--- a/Fingers9.docx
+++ b/Fingers9.docx
@@ -9,87 +9,164 @@
           <w:b/>
         </w:rPr>
       </w:pPr>
-      <w:r>
+    </w:p>
+    <w:p>
+      <w:pPr>
         <w:rPr>
           <w:rFonts w:eastAsia="Times New Roman"/>
           <w:b/>
         </w:rPr>
+      </w:pPr>
+    </w:p>
+    <w:p>
+      <w:pPr>
+        <w:rPr>
+          <w:rFonts w:eastAsia="Times New Roman"/>
+          <w:b/>
+        </w:rPr>
+      </w:pPr>
+    </w:p>
+    <w:p>
+      <w:pPr>
+        <w:rPr>
+          <w:rFonts w:eastAsia="Times New Roman"/>
+          <w:b/>
+        </w:rPr>
+      </w:pPr>
+      <w:r>
+        <w:rPr>
+          <w:rFonts w:eastAsia="Times New Roman"/>
+          <w:b/>
+          <w:noProof/>
+        </w:rPr>
+        <w:drawing>
+          <wp:inline distT="0" distB="0" distL="0" distR="0">
+            <wp:extent cx="5943600" cy="3200400"/>
+            <wp:effectExtent l="0" t="0" r="0" b="0"/>
+            <wp:docPr id="71" name="Picture 71"/>
+            <wp:cNvGraphicFramePr>
+              <a:graphicFrameLocks xmlns:a="http://schemas.openxmlformats.org/drawingml/2006/main" noChangeAspect="1"/>
+            </wp:cNvGraphicFramePr>
+            <a:graphic xmlns:a="http://schemas.openxmlformats.org/drawingml/2006/main">
+              <a:graphicData uri="http://schemas.openxmlformats.org/drawingml/2006/picture">
+                <pic:pic xmlns:pic="http://schemas.openxmlformats.org/drawingml/2006/picture">
+                  <pic:nvPicPr>
+                    <pic:cNvPr id="0" name="Pickpocket-Drawing.jpg"/>
+                    <pic:cNvPicPr/>
+                  </pic:nvPicPr>
+                  <pic:blipFill>
+                    <a:blip r:embed="rId6">
+                      <a:extLst>
+                        <a:ext uri="{28A0092B-C50C-407E-A947-70E740481C1C}">
+                          <a14:useLocalDpi xmlns:a14="http://schemas.microsoft.com/office/drawing/2010/main" val="0"/>
+                        </a:ext>
+                      </a:extLst>
+                    </a:blip>
+                    <a:stretch>
+                      <a:fillRect/>
+                    </a:stretch>
+                  </pic:blipFill>
+                  <pic:spPr>
+                    <a:xfrm>
+                      <a:off x="0" y="0"/>
+                      <a:ext cx="5943600" cy="3200400"/>
+                    </a:xfrm>
+                    <a:prstGeom prst="rect">
+                      <a:avLst/>
+                    </a:prstGeom>
+                  </pic:spPr>
+                </pic:pic>
+              </a:graphicData>
+            </a:graphic>
+          </wp:inline>
+        </w:drawing>
+      </w:r>
+    </w:p>
+    <w:p>
+      <w:pPr>
+        <w:jc w:val="center"/>
+        <w:rPr>
+          <w:rFonts w:eastAsia="Times New Roman"/>
+          <w:b/>
+          <w:sz w:val="144"/>
+        </w:rPr>
+      </w:pPr>
+      <w:r>
+        <w:rPr>
+          <w:rFonts w:eastAsia="Times New Roman"/>
+          <w:b/>
+          <w:sz w:val="144"/>
+        </w:rPr>
         <w:t>Fingers</w:t>
       </w:r>
     </w:p>
     <w:p>
-      <w:r>
+      <w:pPr>
+        <w:jc w:val="center"/>
         <w:rPr>
           <w:rFonts w:eastAsia="Times New Roman"/>
-        </w:rPr>
-        <w:t xml:space="preserve">Description:  You are part of a skilled team of pick pockets awaiting your new marks that are arriving by plane.  Our team goal:  to steal as much loot as possible.  Mad Dog Mitchell </w:t>
-      </w:r>
+          <w:b/>
+          <w:sz w:val="40"/>
+        </w:rPr>
+      </w:pPr>
       <w:r>
         <w:rPr>
           <w:rFonts w:eastAsia="Times New Roman"/>
-        </w:rPr>
-        <w:t>has some extra pull at the pawn shop.</w:t>
-      </w:r>
-      <w:r>
+          <w:b/>
+          <w:sz w:val="40"/>
+        </w:rPr>
+        <w:t>By Gary Kagan</w:t>
+      </w:r>
+    </w:p>
+    <w:p>
+      <w:pPr>
         <w:rPr>
           <w:rFonts w:eastAsia="Times New Roman"/>
         </w:rPr>
-        <w:t xml:space="preserve">  </w:t>
-      </w:r>
+      </w:pPr>
       <w:r>
         <w:rPr>
           <w:rFonts w:eastAsia="Times New Roman"/>
         </w:rPr>
-        <w:t xml:space="preserve">Logan </w:t>
-      </w:r>
+        <w:br w:type="page"/>
+      </w:r>
+    </w:p>
+    <w:p>
       <w:r>
         <w:rPr>
           <w:rFonts w:eastAsia="Times New Roman"/>
         </w:rPr>
-        <w:t xml:space="preserve">Long Fingers </w:t>
+        <w:lastRenderedPageBreak/>
+        <w:t>Description:  You are part of</w:t>
       </w:r>
       <w:r>
         <w:rPr>
           <w:rFonts w:eastAsia="Times New Roman"/>
         </w:rPr>
-        <w:t xml:space="preserve">is quick to learn new skills.  </w:t>
-      </w:r>
-      <w:proofErr w:type="spellStart"/>
+        <w:t xml:space="preserve"> a family team of pick pockets.  Your goal is to loot and sell off everything you steal.  Bribe cops to continue looting, talk your family members into not getting too greedy or grab what you need and leave your family to get caught.</w:t>
+      </w:r>
       <w:r>
         <w:rPr>
           <w:rFonts w:eastAsia="Times New Roman"/>
         </w:rPr>
-        <w:t>Klepto</w:t>
-      </w:r>
-      <w:proofErr w:type="spellEnd"/>
+        <w:t> </w:t>
+      </w:r>
       <w:r>
         <w:rPr>
           <w:rFonts w:eastAsia="Times New Roman"/>
         </w:rPr>
-        <w:t xml:space="preserve"> Kat will back stab you before you even get a chance to sell at the pawn shop.  Holly Heister cracks her knuckles as she plans her move.  </w:t>
+        <w:t xml:space="preserve">  </w:t>
       </w:r>
       <w:r>
         <w:rPr>
           <w:rFonts w:eastAsia="Times New Roman"/>
         </w:rPr>
-        <w:t xml:space="preserve">Shifty </w:t>
+        <w:t xml:space="preserve">Protect your loot from your greedy family members!  </w:t>
       </w:r>
       <w:r>
         <w:rPr>
           <w:rFonts w:eastAsia="Times New Roman"/>
         </w:rPr>
-        <w:t>isn't much of a team player, so you better protect your own stash with traps.</w:t>
-      </w:r>
-      <w:r>
-        <w:rPr>
-          <w:rFonts w:eastAsia="Times New Roman"/>
-        </w:rPr>
-        <w:t xml:space="preserve">  </w:t>
-      </w:r>
-      <w:r>
-        <w:rPr>
-          <w:rFonts w:eastAsia="Times New Roman"/>
-        </w:rPr>
         <w:t>Will you be the slyest Pick Pocket or end up empty handed?</w:t>
       </w:r>
     </w:p>
@@ -101,7 +178,13 @@
         <w:t>Objective:</w:t>
       </w:r>
       <w:r>
-        <w:t xml:space="preserve">  Score the highest VP in 8 rounds of looting the marks.</w:t>
+        <w:t xml:space="preserve">  Score the highest VP</w:t>
+      </w:r>
+      <w:r>
+        <w:t xml:space="preserve"> </w:t>
+      </w:r>
+      <w:r>
+        <w:t>before all the pawn shop contracts run out.</w:t>
       </w:r>
     </w:p>
     <w:p>
@@ -115,6 +198,45 @@
           <w:b/>
         </w:rPr>
         <w:t>Contents:</w:t>
+      </w:r>
+    </w:p>
+    <w:p>
+      <w:pPr>
+        <w:ind w:left="2520"/>
+        <w:sectPr>
+          <w:pgSz w:w="12240" w:h="15840"/>
+          <w:pgMar w:top="1440" w:right="1440" w:bottom="1440" w:left="1440" w:header="720" w:footer="720" w:gutter="0"/>
+          <w:cols w:space="720"/>
+          <w:docGrid w:linePitch="360"/>
+        </w:sectPr>
+      </w:pPr>
+    </w:p>
+    <w:p>
+      <w:pPr>
+        <w:pStyle w:val="ListParagraph"/>
+        <w:numPr>
+          <w:ilvl w:val="0"/>
+          <w:numId w:val="19"/>
+        </w:numPr>
+      </w:pPr>
+      <w:r>
+        <w:lastRenderedPageBreak/>
+        <w:t>5</w:t>
+      </w:r>
+      <w:r>
+        <w:t xml:space="preserve"> player aids</w:t>
+      </w:r>
+    </w:p>
+    <w:p>
+      <w:pPr>
+        <w:pStyle w:val="ListParagraph"/>
+        <w:numPr>
+          <w:ilvl w:val="0"/>
+          <w:numId w:val="19"/>
+        </w:numPr>
+      </w:pPr>
+      <w:r>
+        <w:t>5 player pawns</w:t>
       </w:r>
     </w:p>
     <w:p>
@@ -126,10 +248,7 @@
         </w:numPr>
       </w:pPr>
       <w:r>
-        <w:t>5</w:t>
-      </w:r>
-      <w:r>
-        <w:t xml:space="preserve"> player aids</w:t>
+        <w:t>5 location cards</w:t>
       </w:r>
     </w:p>
     <w:p>
@@ -141,7 +260,22 @@
         </w:numPr>
       </w:pPr>
       <w:r>
-        <w:t>5 player pawns</w:t>
+        <w:t>1</w:t>
+      </w:r>
+      <w:r>
+        <w:rPr>
+          <w:vertAlign w:val="superscript"/>
+        </w:rPr>
+        <w:t>st</w:t>
+      </w:r>
+      <w:r>
+        <w:t xml:space="preserve"> </w:t>
+      </w:r>
+      <w:r>
+        <w:t xml:space="preserve">pick loot </w:t>
+      </w:r>
+      <w:r>
+        <w:t>marker</w:t>
       </w:r>
     </w:p>
     <w:p>
@@ -153,7 +287,10 @@
         </w:numPr>
       </w:pPr>
       <w:r>
-        <w:t>5 location cards</w:t>
+        <w:t>10</w:t>
+      </w:r>
+      <w:r>
+        <w:t xml:space="preserve"> attack fist tokens</w:t>
       </w:r>
     </w:p>
     <w:p>
@@ -165,16 +302,7 @@
         </w:numPr>
       </w:pPr>
       <w:r>
-        <w:t>1</w:t>
-      </w:r>
-      <w:r>
-        <w:rPr>
-          <w:vertAlign w:val="superscript"/>
-        </w:rPr>
-        <w:t>st</w:t>
-      </w:r>
-      <w:r>
-        <w:t xml:space="preserve"> player marker</w:t>
+        <w:t>10 blackmail tokens</w:t>
       </w:r>
     </w:p>
     <w:p>
@@ -186,10 +314,23 @@
         </w:numPr>
       </w:pPr>
       <w:r>
-        <w:t>10</w:t>
-      </w:r>
-      <w:r>
-        <w:t xml:space="preserve"> attack fist tokens</w:t>
+        <w:lastRenderedPageBreak/>
+        <w:t>26</w:t>
+      </w:r>
+      <w:r>
+        <w:t xml:space="preserve"> </w:t>
+      </w:r>
+      <w:r>
+        <w:t>C</w:t>
+      </w:r>
+      <w:r>
+        <w:t>op</w:t>
+      </w:r>
+      <w:r>
+        <w:t>/</w:t>
+      </w:r>
+      <w:r>
+        <w:t>Suspicion cards</w:t>
       </w:r>
     </w:p>
     <w:p>
@@ -201,7 +342,7 @@
         </w:numPr>
       </w:pPr>
       <w:r>
-        <w:t>10 blackmail tokens</w:t>
+        <w:t>35 Contract cards</w:t>
       </w:r>
     </w:p>
     <w:p>
@@ -213,22 +354,7 @@
         </w:numPr>
       </w:pPr>
       <w:r>
-        <w:t>26</w:t>
-      </w:r>
-      <w:r>
-        <w:t xml:space="preserve"> </w:t>
-      </w:r>
-      <w:r>
-        <w:t>C</w:t>
-      </w:r>
-      <w:r>
-        <w:t>op</w:t>
-      </w:r>
-      <w:r>
-        <w:t>/</w:t>
-      </w:r>
-      <w:r>
-        <w:t>Suspicion cards</w:t>
+        <w:t>3 Pawn Boss wants his cut cards</w:t>
       </w:r>
     </w:p>
     <w:p>
@@ -243,7 +369,7 @@
         <w:t>68</w:t>
       </w:r>
       <w:r>
-        <w:t xml:space="preserve"> item cards</w:t>
+        <w:t xml:space="preserve"> item cards16 traps</w:t>
       </w:r>
     </w:p>
     <w:p>
@@ -253,21 +379,13 @@
           <w:ilvl w:val="0"/>
           <w:numId w:val="14"/>
         </w:numPr>
-      </w:pPr>
-      <w:r>
-        <w:t>16 traps</w:t>
-      </w:r>
-    </w:p>
-    <w:p>
-      <w:pPr>
-        <w:pStyle w:val="ListParagraph"/>
-        <w:numPr>
-          <w:ilvl w:val="0"/>
-          <w:numId w:val="14"/>
-        </w:numPr>
-        <w:rPr>
-          <w:b/>
-        </w:rPr>
+        <w:sectPr>
+          <w:type w:val="continuous"/>
+          <w:pgSz w:w="12240" w:h="15840"/>
+          <w:pgMar w:top="1440" w:right="1440" w:bottom="1440" w:left="1440" w:header="720" w:footer="720" w:gutter="0"/>
+          <w:cols w:num="2" w:space="720"/>
+          <w:docGrid w:linePitch="360"/>
+        </w:sectPr>
       </w:pPr>
       <w:r>
         <w:t>40</w:t>
@@ -281,10 +399,82 @@
     </w:p>
     <w:p>
       <w:pPr>
-        <w:pStyle w:val="ListParagraph"/>
-        <w:rPr>
-          <w:b/>
-        </w:rPr>
+        <w:ind w:left="360"/>
+      </w:pPr>
+    </w:p>
+    <w:p>
+      <w:pPr>
+        <w:ind w:left="360"/>
+        <w:rPr>
+          <w:b/>
+        </w:rPr>
+      </w:pPr>
+      <w:r>
+        <w:rPr>
+          <w:b/>
+        </w:rPr>
+        <w:t>Setup:</w:t>
+      </w:r>
+    </w:p>
+    <w:p>
+      <w:pPr>
+        <w:ind w:left="360"/>
+      </w:pPr>
+      <w:r>
+        <w:rPr>
+          <w:noProof/>
+        </w:rPr>
+        <w:drawing>
+          <wp:inline distT="0" distB="0" distL="0" distR="0">
+            <wp:extent cx="6613451" cy="4464080"/>
+            <wp:effectExtent l="0" t="0" r="0" b="0"/>
+            <wp:docPr id="69" name="Picture 69"/>
+            <wp:cNvGraphicFramePr>
+              <a:graphicFrameLocks xmlns:a="http://schemas.openxmlformats.org/drawingml/2006/main" noChangeAspect="1"/>
+            </wp:cNvGraphicFramePr>
+            <a:graphic xmlns:a="http://schemas.openxmlformats.org/drawingml/2006/main">
+              <a:graphicData uri="http://schemas.openxmlformats.org/drawingml/2006/picture">
+                <pic:pic xmlns:pic="http://schemas.openxmlformats.org/drawingml/2006/picture">
+                  <pic:nvPicPr>
+                    <pic:cNvPr id="0" name="PP_setup.jpg"/>
+                    <pic:cNvPicPr/>
+                  </pic:nvPicPr>
+                  <pic:blipFill>
+                    <a:blip r:embed="rId7" cstate="print">
+                      <a:extLst>
+                        <a:ext uri="{28A0092B-C50C-407E-A947-70E740481C1C}">
+                          <a14:useLocalDpi xmlns:a14="http://schemas.microsoft.com/office/drawing/2010/main" val="0"/>
+                        </a:ext>
+                      </a:extLst>
+                    </a:blip>
+                    <a:stretch>
+                      <a:fillRect/>
+                    </a:stretch>
+                  </pic:blipFill>
+                  <pic:spPr>
+                    <a:xfrm>
+                      <a:off x="0" y="0"/>
+                      <a:ext cx="6619152" cy="4467928"/>
+                    </a:xfrm>
+                    <a:prstGeom prst="rect">
+                      <a:avLst/>
+                    </a:prstGeom>
+                  </pic:spPr>
+                </pic:pic>
+              </a:graphicData>
+            </a:graphic>
+          </wp:inline>
+        </w:drawing>
+      </w:r>
+    </w:p>
+    <w:p>
+      <w:pPr>
+        <w:ind w:left="360"/>
+      </w:pPr>
+    </w:p>
+    <w:p>
+      <w:pPr>
+        <w:pStyle w:val="ListParagraph"/>
       </w:pPr>
     </w:p>
     <w:p>
@@ -293,12 +483,1913 @@
         <w:ind w:left="0"/>
         <w:rPr>
           <w:b/>
-        </w:rPr>
-      </w:pPr>
-      <w:r>
-        <w:rPr>
-          <w:b/>
-        </w:rPr>
+          <w:noProof/>
+        </w:rPr>
+      </w:pPr>
+      <w:r>
+        <w:rPr>
+          <w:b/>
+        </w:rPr>
+        <w:t>Marks</w:t>
+      </w:r>
+      <w:r>
+        <w:rPr>
+          <w:b/>
+          <w:noProof/>
+        </w:rPr>
+        <w:t>:</w:t>
+      </w:r>
+      <w:r>
+        <w:rPr>
+          <w:b/>
+          <w:noProof/>
+        </w:rPr>
+        <w:tab/>
+      </w:r>
+      <w:r>
+        <w:rPr>
+          <w:b/>
+          <w:noProof/>
+        </w:rPr>
+        <w:tab/>
+      </w:r>
+      <w:r>
+        <w:rPr>
+          <w:b/>
+          <w:noProof/>
+        </w:rPr>
+        <w:tab/>
+      </w:r>
+      <w:r>
+        <w:rPr>
+          <w:b/>
+          <w:noProof/>
+        </w:rPr>
+        <w:tab/>
+      </w:r>
+      <w:r>
+        <w:rPr>
+          <w:b/>
+          <w:noProof/>
+        </w:rPr>
+        <w:tab/>
+      </w:r>
+      <w:r>
+        <w:rPr>
+          <w:b/>
+          <w:noProof/>
+        </w:rPr>
+        <w:tab/>
+      </w:r>
+      <w:r>
+        <w:rPr>
+          <w:b/>
+          <w:noProof/>
+        </w:rPr>
+        <w:tab/>
+      </w:r>
+      <w:r>
+        <w:rPr>
+          <w:b/>
+          <w:noProof/>
+        </w:rPr>
+        <w:t xml:space="preserve">          </w:t>
+      </w:r>
+      <w:r>
+        <w:rPr>
+          <w:b/>
+        </w:rPr>
+        <w:t>Fight Tokens</w:t>
+      </w:r>
+      <w:proofErr w:type="gramStart"/>
+      <w:r>
+        <w:rPr>
+          <w:b/>
+        </w:rPr>
+        <w:t>,  Blackmail</w:t>
+      </w:r>
+      <w:proofErr w:type="gramEnd"/>
+      <w:r>
+        <w:rPr>
+          <w:b/>
+        </w:rPr>
+        <w:t xml:space="preserve"> Tokens, Skill Tokens:</w:t>
+      </w:r>
+    </w:p>
+    <w:p>
+      <w:pPr>
+        <w:pStyle w:val="ListParagraph"/>
+        <w:ind w:left="0"/>
+        <w:rPr>
+          <w:b/>
+        </w:rPr>
+      </w:pPr>
+      <w:r>
+        <w:rPr>
+          <w:b/>
+          <w:noProof/>
+        </w:rPr>
+        <w:drawing>
+          <wp:inline distT="0" distB="0" distL="0" distR="0" wp14:anchorId="7A27F3E6" wp14:editId="69C4B46A">
+            <wp:extent cx="811597" cy="914400"/>
+            <wp:effectExtent l="0" t="0" r="7620" b="0"/>
+            <wp:docPr id="1" name="Picture 1"/>
+            <wp:cNvGraphicFramePr>
+              <a:graphicFrameLocks xmlns:a="http://schemas.openxmlformats.org/drawingml/2006/main" noChangeAspect="1"/>
+            </wp:cNvGraphicFramePr>
+            <a:graphic xmlns:a="http://schemas.openxmlformats.org/drawingml/2006/main">
+              <a:graphicData uri="http://schemas.openxmlformats.org/drawingml/2006/picture">
+                <pic:pic xmlns:pic="http://schemas.openxmlformats.org/drawingml/2006/picture">
+                  <pic:nvPicPr>
+                    <pic:cNvPr id="0" name="miniM11.jpg"/>
+                    <pic:cNvPicPr/>
+                  </pic:nvPicPr>
+                  <pic:blipFill>
+                    <a:blip r:embed="rId8">
+                      <a:extLst>
+                        <a:ext uri="{28A0092B-C50C-407E-A947-70E740481C1C}">
+                          <a14:useLocalDpi xmlns:a14="http://schemas.microsoft.com/office/drawing/2010/main" val="0"/>
+                        </a:ext>
+                      </a:extLst>
+                    </a:blip>
+                    <a:stretch>
+                      <a:fillRect/>
+                    </a:stretch>
+                  </pic:blipFill>
+                  <pic:spPr>
+                    <a:xfrm>
+                      <a:off x="0" y="0"/>
+                      <a:ext cx="811597" cy="914400"/>
+                    </a:xfrm>
+                    <a:prstGeom prst="rect">
+                      <a:avLst/>
+                    </a:prstGeom>
+                  </pic:spPr>
+                </pic:pic>
+              </a:graphicData>
+            </a:graphic>
+          </wp:inline>
+        </w:drawing>
+      </w:r>
+      <w:r>
+        <w:rPr>
+          <w:b/>
+          <w:noProof/>
+        </w:rPr>
+        <w:drawing>
+          <wp:inline distT="0" distB="0" distL="0" distR="0" wp14:anchorId="3A4A3C12" wp14:editId="4CEF5827">
+            <wp:extent cx="753626" cy="914400"/>
+            <wp:effectExtent l="0" t="0" r="8890" b="0"/>
+            <wp:docPr id="2" name="Picture 2"/>
+            <wp:cNvGraphicFramePr>
+              <a:graphicFrameLocks xmlns:a="http://schemas.openxmlformats.org/drawingml/2006/main" noChangeAspect="1"/>
+            </wp:cNvGraphicFramePr>
+            <a:graphic xmlns:a="http://schemas.openxmlformats.org/drawingml/2006/main">
+              <a:graphicData uri="http://schemas.openxmlformats.org/drawingml/2006/picture">
+                <pic:pic xmlns:pic="http://schemas.openxmlformats.org/drawingml/2006/picture">
+                  <pic:nvPicPr>
+                    <pic:cNvPr id="0" name="MiniM21.jpg"/>
+                    <pic:cNvPicPr/>
+                  </pic:nvPicPr>
+                  <pic:blipFill>
+                    <a:blip r:embed="rId9">
+                      <a:extLst>
+                        <a:ext uri="{28A0092B-C50C-407E-A947-70E740481C1C}">
+                          <a14:useLocalDpi xmlns:a14="http://schemas.microsoft.com/office/drawing/2010/main" val="0"/>
+                        </a:ext>
+                      </a:extLst>
+                    </a:blip>
+                    <a:stretch>
+                      <a:fillRect/>
+                    </a:stretch>
+                  </pic:blipFill>
+                  <pic:spPr>
+                    <a:xfrm>
+                      <a:off x="0" y="0"/>
+                      <a:ext cx="753626" cy="914400"/>
+                    </a:xfrm>
+                    <a:prstGeom prst="rect">
+                      <a:avLst/>
+                    </a:prstGeom>
+                  </pic:spPr>
+                </pic:pic>
+              </a:graphicData>
+            </a:graphic>
+          </wp:inline>
+        </w:drawing>
+      </w:r>
+      <w:r>
+        <w:rPr>
+          <w:b/>
+          <w:noProof/>
+        </w:rPr>
+        <w:drawing>
+          <wp:inline distT="0" distB="0" distL="0" distR="0" wp14:anchorId="1515B34D" wp14:editId="7C8C505C">
+            <wp:extent cx="811598" cy="914400"/>
+            <wp:effectExtent l="0" t="0" r="7620" b="0"/>
+            <wp:docPr id="3" name="Picture 3"/>
+            <wp:cNvGraphicFramePr>
+              <a:graphicFrameLocks xmlns:a="http://schemas.openxmlformats.org/drawingml/2006/main" noChangeAspect="1"/>
+            </wp:cNvGraphicFramePr>
+            <a:graphic xmlns:a="http://schemas.openxmlformats.org/drawingml/2006/main">
+              <a:graphicData uri="http://schemas.openxmlformats.org/drawingml/2006/picture">
+                <pic:pic xmlns:pic="http://schemas.openxmlformats.org/drawingml/2006/picture">
+                  <pic:nvPicPr>
+                    <pic:cNvPr id="0" name="MiniM31.jpg"/>
+                    <pic:cNvPicPr/>
+                  </pic:nvPicPr>
+                  <pic:blipFill>
+                    <a:blip r:embed="rId10">
+                      <a:extLst>
+                        <a:ext uri="{28A0092B-C50C-407E-A947-70E740481C1C}">
+                          <a14:useLocalDpi xmlns:a14="http://schemas.microsoft.com/office/drawing/2010/main" val="0"/>
+                        </a:ext>
+                      </a:extLst>
+                    </a:blip>
+                    <a:stretch>
+                      <a:fillRect/>
+                    </a:stretch>
+                  </pic:blipFill>
+                  <pic:spPr>
+                    <a:xfrm>
+                      <a:off x="0" y="0"/>
+                      <a:ext cx="811598" cy="914400"/>
+                    </a:xfrm>
+                    <a:prstGeom prst="rect">
+                      <a:avLst/>
+                    </a:prstGeom>
+                  </pic:spPr>
+                </pic:pic>
+              </a:graphicData>
+            </a:graphic>
+          </wp:inline>
+        </w:drawing>
+      </w:r>
+      <w:r>
+        <w:rPr>
+          <w:b/>
+          <w:noProof/>
+        </w:rPr>
+        <w:drawing>
+          <wp:inline distT="0" distB="0" distL="0" distR="0" wp14:anchorId="2DF3CCE3" wp14:editId="7D07F6DB">
+            <wp:extent cx="762000" cy="914400"/>
+            <wp:effectExtent l="0" t="0" r="0" b="0"/>
+            <wp:docPr id="4" name="Picture 4"/>
+            <wp:cNvGraphicFramePr>
+              <a:graphicFrameLocks xmlns:a="http://schemas.openxmlformats.org/drawingml/2006/main" noChangeAspect="1"/>
+            </wp:cNvGraphicFramePr>
+            <a:graphic xmlns:a="http://schemas.openxmlformats.org/drawingml/2006/main">
+              <a:graphicData uri="http://schemas.openxmlformats.org/drawingml/2006/picture">
+                <pic:pic xmlns:pic="http://schemas.openxmlformats.org/drawingml/2006/picture">
+                  <pic:nvPicPr>
+                    <pic:cNvPr id="0" name="MiniM41.jpg"/>
+                    <pic:cNvPicPr/>
+                  </pic:nvPicPr>
+                  <pic:blipFill>
+                    <a:blip r:embed="rId11">
+                      <a:extLst>
+                        <a:ext uri="{28A0092B-C50C-407E-A947-70E740481C1C}">
+                          <a14:useLocalDpi xmlns:a14="http://schemas.microsoft.com/office/drawing/2010/main" val="0"/>
+                        </a:ext>
+                      </a:extLst>
+                    </a:blip>
+                    <a:stretch>
+                      <a:fillRect/>
+                    </a:stretch>
+                  </pic:blipFill>
+                  <pic:spPr>
+                    <a:xfrm>
+                      <a:off x="0" y="0"/>
+                      <a:ext cx="762000" cy="914400"/>
+                    </a:xfrm>
+                    <a:prstGeom prst="rect">
+                      <a:avLst/>
+                    </a:prstGeom>
+                  </pic:spPr>
+                </pic:pic>
+              </a:graphicData>
+            </a:graphic>
+          </wp:inline>
+        </w:drawing>
+      </w:r>
+      <w:r>
+        <w:rPr>
+          <w:b/>
+        </w:rPr>
+        <w:t xml:space="preserve">          </w:t>
+      </w:r>
+      <w:r>
+        <w:rPr>
+          <w:b/>
+        </w:rPr>
+        <w:t xml:space="preserve">  </w:t>
+      </w:r>
+      <w:r>
+        <w:rPr>
+          <w:b/>
+          <w:noProof/>
+        </w:rPr>
+        <w:drawing>
+          <wp:inline distT="0" distB="0" distL="0" distR="0" wp14:anchorId="21A46D98" wp14:editId="3C0D199D">
+            <wp:extent cx="695068" cy="685800"/>
+            <wp:effectExtent l="0" t="0" r="0" b="0"/>
+            <wp:docPr id="31" name="Picture 31"/>
+            <wp:cNvGraphicFramePr>
+              <a:graphicFrameLocks xmlns:a="http://schemas.openxmlformats.org/drawingml/2006/main" noChangeAspect="1"/>
+            </wp:cNvGraphicFramePr>
+            <a:graphic xmlns:a="http://schemas.openxmlformats.org/drawingml/2006/main">
+              <a:graphicData uri="http://schemas.openxmlformats.org/drawingml/2006/picture">
+                <pic:pic xmlns:pic="http://schemas.openxmlformats.org/drawingml/2006/picture">
+                  <pic:nvPicPr>
+                    <pic:cNvPr id="0" name="fight.jpg"/>
+                    <pic:cNvPicPr/>
+                  </pic:nvPicPr>
+                  <pic:blipFill>
+                    <a:blip r:embed="rId12" cstate="print">
+                      <a:extLst>
+                        <a:ext uri="{28A0092B-C50C-407E-A947-70E740481C1C}">
+                          <a14:useLocalDpi xmlns:a14="http://schemas.microsoft.com/office/drawing/2010/main" val="0"/>
+                        </a:ext>
+                      </a:extLst>
+                    </a:blip>
+                    <a:stretch>
+                      <a:fillRect/>
+                    </a:stretch>
+                  </pic:blipFill>
+                  <pic:spPr>
+                    <a:xfrm>
+                      <a:off x="0" y="0"/>
+                      <a:ext cx="695068" cy="685800"/>
+                    </a:xfrm>
+                    <a:prstGeom prst="rect">
+                      <a:avLst/>
+                    </a:prstGeom>
+                  </pic:spPr>
+                </pic:pic>
+              </a:graphicData>
+            </a:graphic>
+          </wp:inline>
+        </w:drawing>
+      </w:r>
+      <w:r>
+        <w:rPr>
+          <w:b/>
+          <w:noProof/>
+        </w:rPr>
+        <w:t xml:space="preserve">,  </w:t>
+      </w:r>
+      <w:r>
+        <w:rPr>
+          <w:b/>
+          <w:noProof/>
+        </w:rPr>
+        <w:drawing>
+          <wp:inline distT="0" distB="0" distL="0" distR="0" wp14:anchorId="5D9C7B1E" wp14:editId="572C1AFE">
+            <wp:extent cx="699796" cy="685800"/>
+            <wp:effectExtent l="0" t="0" r="5080" b="0"/>
+            <wp:docPr id="30" name="Picture 30"/>
+            <wp:cNvGraphicFramePr>
+              <a:graphicFrameLocks xmlns:a="http://schemas.openxmlformats.org/drawingml/2006/main" noChangeAspect="1"/>
+            </wp:cNvGraphicFramePr>
+            <a:graphic xmlns:a="http://schemas.openxmlformats.org/drawingml/2006/main">
+              <a:graphicData uri="http://schemas.openxmlformats.org/drawingml/2006/picture">
+                <pic:pic xmlns:pic="http://schemas.openxmlformats.org/drawingml/2006/picture">
+                  <pic:nvPicPr>
+                    <pic:cNvPr id="0" name="blackmail.jpg"/>
+                    <pic:cNvPicPr/>
+                  </pic:nvPicPr>
+                  <pic:blipFill>
+                    <a:blip r:embed="rId13" cstate="print">
+                      <a:extLst>
+                        <a:ext uri="{28A0092B-C50C-407E-A947-70E740481C1C}">
+                          <a14:useLocalDpi xmlns:a14="http://schemas.microsoft.com/office/drawing/2010/main" val="0"/>
+                        </a:ext>
+                      </a:extLst>
+                    </a:blip>
+                    <a:stretch>
+                      <a:fillRect/>
+                    </a:stretch>
+                  </pic:blipFill>
+                  <pic:spPr>
+                    <a:xfrm>
+                      <a:off x="0" y="0"/>
+                      <a:ext cx="699796" cy="685800"/>
+                    </a:xfrm>
+                    <a:prstGeom prst="rect">
+                      <a:avLst/>
+                    </a:prstGeom>
+                  </pic:spPr>
+                </pic:pic>
+              </a:graphicData>
+            </a:graphic>
+          </wp:inline>
+        </w:drawing>
+      </w:r>
+      <w:r>
+        <w:rPr>
+          <w:b/>
+          <w:noProof/>
+        </w:rPr>
+        <w:t xml:space="preserve"> ,     </w:t>
+      </w:r>
+      <w:r>
+        <w:rPr>
+          <w:b/>
+          <w:noProof/>
+        </w:rPr>
+        <w:drawing>
+          <wp:inline distT="0" distB="0" distL="0" distR="0" wp14:anchorId="6002DEA2" wp14:editId="6923D453">
+            <wp:extent cx="688862" cy="685800"/>
+            <wp:effectExtent l="0" t="0" r="0" b="0"/>
+            <wp:docPr id="32" name="Picture 32"/>
+            <wp:cNvGraphicFramePr>
+              <a:graphicFrameLocks xmlns:a="http://schemas.openxmlformats.org/drawingml/2006/main" noChangeAspect="1"/>
+            </wp:cNvGraphicFramePr>
+            <a:graphic xmlns:a="http://schemas.openxmlformats.org/drawingml/2006/main">
+              <a:graphicData uri="http://schemas.openxmlformats.org/drawingml/2006/picture">
+                <pic:pic xmlns:pic="http://schemas.openxmlformats.org/drawingml/2006/picture">
+                  <pic:nvPicPr>
+                    <pic:cNvPr id="0" name="skillToken.jpg"/>
+                    <pic:cNvPicPr/>
+                  </pic:nvPicPr>
+                  <pic:blipFill>
+                    <a:blip r:embed="rId14" cstate="print">
+                      <a:extLst>
+                        <a:ext uri="{28A0092B-C50C-407E-A947-70E740481C1C}">
+                          <a14:useLocalDpi xmlns:a14="http://schemas.microsoft.com/office/drawing/2010/main" val="0"/>
+                        </a:ext>
+                      </a:extLst>
+                    </a:blip>
+                    <a:stretch>
+                      <a:fillRect/>
+                    </a:stretch>
+                  </pic:blipFill>
+                  <pic:spPr>
+                    <a:xfrm>
+                      <a:off x="0" y="0"/>
+                      <a:ext cx="688862" cy="685800"/>
+                    </a:xfrm>
+                    <a:prstGeom prst="rect">
+                      <a:avLst/>
+                    </a:prstGeom>
+                  </pic:spPr>
+                </pic:pic>
+              </a:graphicData>
+            </a:graphic>
+          </wp:inline>
+        </w:drawing>
+      </w:r>
+    </w:p>
+    <w:p>
+      <w:pPr>
+        <w:pStyle w:val="ListParagraph"/>
+        <w:ind w:left="0"/>
+        <w:rPr>
+          <w:b/>
+        </w:rPr>
+      </w:pPr>
+    </w:p>
+    <w:p>
+      <w:pPr>
+        <w:pStyle w:val="ListParagraph"/>
+        <w:ind w:left="0"/>
+        <w:rPr>
+          <w:b/>
+        </w:rPr>
+      </w:pPr>
+      <w:r>
+        <w:rPr>
+          <w:b/>
+        </w:rPr>
+        <w:t xml:space="preserve">General </w:t>
+      </w:r>
+      <w:r>
+        <w:rPr>
+          <w:b/>
+        </w:rPr>
+        <w:t>/</w:t>
+      </w:r>
+      <w:r>
+        <w:rPr>
+          <w:b/>
+        </w:rPr>
+        <w:t xml:space="preserve"> Cop Suspicion</w:t>
+      </w:r>
+      <w:r>
+        <w:rPr>
+          <w:b/>
+        </w:rPr>
+        <w:t>:</w:t>
+      </w:r>
+      <w:r>
+        <w:rPr>
+          <w:b/>
+        </w:rPr>
+        <w:tab/>
+      </w:r>
+      <w:r>
+        <w:rPr>
+          <w:b/>
+        </w:rPr>
+        <w:tab/>
+      </w:r>
+      <w:r>
+        <w:rPr>
+          <w:b/>
+        </w:rPr>
+        <w:tab/>
+      </w:r>
+      <w:r>
+        <w:rPr>
+          <w:b/>
+        </w:rPr>
+        <w:t xml:space="preserve">                  </w:t>
+      </w:r>
+      <w:r>
+        <w:rPr>
+          <w:b/>
+        </w:rPr>
+        <w:t>Traps:</w:t>
+      </w:r>
+    </w:p>
+    <w:p>
+      <w:pPr>
+        <w:pStyle w:val="ListParagraph"/>
+        <w:ind w:left="0"/>
+        <w:rPr>
+          <w:b/>
+        </w:rPr>
+      </w:pPr>
+      <w:r>
+        <w:rPr>
+          <w:b/>
+          <w:noProof/>
+        </w:rPr>
+        <w:drawing>
+          <wp:inline distT="0" distB="0" distL="0" distR="0" wp14:anchorId="3E9A5466" wp14:editId="41A498E2">
+            <wp:extent cx="1004788" cy="1371600"/>
+            <wp:effectExtent l="0" t="0" r="5080" b="0"/>
+            <wp:docPr id="5" name="Picture 5"/>
+            <wp:cNvGraphicFramePr>
+              <a:graphicFrameLocks xmlns:a="http://schemas.openxmlformats.org/drawingml/2006/main" noChangeAspect="1"/>
+            </wp:cNvGraphicFramePr>
+            <a:graphic xmlns:a="http://schemas.openxmlformats.org/drawingml/2006/main">
+              <a:graphicData uri="http://schemas.openxmlformats.org/drawingml/2006/picture">
+                <pic:pic xmlns:pic="http://schemas.openxmlformats.org/drawingml/2006/picture">
+                  <pic:nvPicPr>
+                    <pic:cNvPr id="0" name="card_suspicious_m1.jpg"/>
+                    <pic:cNvPicPr/>
+                  </pic:nvPicPr>
+                  <pic:blipFill>
+                    <a:blip r:embed="rId15" cstate="print">
+                      <a:extLst>
+                        <a:ext uri="{28A0092B-C50C-407E-A947-70E740481C1C}">
+                          <a14:useLocalDpi xmlns:a14="http://schemas.microsoft.com/office/drawing/2010/main" val="0"/>
+                        </a:ext>
+                      </a:extLst>
+                    </a:blip>
+                    <a:stretch>
+                      <a:fillRect/>
+                    </a:stretch>
+                  </pic:blipFill>
+                  <pic:spPr>
+                    <a:xfrm>
+                      <a:off x="0" y="0"/>
+                      <a:ext cx="1004788" cy="1371600"/>
+                    </a:xfrm>
+                    <a:prstGeom prst="rect">
+                      <a:avLst/>
+                    </a:prstGeom>
+                  </pic:spPr>
+                </pic:pic>
+              </a:graphicData>
+            </a:graphic>
+          </wp:inline>
+        </w:drawing>
+      </w:r>
+      <w:r>
+        <w:rPr>
+          <w:b/>
+        </w:rPr>
+        <w:t xml:space="preserve"> </w:t>
+      </w:r>
+      <w:r>
+        <w:rPr>
+          <w:b/>
+          <w:noProof/>
+        </w:rPr>
+        <w:drawing>
+          <wp:inline distT="0" distB="0" distL="0" distR="0" wp14:anchorId="6289E90C" wp14:editId="5FBE4E1E">
+            <wp:extent cx="1004788" cy="1371600"/>
+            <wp:effectExtent l="0" t="0" r="5080" b="0"/>
+            <wp:docPr id="6" name="Picture 6"/>
+            <wp:cNvGraphicFramePr>
+              <a:graphicFrameLocks xmlns:a="http://schemas.openxmlformats.org/drawingml/2006/main" noChangeAspect="1"/>
+            </wp:cNvGraphicFramePr>
+            <a:graphic xmlns:a="http://schemas.openxmlformats.org/drawingml/2006/main">
+              <a:graphicData uri="http://schemas.openxmlformats.org/drawingml/2006/picture">
+                <pic:pic xmlns:pic="http://schemas.openxmlformats.org/drawingml/2006/picture">
+                  <pic:nvPicPr>
+                    <pic:cNvPr id="0" name="card_suspicious_m1_cop.jpg"/>
+                    <pic:cNvPicPr/>
+                  </pic:nvPicPr>
+                  <pic:blipFill>
+                    <a:blip r:embed="rId16" cstate="print">
+                      <a:extLst>
+                        <a:ext uri="{28A0092B-C50C-407E-A947-70E740481C1C}">
+                          <a14:useLocalDpi xmlns:a14="http://schemas.microsoft.com/office/drawing/2010/main" val="0"/>
+                        </a:ext>
+                      </a:extLst>
+                    </a:blip>
+                    <a:stretch>
+                      <a:fillRect/>
+                    </a:stretch>
+                  </pic:blipFill>
+                  <pic:spPr>
+                    <a:xfrm>
+                      <a:off x="0" y="0"/>
+                      <a:ext cx="1004788" cy="1371600"/>
+                    </a:xfrm>
+                    <a:prstGeom prst="rect">
+                      <a:avLst/>
+                    </a:prstGeom>
+                  </pic:spPr>
+                </pic:pic>
+              </a:graphicData>
+            </a:graphic>
+          </wp:inline>
+        </w:drawing>
+      </w:r>
+      <w:r>
+        <w:rPr>
+          <w:b/>
+        </w:rPr>
+        <w:t xml:space="preserve">   </w:t>
+      </w:r>
+      <w:r>
+        <w:rPr>
+          <w:b/>
+        </w:rPr>
+        <w:t xml:space="preserve">       </w:t>
+      </w:r>
+      <w:r>
+        <w:rPr>
+          <w:b/>
+        </w:rPr>
+        <w:t xml:space="preserve">                  </w:t>
+      </w:r>
+      <w:r>
+        <w:rPr>
+          <w:b/>
+        </w:rPr>
+        <w:t xml:space="preserve"> </w:t>
+      </w:r>
+      <w:r>
+        <w:rPr>
+          <w:b/>
+          <w:noProof/>
+        </w:rPr>
+        <w:drawing>
+          <wp:inline distT="0" distB="0" distL="0" distR="0" wp14:anchorId="42415725" wp14:editId="5FB8FCAF">
+            <wp:extent cx="837323" cy="1143000"/>
+            <wp:effectExtent l="0" t="0" r="1270" b="0"/>
+            <wp:docPr id="36" name="Picture 36"/>
+            <wp:cNvGraphicFramePr>
+              <a:graphicFrameLocks xmlns:a="http://schemas.openxmlformats.org/drawingml/2006/main" noChangeAspect="1"/>
+            </wp:cNvGraphicFramePr>
+            <a:graphic xmlns:a="http://schemas.openxmlformats.org/drawingml/2006/main">
+              <a:graphicData uri="http://schemas.openxmlformats.org/drawingml/2006/picture">
+                <pic:pic xmlns:pic="http://schemas.openxmlformats.org/drawingml/2006/picture">
+                  <pic:nvPicPr>
+                    <pic:cNvPr id="0" name="bomb.jpg"/>
+                    <pic:cNvPicPr/>
+                  </pic:nvPicPr>
+                  <pic:blipFill>
+                    <a:blip r:embed="rId17" cstate="print">
+                      <a:extLst>
+                        <a:ext uri="{28A0092B-C50C-407E-A947-70E740481C1C}">
+                          <a14:useLocalDpi xmlns:a14="http://schemas.microsoft.com/office/drawing/2010/main" val="0"/>
+                        </a:ext>
+                      </a:extLst>
+                    </a:blip>
+                    <a:stretch>
+                      <a:fillRect/>
+                    </a:stretch>
+                  </pic:blipFill>
+                  <pic:spPr>
+                    <a:xfrm>
+                      <a:off x="0" y="0"/>
+                      <a:ext cx="837323" cy="1143000"/>
+                    </a:xfrm>
+                    <a:prstGeom prst="rect">
+                      <a:avLst/>
+                    </a:prstGeom>
+                  </pic:spPr>
+                </pic:pic>
+              </a:graphicData>
+            </a:graphic>
+          </wp:inline>
+        </w:drawing>
+      </w:r>
+      <w:r>
+        <w:rPr>
+          <w:b/>
+          <w:noProof/>
+        </w:rPr>
+        <w:drawing>
+          <wp:inline distT="0" distB="0" distL="0" distR="0" wp14:anchorId="56C2A209" wp14:editId="03CF12A8">
+            <wp:extent cx="837324" cy="1143000"/>
+            <wp:effectExtent l="0" t="0" r="1270" b="0"/>
+            <wp:docPr id="37" name="Picture 37"/>
+            <wp:cNvGraphicFramePr>
+              <a:graphicFrameLocks xmlns:a="http://schemas.openxmlformats.org/drawingml/2006/main" noChangeAspect="1"/>
+            </wp:cNvGraphicFramePr>
+            <a:graphic xmlns:a="http://schemas.openxmlformats.org/drawingml/2006/main">
+              <a:graphicData uri="http://schemas.openxmlformats.org/drawingml/2006/picture">
+                <pic:pic xmlns:pic="http://schemas.openxmlformats.org/drawingml/2006/picture">
+                  <pic:nvPicPr>
+                    <pic:cNvPr id="0" name="diePack.jpg"/>
+                    <pic:cNvPicPr/>
+                  </pic:nvPicPr>
+                  <pic:blipFill>
+                    <a:blip r:embed="rId18" cstate="print">
+                      <a:extLst>
+                        <a:ext uri="{28A0092B-C50C-407E-A947-70E740481C1C}">
+                          <a14:useLocalDpi xmlns:a14="http://schemas.microsoft.com/office/drawing/2010/main" val="0"/>
+                        </a:ext>
+                      </a:extLst>
+                    </a:blip>
+                    <a:stretch>
+                      <a:fillRect/>
+                    </a:stretch>
+                  </pic:blipFill>
+                  <pic:spPr>
+                    <a:xfrm>
+                      <a:off x="0" y="0"/>
+                      <a:ext cx="837324" cy="1143000"/>
+                    </a:xfrm>
+                    <a:prstGeom prst="rect">
+                      <a:avLst/>
+                    </a:prstGeom>
+                  </pic:spPr>
+                </pic:pic>
+              </a:graphicData>
+            </a:graphic>
+          </wp:inline>
+        </w:drawing>
+      </w:r>
+      <w:r>
+        <w:rPr>
+          <w:b/>
+          <w:noProof/>
+        </w:rPr>
+        <w:drawing>
+          <wp:inline distT="0" distB="0" distL="0" distR="0" wp14:anchorId="3A0B7346" wp14:editId="64521FC4">
+            <wp:extent cx="837323" cy="1143000"/>
+            <wp:effectExtent l="0" t="0" r="1270" b="0"/>
+            <wp:docPr id="38" name="Picture 38"/>
+            <wp:cNvGraphicFramePr>
+              <a:graphicFrameLocks xmlns:a="http://schemas.openxmlformats.org/drawingml/2006/main" noChangeAspect="1"/>
+            </wp:cNvGraphicFramePr>
+            <a:graphic xmlns:a="http://schemas.openxmlformats.org/drawingml/2006/main">
+              <a:graphicData uri="http://schemas.openxmlformats.org/drawingml/2006/picture">
+                <pic:pic xmlns:pic="http://schemas.openxmlformats.org/drawingml/2006/picture">
+                  <pic:nvPicPr>
+                    <pic:cNvPr id="0" name="Jaws.jpg"/>
+                    <pic:cNvPicPr/>
+                  </pic:nvPicPr>
+                  <pic:blipFill>
+                    <a:blip r:embed="rId19" cstate="print">
+                      <a:extLst>
+                        <a:ext uri="{28A0092B-C50C-407E-A947-70E740481C1C}">
+                          <a14:useLocalDpi xmlns:a14="http://schemas.microsoft.com/office/drawing/2010/main" val="0"/>
+                        </a:ext>
+                      </a:extLst>
+                    </a:blip>
+                    <a:stretch>
+                      <a:fillRect/>
+                    </a:stretch>
+                  </pic:blipFill>
+                  <pic:spPr>
+                    <a:xfrm>
+                      <a:off x="0" y="0"/>
+                      <a:ext cx="837323" cy="1143000"/>
+                    </a:xfrm>
+                    <a:prstGeom prst="rect">
+                      <a:avLst/>
+                    </a:prstGeom>
+                  </pic:spPr>
+                </pic:pic>
+              </a:graphicData>
+            </a:graphic>
+          </wp:inline>
+        </w:drawing>
+      </w:r>
+      <w:r>
+        <w:rPr>
+          <w:b/>
+          <w:noProof/>
+        </w:rPr>
+        <w:drawing>
+          <wp:inline distT="0" distB="0" distL="0" distR="0" wp14:anchorId="3D998C27" wp14:editId="46A287DD">
+            <wp:extent cx="837323" cy="1143000"/>
+            <wp:effectExtent l="0" t="0" r="1270" b="0"/>
+            <wp:docPr id="39" name="Picture 39"/>
+            <wp:cNvGraphicFramePr>
+              <a:graphicFrameLocks xmlns:a="http://schemas.openxmlformats.org/drawingml/2006/main" noChangeAspect="1"/>
+            </wp:cNvGraphicFramePr>
+            <a:graphic xmlns:a="http://schemas.openxmlformats.org/drawingml/2006/main">
+              <a:graphicData uri="http://schemas.openxmlformats.org/drawingml/2006/picture">
+                <pic:pic xmlns:pic="http://schemas.openxmlformats.org/drawingml/2006/picture">
+                  <pic:nvPicPr>
+                    <pic:cNvPr id="0" name="mousetrap.jpg"/>
+                    <pic:cNvPicPr/>
+                  </pic:nvPicPr>
+                  <pic:blipFill>
+                    <a:blip r:embed="rId20" cstate="print">
+                      <a:extLst>
+                        <a:ext uri="{28A0092B-C50C-407E-A947-70E740481C1C}">
+                          <a14:useLocalDpi xmlns:a14="http://schemas.microsoft.com/office/drawing/2010/main" val="0"/>
+                        </a:ext>
+                      </a:extLst>
+                    </a:blip>
+                    <a:stretch>
+                      <a:fillRect/>
+                    </a:stretch>
+                  </pic:blipFill>
+                  <pic:spPr>
+                    <a:xfrm>
+                      <a:off x="0" y="0"/>
+                      <a:ext cx="837323" cy="1143000"/>
+                    </a:xfrm>
+                    <a:prstGeom prst="rect">
+                      <a:avLst/>
+                    </a:prstGeom>
+                  </pic:spPr>
+                </pic:pic>
+              </a:graphicData>
+            </a:graphic>
+          </wp:inline>
+        </w:drawing>
+      </w:r>
+    </w:p>
+    <w:p>
+      <w:pPr>
+        <w:pStyle w:val="ListParagraph"/>
+        <w:ind w:left="0"/>
+        <w:rPr>
+          <w:b/>
+        </w:rPr>
+      </w:pPr>
+    </w:p>
+    <w:p>
+      <w:pPr>
+        <w:pStyle w:val="ListParagraph"/>
+        <w:ind w:left="0"/>
+        <w:rPr>
+          <w:b/>
+        </w:rPr>
+      </w:pPr>
+    </w:p>
+    <w:p>
+      <w:pPr>
+        <w:pStyle w:val="ListParagraph"/>
+        <w:ind w:left="0"/>
+        <w:rPr>
+          <w:b/>
+        </w:rPr>
+      </w:pPr>
+      <w:r>
+        <w:rPr>
+          <w:b/>
+        </w:rPr>
+        <w:t>Items</w:t>
+      </w:r>
+      <w:r>
+        <w:rPr>
+          <w:b/>
+        </w:rPr>
+        <w:t>:</w:t>
+      </w:r>
+    </w:p>
+    <w:p>
+      <w:pPr>
+        <w:pStyle w:val="ListParagraph"/>
+        <w:ind w:left="0"/>
+        <w:rPr>
+          <w:b/>
+        </w:rPr>
+      </w:pPr>
+      <w:r>
+        <w:rPr>
+          <w:b/>
+          <w:noProof/>
+        </w:rPr>
+        <w:drawing>
+          <wp:inline distT="0" distB="0" distL="0" distR="0" wp14:anchorId="6238B346" wp14:editId="344270DA">
+            <wp:extent cx="669858" cy="914400"/>
+            <wp:effectExtent l="0" t="0" r="0" b="0"/>
+            <wp:docPr id="8" name="Picture 8"/>
+            <wp:cNvGraphicFramePr>
+              <a:graphicFrameLocks xmlns:a="http://schemas.openxmlformats.org/drawingml/2006/main" noChangeAspect="1"/>
+            </wp:cNvGraphicFramePr>
+            <a:graphic xmlns:a="http://schemas.openxmlformats.org/drawingml/2006/main">
+              <a:graphicData uri="http://schemas.openxmlformats.org/drawingml/2006/picture">
+                <pic:pic xmlns:pic="http://schemas.openxmlformats.org/drawingml/2006/picture">
+                  <pic:nvPicPr>
+                    <pic:cNvPr id="0" name="cash_players_m1.jpg"/>
+                    <pic:cNvPicPr/>
+                  </pic:nvPicPr>
+                  <pic:blipFill>
+                    <a:blip r:embed="rId21" cstate="print">
+                      <a:extLst>
+                        <a:ext uri="{28A0092B-C50C-407E-A947-70E740481C1C}">
+                          <a14:useLocalDpi xmlns:a14="http://schemas.microsoft.com/office/drawing/2010/main" val="0"/>
+                        </a:ext>
+                      </a:extLst>
+                    </a:blip>
+                    <a:stretch>
+                      <a:fillRect/>
+                    </a:stretch>
+                  </pic:blipFill>
+                  <pic:spPr>
+                    <a:xfrm>
+                      <a:off x="0" y="0"/>
+                      <a:ext cx="669858" cy="914400"/>
+                    </a:xfrm>
+                    <a:prstGeom prst="rect">
+                      <a:avLst/>
+                    </a:prstGeom>
+                  </pic:spPr>
+                </pic:pic>
+              </a:graphicData>
+            </a:graphic>
+          </wp:inline>
+        </w:drawing>
+      </w:r>
+      <w:r>
+        <w:rPr>
+          <w:b/>
+          <w:noProof/>
+        </w:rPr>
+        <w:drawing>
+          <wp:inline distT="0" distB="0" distL="0" distR="0" wp14:anchorId="73F02EAA" wp14:editId="603B16EF">
+            <wp:extent cx="669858" cy="914400"/>
+            <wp:effectExtent l="0" t="0" r="0" b="0"/>
+            <wp:docPr id="9" name="Picture 9"/>
+            <wp:cNvGraphicFramePr>
+              <a:graphicFrameLocks xmlns:a="http://schemas.openxmlformats.org/drawingml/2006/main" noChangeAspect="1"/>
+            </wp:cNvGraphicFramePr>
+            <a:graphic xmlns:a="http://schemas.openxmlformats.org/drawingml/2006/main">
+              <a:graphicData uri="http://schemas.openxmlformats.org/drawingml/2006/picture">
+                <pic:pic xmlns:pic="http://schemas.openxmlformats.org/drawingml/2006/picture">
+                  <pic:nvPicPr>
+                    <pic:cNvPr id="0" name="creditCard_M2.jpg"/>
+                    <pic:cNvPicPr/>
+                  </pic:nvPicPr>
+                  <pic:blipFill>
+                    <a:blip r:embed="rId22" cstate="print">
+                      <a:extLst>
+                        <a:ext uri="{28A0092B-C50C-407E-A947-70E740481C1C}">
+                          <a14:useLocalDpi xmlns:a14="http://schemas.microsoft.com/office/drawing/2010/main" val="0"/>
+                        </a:ext>
+                      </a:extLst>
+                    </a:blip>
+                    <a:stretch>
+                      <a:fillRect/>
+                    </a:stretch>
+                  </pic:blipFill>
+                  <pic:spPr>
+                    <a:xfrm>
+                      <a:off x="0" y="0"/>
+                      <a:ext cx="669858" cy="914400"/>
+                    </a:xfrm>
+                    <a:prstGeom prst="rect">
+                      <a:avLst/>
+                    </a:prstGeom>
+                  </pic:spPr>
+                </pic:pic>
+              </a:graphicData>
+            </a:graphic>
+          </wp:inline>
+        </w:drawing>
+      </w:r>
+      <w:r>
+        <w:rPr>
+          <w:b/>
+          <w:noProof/>
+        </w:rPr>
+        <w:drawing>
+          <wp:inline distT="0" distB="0" distL="0" distR="0" wp14:anchorId="55EBAD4F" wp14:editId="4D648B69">
+            <wp:extent cx="669858" cy="914400"/>
+            <wp:effectExtent l="0" t="0" r="0" b="0"/>
+            <wp:docPr id="12" name="Picture 12"/>
+            <wp:cNvGraphicFramePr>
+              <a:graphicFrameLocks xmlns:a="http://schemas.openxmlformats.org/drawingml/2006/main" noChangeAspect="1"/>
+            </wp:cNvGraphicFramePr>
+            <a:graphic xmlns:a="http://schemas.openxmlformats.org/drawingml/2006/main">
+              <a:graphicData uri="http://schemas.openxmlformats.org/drawingml/2006/picture">
+                <pic:pic xmlns:pic="http://schemas.openxmlformats.org/drawingml/2006/picture">
+                  <pic:nvPicPr>
+                    <pic:cNvPr id="0" name="watch_m1.jpg"/>
+                    <pic:cNvPicPr/>
+                  </pic:nvPicPr>
+                  <pic:blipFill>
+                    <a:blip r:embed="rId23" cstate="print">
+                      <a:extLst>
+                        <a:ext uri="{28A0092B-C50C-407E-A947-70E740481C1C}">
+                          <a14:useLocalDpi xmlns:a14="http://schemas.microsoft.com/office/drawing/2010/main" val="0"/>
+                        </a:ext>
+                      </a:extLst>
+                    </a:blip>
+                    <a:stretch>
+                      <a:fillRect/>
+                    </a:stretch>
+                  </pic:blipFill>
+                  <pic:spPr>
+                    <a:xfrm>
+                      <a:off x="0" y="0"/>
+                      <a:ext cx="669858" cy="914400"/>
+                    </a:xfrm>
+                    <a:prstGeom prst="rect">
+                      <a:avLst/>
+                    </a:prstGeom>
+                  </pic:spPr>
+                </pic:pic>
+              </a:graphicData>
+            </a:graphic>
+          </wp:inline>
+        </w:drawing>
+      </w:r>
+      <w:r>
+        <w:rPr>
+          <w:b/>
+          <w:noProof/>
+        </w:rPr>
+        <w:drawing>
+          <wp:inline distT="0" distB="0" distL="0" distR="0" wp14:anchorId="25452193" wp14:editId="6825C37D">
+            <wp:extent cx="669858" cy="914400"/>
+            <wp:effectExtent l="0" t="0" r="0" b="0"/>
+            <wp:docPr id="10" name="Picture 10"/>
+            <wp:cNvGraphicFramePr>
+              <a:graphicFrameLocks xmlns:a="http://schemas.openxmlformats.org/drawingml/2006/main" noChangeAspect="1"/>
+            </wp:cNvGraphicFramePr>
+            <a:graphic xmlns:a="http://schemas.openxmlformats.org/drawingml/2006/main">
+              <a:graphicData uri="http://schemas.openxmlformats.org/drawingml/2006/picture">
+                <pic:pic xmlns:pic="http://schemas.openxmlformats.org/drawingml/2006/picture">
+                  <pic:nvPicPr>
+                    <pic:cNvPr id="0" name="phone_m3.jpg"/>
+                    <pic:cNvPicPr/>
+                  </pic:nvPicPr>
+                  <pic:blipFill>
+                    <a:blip r:embed="rId24" cstate="print">
+                      <a:extLst>
+                        <a:ext uri="{28A0092B-C50C-407E-A947-70E740481C1C}">
+                          <a14:useLocalDpi xmlns:a14="http://schemas.microsoft.com/office/drawing/2010/main" val="0"/>
+                        </a:ext>
+                      </a:extLst>
+                    </a:blip>
+                    <a:stretch>
+                      <a:fillRect/>
+                    </a:stretch>
+                  </pic:blipFill>
+                  <pic:spPr>
+                    <a:xfrm>
+                      <a:off x="0" y="0"/>
+                      <a:ext cx="669858" cy="914400"/>
+                    </a:xfrm>
+                    <a:prstGeom prst="rect">
+                      <a:avLst/>
+                    </a:prstGeom>
+                  </pic:spPr>
+                </pic:pic>
+              </a:graphicData>
+            </a:graphic>
+          </wp:inline>
+        </w:drawing>
+      </w:r>
+      <w:r>
+        <w:rPr>
+          <w:b/>
+          <w:noProof/>
+        </w:rPr>
+        <w:drawing>
+          <wp:inline distT="0" distB="0" distL="0" distR="0" wp14:anchorId="0BC9905E" wp14:editId="4EB42696">
+            <wp:extent cx="669858" cy="914400"/>
+            <wp:effectExtent l="0" t="0" r="0" b="0"/>
+            <wp:docPr id="7" name="Picture 7"/>
+            <wp:cNvGraphicFramePr>
+              <a:graphicFrameLocks xmlns:a="http://schemas.openxmlformats.org/drawingml/2006/main" noChangeAspect="1"/>
+            </wp:cNvGraphicFramePr>
+            <a:graphic xmlns:a="http://schemas.openxmlformats.org/drawingml/2006/main">
+              <a:graphicData uri="http://schemas.openxmlformats.org/drawingml/2006/picture">
+                <pic:pic xmlns:pic="http://schemas.openxmlformats.org/drawingml/2006/picture">
+                  <pic:nvPicPr>
+                    <pic:cNvPr id="0" name="camera_m2.jpg"/>
+                    <pic:cNvPicPr/>
+                  </pic:nvPicPr>
+                  <pic:blipFill>
+                    <a:blip r:embed="rId25" cstate="print">
+                      <a:extLst>
+                        <a:ext uri="{28A0092B-C50C-407E-A947-70E740481C1C}">
+                          <a14:useLocalDpi xmlns:a14="http://schemas.microsoft.com/office/drawing/2010/main" val="0"/>
+                        </a:ext>
+                      </a:extLst>
+                    </a:blip>
+                    <a:stretch>
+                      <a:fillRect/>
+                    </a:stretch>
+                  </pic:blipFill>
+                  <pic:spPr>
+                    <a:xfrm>
+                      <a:off x="0" y="0"/>
+                      <a:ext cx="669858" cy="914400"/>
+                    </a:xfrm>
+                    <a:prstGeom prst="rect">
+                      <a:avLst/>
+                    </a:prstGeom>
+                  </pic:spPr>
+                </pic:pic>
+              </a:graphicData>
+            </a:graphic>
+          </wp:inline>
+        </w:drawing>
+      </w:r>
+      <w:r>
+        <w:rPr>
+          <w:b/>
+          <w:noProof/>
+        </w:rPr>
+        <w:drawing>
+          <wp:inline distT="0" distB="0" distL="0" distR="0" wp14:anchorId="70392A6C" wp14:editId="5C1D5A95">
+            <wp:extent cx="669858" cy="914400"/>
+            <wp:effectExtent l="0" t="0" r="0" b="0"/>
+            <wp:docPr id="11" name="Picture 11"/>
+            <wp:cNvGraphicFramePr>
+              <a:graphicFrameLocks xmlns:a="http://schemas.openxmlformats.org/drawingml/2006/main" noChangeAspect="1"/>
+            </wp:cNvGraphicFramePr>
+            <a:graphic xmlns:a="http://schemas.openxmlformats.org/drawingml/2006/main">
+              <a:graphicData uri="http://schemas.openxmlformats.org/drawingml/2006/picture">
+                <pic:pic xmlns:pic="http://schemas.openxmlformats.org/drawingml/2006/picture">
+                  <pic:nvPicPr>
+                    <pic:cNvPr id="0" name="tablet_M2.jpg"/>
+                    <pic:cNvPicPr/>
+                  </pic:nvPicPr>
+                  <pic:blipFill>
+                    <a:blip r:embed="rId26" cstate="print">
+                      <a:extLst>
+                        <a:ext uri="{28A0092B-C50C-407E-A947-70E740481C1C}">
+                          <a14:useLocalDpi xmlns:a14="http://schemas.microsoft.com/office/drawing/2010/main" val="0"/>
+                        </a:ext>
+                      </a:extLst>
+                    </a:blip>
+                    <a:stretch>
+                      <a:fillRect/>
+                    </a:stretch>
+                  </pic:blipFill>
+                  <pic:spPr>
+                    <a:xfrm>
+                      <a:off x="0" y="0"/>
+                      <a:ext cx="669858" cy="914400"/>
+                    </a:xfrm>
+                    <a:prstGeom prst="rect">
+                      <a:avLst/>
+                    </a:prstGeom>
+                  </pic:spPr>
+                </pic:pic>
+              </a:graphicData>
+            </a:graphic>
+          </wp:inline>
+        </w:drawing>
+      </w:r>
+      <w:r>
+        <w:rPr>
+          <w:b/>
+          <w:noProof/>
+        </w:rPr>
+        <w:drawing>
+          <wp:inline distT="0" distB="0" distL="0" distR="0" wp14:anchorId="6D28EEF3" wp14:editId="5663E4E6">
+            <wp:extent cx="675569" cy="914400"/>
+            <wp:effectExtent l="0" t="0" r="0" b="0"/>
+            <wp:docPr id="15" name="Picture 15"/>
+            <wp:cNvGraphicFramePr>
+              <a:graphicFrameLocks xmlns:a="http://schemas.openxmlformats.org/drawingml/2006/main" noChangeAspect="1"/>
+            </wp:cNvGraphicFramePr>
+            <a:graphic xmlns:a="http://schemas.openxmlformats.org/drawingml/2006/main">
+              <a:graphicData uri="http://schemas.openxmlformats.org/drawingml/2006/picture">
+                <pic:pic xmlns:pic="http://schemas.openxmlformats.org/drawingml/2006/picture">
+                  <pic:nvPicPr>
+                    <pic:cNvPr id="0" name="brief_M4.jpg"/>
+                    <pic:cNvPicPr/>
+                  </pic:nvPicPr>
+                  <pic:blipFill>
+                    <a:blip r:embed="rId27" cstate="print">
+                      <a:extLst>
+                        <a:ext uri="{28A0092B-C50C-407E-A947-70E740481C1C}">
+                          <a14:useLocalDpi xmlns:a14="http://schemas.microsoft.com/office/drawing/2010/main" val="0"/>
+                        </a:ext>
+                      </a:extLst>
+                    </a:blip>
+                    <a:stretch>
+                      <a:fillRect/>
+                    </a:stretch>
+                  </pic:blipFill>
+                  <pic:spPr>
+                    <a:xfrm>
+                      <a:off x="0" y="0"/>
+                      <a:ext cx="675569" cy="914400"/>
+                    </a:xfrm>
+                    <a:prstGeom prst="rect">
+                      <a:avLst/>
+                    </a:prstGeom>
+                  </pic:spPr>
+                </pic:pic>
+              </a:graphicData>
+            </a:graphic>
+          </wp:inline>
+        </w:drawing>
+      </w:r>
+      <w:r>
+        <w:rPr>
+          <w:b/>
+          <w:noProof/>
+        </w:rPr>
+        <w:drawing>
+          <wp:inline distT="0" distB="0" distL="0" distR="0" wp14:anchorId="515138E0" wp14:editId="33FFC3BD">
+            <wp:extent cx="669859" cy="914400"/>
+            <wp:effectExtent l="0" t="0" r="0" b="0"/>
+            <wp:docPr id="14" name="Picture 14"/>
+            <wp:cNvGraphicFramePr>
+              <a:graphicFrameLocks xmlns:a="http://schemas.openxmlformats.org/drawingml/2006/main" noChangeAspect="1"/>
+            </wp:cNvGraphicFramePr>
+            <a:graphic xmlns:a="http://schemas.openxmlformats.org/drawingml/2006/main">
+              <a:graphicData uri="http://schemas.openxmlformats.org/drawingml/2006/picture">
+                <pic:pic xmlns:pic="http://schemas.openxmlformats.org/drawingml/2006/picture">
+                  <pic:nvPicPr>
+                    <pic:cNvPr id="0" name="ring_m3.jpg"/>
+                    <pic:cNvPicPr/>
+                  </pic:nvPicPr>
+                  <pic:blipFill>
+                    <a:blip r:embed="rId28" cstate="print">
+                      <a:extLst>
+                        <a:ext uri="{28A0092B-C50C-407E-A947-70E740481C1C}">
+                          <a14:useLocalDpi xmlns:a14="http://schemas.microsoft.com/office/drawing/2010/main" val="0"/>
+                        </a:ext>
+                      </a:extLst>
+                    </a:blip>
+                    <a:stretch>
+                      <a:fillRect/>
+                    </a:stretch>
+                  </pic:blipFill>
+                  <pic:spPr>
+                    <a:xfrm>
+                      <a:off x="0" y="0"/>
+                      <a:ext cx="669859" cy="914400"/>
+                    </a:xfrm>
+                    <a:prstGeom prst="rect">
+                      <a:avLst/>
+                    </a:prstGeom>
+                  </pic:spPr>
+                </pic:pic>
+              </a:graphicData>
+            </a:graphic>
+          </wp:inline>
+        </w:drawing>
+      </w:r>
+      <w:r>
+        <w:rPr>
+          <w:b/>
+        </w:rPr>
+        <w:t xml:space="preserve">  </w:t>
+      </w:r>
+    </w:p>
+    <w:p>
+      <w:pPr>
+        <w:pStyle w:val="ListParagraph"/>
+        <w:ind w:left="0"/>
+        <w:rPr>
+          <w:b/>
+        </w:rPr>
+      </w:pPr>
+    </w:p>
+    <w:p>
+      <w:pPr>
+        <w:pStyle w:val="ListParagraph"/>
+        <w:ind w:left="0"/>
+        <w:rPr>
+          <w:b/>
+        </w:rPr>
+      </w:pPr>
+      <w:r>
+        <w:rPr>
+          <w:b/>
+        </w:rPr>
+        <w:t>Location</w:t>
+      </w:r>
+      <w:r>
+        <w:rPr>
+          <w:b/>
+        </w:rPr>
+        <w:t>s:</w:t>
+      </w:r>
+    </w:p>
+    <w:p>
+      <w:pPr>
+        <w:pStyle w:val="ListParagraph"/>
+        <w:ind w:left="0"/>
+        <w:rPr>
+          <w:b/>
+        </w:rPr>
+      </w:pPr>
+      <w:r>
+        <w:rPr>
+          <w:b/>
+          <w:noProof/>
+        </w:rPr>
+        <w:drawing>
+          <wp:inline distT="0" distB="0" distL="0" distR="0" wp14:anchorId="760505BE" wp14:editId="39BA534B">
+            <wp:extent cx="1008530" cy="1371600"/>
+            <wp:effectExtent l="0" t="0" r="1270" b="0"/>
+            <wp:docPr id="16" name="Picture 16"/>
+            <wp:cNvGraphicFramePr>
+              <a:graphicFrameLocks xmlns:a="http://schemas.openxmlformats.org/drawingml/2006/main" noChangeAspect="1"/>
+            </wp:cNvGraphicFramePr>
+            <a:graphic xmlns:a="http://schemas.openxmlformats.org/drawingml/2006/main">
+              <a:graphicData uri="http://schemas.openxmlformats.org/drawingml/2006/picture">
+                <pic:pic xmlns:pic="http://schemas.openxmlformats.org/drawingml/2006/picture">
+                  <pic:nvPicPr>
+                    <pic:cNvPr id="0" name="location1_300.jpg"/>
+                    <pic:cNvPicPr/>
+                  </pic:nvPicPr>
+                  <pic:blipFill>
+                    <a:blip r:embed="rId29" cstate="print">
+                      <a:extLst>
+                        <a:ext uri="{28A0092B-C50C-407E-A947-70E740481C1C}">
+                          <a14:useLocalDpi xmlns:a14="http://schemas.microsoft.com/office/drawing/2010/main" val="0"/>
+                        </a:ext>
+                      </a:extLst>
+                    </a:blip>
+                    <a:stretch>
+                      <a:fillRect/>
+                    </a:stretch>
+                  </pic:blipFill>
+                  <pic:spPr>
+                    <a:xfrm>
+                      <a:off x="0" y="0"/>
+                      <a:ext cx="1008530" cy="1371600"/>
+                    </a:xfrm>
+                    <a:prstGeom prst="rect">
+                      <a:avLst/>
+                    </a:prstGeom>
+                  </pic:spPr>
+                </pic:pic>
+              </a:graphicData>
+            </a:graphic>
+          </wp:inline>
+        </w:drawing>
+      </w:r>
+      <w:r>
+        <w:rPr>
+          <w:b/>
+          <w:noProof/>
+        </w:rPr>
+        <w:drawing>
+          <wp:inline distT="0" distB="0" distL="0" distR="0" wp14:anchorId="3C1A3518" wp14:editId="5473B32F">
+            <wp:extent cx="1006064" cy="1371600"/>
+            <wp:effectExtent l="0" t="0" r="3810" b="0"/>
+            <wp:docPr id="17" name="Picture 17"/>
+            <wp:cNvGraphicFramePr>
+              <a:graphicFrameLocks xmlns:a="http://schemas.openxmlformats.org/drawingml/2006/main" noChangeAspect="1"/>
+            </wp:cNvGraphicFramePr>
+            <a:graphic xmlns:a="http://schemas.openxmlformats.org/drawingml/2006/main">
+              <a:graphicData uri="http://schemas.openxmlformats.org/drawingml/2006/picture">
+                <pic:pic xmlns:pic="http://schemas.openxmlformats.org/drawingml/2006/picture">
+                  <pic:nvPicPr>
+                    <pic:cNvPr id="0" name="location2_300.jpg"/>
+                    <pic:cNvPicPr/>
+                  </pic:nvPicPr>
+                  <pic:blipFill>
+                    <a:blip r:embed="rId30" cstate="print">
+                      <a:extLst>
+                        <a:ext uri="{28A0092B-C50C-407E-A947-70E740481C1C}">
+                          <a14:useLocalDpi xmlns:a14="http://schemas.microsoft.com/office/drawing/2010/main" val="0"/>
+                        </a:ext>
+                      </a:extLst>
+                    </a:blip>
+                    <a:stretch>
+                      <a:fillRect/>
+                    </a:stretch>
+                  </pic:blipFill>
+                  <pic:spPr>
+                    <a:xfrm>
+                      <a:off x="0" y="0"/>
+                      <a:ext cx="1006064" cy="1371600"/>
+                    </a:xfrm>
+                    <a:prstGeom prst="rect">
+                      <a:avLst/>
+                    </a:prstGeom>
+                  </pic:spPr>
+                </pic:pic>
+              </a:graphicData>
+            </a:graphic>
+          </wp:inline>
+        </w:drawing>
+      </w:r>
+      <w:r>
+        <w:rPr>
+          <w:b/>
+          <w:noProof/>
+        </w:rPr>
+        <w:drawing>
+          <wp:inline distT="0" distB="0" distL="0" distR="0" wp14:anchorId="75ADE744" wp14:editId="2B8E09B3">
+            <wp:extent cx="1003610" cy="1371600"/>
+            <wp:effectExtent l="0" t="0" r="6350" b="0"/>
+            <wp:docPr id="18" name="Picture 18"/>
+            <wp:cNvGraphicFramePr>
+              <a:graphicFrameLocks xmlns:a="http://schemas.openxmlformats.org/drawingml/2006/main" noChangeAspect="1"/>
+            </wp:cNvGraphicFramePr>
+            <a:graphic xmlns:a="http://schemas.openxmlformats.org/drawingml/2006/main">
+              <a:graphicData uri="http://schemas.openxmlformats.org/drawingml/2006/picture">
+                <pic:pic xmlns:pic="http://schemas.openxmlformats.org/drawingml/2006/picture">
+                  <pic:nvPicPr>
+                    <pic:cNvPr id="0" name="location3_300.jpg"/>
+                    <pic:cNvPicPr/>
+                  </pic:nvPicPr>
+                  <pic:blipFill>
+                    <a:blip r:embed="rId31" cstate="print">
+                      <a:extLst>
+                        <a:ext uri="{28A0092B-C50C-407E-A947-70E740481C1C}">
+                          <a14:useLocalDpi xmlns:a14="http://schemas.microsoft.com/office/drawing/2010/main" val="0"/>
+                        </a:ext>
+                      </a:extLst>
+                    </a:blip>
+                    <a:stretch>
+                      <a:fillRect/>
+                    </a:stretch>
+                  </pic:blipFill>
+                  <pic:spPr>
+                    <a:xfrm>
+                      <a:off x="0" y="0"/>
+                      <a:ext cx="1003610" cy="1371600"/>
+                    </a:xfrm>
+                    <a:prstGeom prst="rect">
+                      <a:avLst/>
+                    </a:prstGeom>
+                  </pic:spPr>
+                </pic:pic>
+              </a:graphicData>
+            </a:graphic>
+          </wp:inline>
+        </w:drawing>
+      </w:r>
+      <w:r>
+        <w:rPr>
+          <w:b/>
+          <w:noProof/>
+        </w:rPr>
+        <w:drawing>
+          <wp:inline distT="0" distB="0" distL="0" distR="0" wp14:anchorId="0316E462" wp14:editId="20443A9A">
+            <wp:extent cx="1003610" cy="1371600"/>
+            <wp:effectExtent l="0" t="0" r="6350" b="0"/>
+            <wp:docPr id="19" name="Picture 19"/>
+            <wp:cNvGraphicFramePr>
+              <a:graphicFrameLocks xmlns:a="http://schemas.openxmlformats.org/drawingml/2006/main" noChangeAspect="1"/>
+            </wp:cNvGraphicFramePr>
+            <a:graphic xmlns:a="http://schemas.openxmlformats.org/drawingml/2006/main">
+              <a:graphicData uri="http://schemas.openxmlformats.org/drawingml/2006/picture">
+                <pic:pic xmlns:pic="http://schemas.openxmlformats.org/drawingml/2006/picture">
+                  <pic:nvPicPr>
+                    <pic:cNvPr id="0" name="location4_300.jpg"/>
+                    <pic:cNvPicPr/>
+                  </pic:nvPicPr>
+                  <pic:blipFill>
+                    <a:blip r:embed="rId32" cstate="print">
+                      <a:extLst>
+                        <a:ext uri="{28A0092B-C50C-407E-A947-70E740481C1C}">
+                          <a14:useLocalDpi xmlns:a14="http://schemas.microsoft.com/office/drawing/2010/main" val="0"/>
+                        </a:ext>
+                      </a:extLst>
+                    </a:blip>
+                    <a:stretch>
+                      <a:fillRect/>
+                    </a:stretch>
+                  </pic:blipFill>
+                  <pic:spPr>
+                    <a:xfrm>
+                      <a:off x="0" y="0"/>
+                      <a:ext cx="1003610" cy="1371600"/>
+                    </a:xfrm>
+                    <a:prstGeom prst="rect">
+                      <a:avLst/>
+                    </a:prstGeom>
+                  </pic:spPr>
+                </pic:pic>
+              </a:graphicData>
+            </a:graphic>
+          </wp:inline>
+        </w:drawing>
+      </w:r>
+      <w:r>
+        <w:rPr>
+          <w:b/>
+          <w:noProof/>
+        </w:rPr>
+        <w:drawing>
+          <wp:inline distT="0" distB="0" distL="0" distR="0" wp14:anchorId="7488E5DC" wp14:editId="42E71771">
+            <wp:extent cx="1006064" cy="1371600"/>
+            <wp:effectExtent l="0" t="0" r="3810" b="0"/>
+            <wp:docPr id="20" name="Picture 20"/>
+            <wp:cNvGraphicFramePr>
+              <a:graphicFrameLocks xmlns:a="http://schemas.openxmlformats.org/drawingml/2006/main" noChangeAspect="1"/>
+            </wp:cNvGraphicFramePr>
+            <a:graphic xmlns:a="http://schemas.openxmlformats.org/drawingml/2006/main">
+              <a:graphicData uri="http://schemas.openxmlformats.org/drawingml/2006/picture">
+                <pic:pic xmlns:pic="http://schemas.openxmlformats.org/drawingml/2006/picture">
+                  <pic:nvPicPr>
+                    <pic:cNvPr id="0" name="pawn_300.jpg"/>
+                    <pic:cNvPicPr/>
+                  </pic:nvPicPr>
+                  <pic:blipFill>
+                    <a:blip r:embed="rId33" cstate="print">
+                      <a:extLst>
+                        <a:ext uri="{28A0092B-C50C-407E-A947-70E740481C1C}">
+                          <a14:useLocalDpi xmlns:a14="http://schemas.microsoft.com/office/drawing/2010/main" val="0"/>
+                        </a:ext>
+                      </a:extLst>
+                    </a:blip>
+                    <a:stretch>
+                      <a:fillRect/>
+                    </a:stretch>
+                  </pic:blipFill>
+                  <pic:spPr>
+                    <a:xfrm>
+                      <a:off x="0" y="0"/>
+                      <a:ext cx="1006064" cy="1371600"/>
+                    </a:xfrm>
+                    <a:prstGeom prst="rect">
+                      <a:avLst/>
+                    </a:prstGeom>
+                  </pic:spPr>
+                </pic:pic>
+              </a:graphicData>
+            </a:graphic>
+          </wp:inline>
+        </w:drawing>
+      </w:r>
+    </w:p>
+    <w:p>
+      <w:pPr>
+        <w:pStyle w:val="ListParagraph"/>
+        <w:ind w:left="0"/>
+        <w:rPr>
+          <w:b/>
+        </w:rPr>
+      </w:pPr>
+    </w:p>
+    <w:p>
+      <w:pPr>
+        <w:pStyle w:val="ListParagraph"/>
+        <w:ind w:left="0"/>
+        <w:rPr>
+          <w:b/>
+        </w:rPr>
+      </w:pPr>
+      <w:r>
+        <w:rPr>
+          <w:b/>
+        </w:rPr>
+        <w:t>Contracts</w:t>
+      </w:r>
+      <w:r>
+        <w:rPr>
+          <w:b/>
+        </w:rPr>
+        <w:t xml:space="preserve"> </w:t>
+      </w:r>
+      <w:r>
+        <w:rPr>
+          <w:b/>
+        </w:rPr>
+        <w:t>/</w:t>
+      </w:r>
+      <w:r>
+        <w:rPr>
+          <w:b/>
+        </w:rPr>
+        <w:t xml:space="preserve"> </w:t>
+      </w:r>
+      <w:r>
+        <w:rPr>
+          <w:b/>
+        </w:rPr>
+        <w:t>Boss Cut</w:t>
+      </w:r>
+      <w:r>
+        <w:rPr>
+          <w:b/>
+        </w:rPr>
+        <w:t xml:space="preserve"> cards</w:t>
+      </w:r>
+      <w:r>
+        <w:rPr>
+          <w:b/>
+        </w:rPr>
+        <w:t>:</w:t>
+      </w:r>
+    </w:p>
+    <w:p>
+      <w:pPr>
+        <w:pStyle w:val="ListParagraph"/>
+        <w:ind w:left="0"/>
+        <w:rPr>
+          <w:b/>
+        </w:rPr>
+      </w:pPr>
+      <w:r>
+        <w:rPr>
+          <w:b/>
+          <w:noProof/>
+        </w:rPr>
+        <w:drawing>
+          <wp:inline distT="0" distB="0" distL="0" distR="0" wp14:anchorId="367B20E5" wp14:editId="2CA9B8AD">
+            <wp:extent cx="1004787" cy="1371600"/>
+            <wp:effectExtent l="0" t="0" r="5080" b="0"/>
+            <wp:docPr id="21" name="Picture 21"/>
+            <wp:cNvGraphicFramePr>
+              <a:graphicFrameLocks xmlns:a="http://schemas.openxmlformats.org/drawingml/2006/main" noChangeAspect="1"/>
+            </wp:cNvGraphicFramePr>
+            <a:graphic xmlns:a="http://schemas.openxmlformats.org/drawingml/2006/main">
+              <a:graphicData uri="http://schemas.openxmlformats.org/drawingml/2006/picture">
+                <pic:pic xmlns:pic="http://schemas.openxmlformats.org/drawingml/2006/picture">
+                  <pic:nvPicPr>
+                    <pic:cNvPr id="0" name="contracts_05.jpg"/>
+                    <pic:cNvPicPr/>
+                  </pic:nvPicPr>
+                  <pic:blipFill>
+                    <a:blip r:embed="rId34" cstate="print">
+                      <a:extLst>
+                        <a:ext uri="{28A0092B-C50C-407E-A947-70E740481C1C}">
+                          <a14:useLocalDpi xmlns:a14="http://schemas.microsoft.com/office/drawing/2010/main" val="0"/>
+                        </a:ext>
+                      </a:extLst>
+                    </a:blip>
+                    <a:stretch>
+                      <a:fillRect/>
+                    </a:stretch>
+                  </pic:blipFill>
+                  <pic:spPr>
+                    <a:xfrm>
+                      <a:off x="0" y="0"/>
+                      <a:ext cx="1004787" cy="1371600"/>
+                    </a:xfrm>
+                    <a:prstGeom prst="rect">
+                      <a:avLst/>
+                    </a:prstGeom>
+                  </pic:spPr>
+                </pic:pic>
+              </a:graphicData>
+            </a:graphic>
+          </wp:inline>
+        </w:drawing>
+      </w:r>
+      <w:r>
+        <w:rPr>
+          <w:b/>
+          <w:noProof/>
+        </w:rPr>
+        <w:drawing>
+          <wp:inline distT="0" distB="0" distL="0" distR="0" wp14:anchorId="061E8344" wp14:editId="5B9E86F1">
+            <wp:extent cx="1004787" cy="1371600"/>
+            <wp:effectExtent l="0" t="0" r="5080" b="0"/>
+            <wp:docPr id="22" name="Picture 22"/>
+            <wp:cNvGraphicFramePr>
+              <a:graphicFrameLocks xmlns:a="http://schemas.openxmlformats.org/drawingml/2006/main" noChangeAspect="1"/>
+            </wp:cNvGraphicFramePr>
+            <a:graphic xmlns:a="http://schemas.openxmlformats.org/drawingml/2006/main">
+              <a:graphicData uri="http://schemas.openxmlformats.org/drawingml/2006/picture">
+                <pic:pic xmlns:pic="http://schemas.openxmlformats.org/drawingml/2006/picture">
+                  <pic:nvPicPr>
+                    <pic:cNvPr id="0" name="contracts_07.jpg"/>
+                    <pic:cNvPicPr/>
+                  </pic:nvPicPr>
+                  <pic:blipFill>
+                    <a:blip r:embed="rId35" cstate="print">
+                      <a:extLst>
+                        <a:ext uri="{28A0092B-C50C-407E-A947-70E740481C1C}">
+                          <a14:useLocalDpi xmlns:a14="http://schemas.microsoft.com/office/drawing/2010/main" val="0"/>
+                        </a:ext>
+                      </a:extLst>
+                    </a:blip>
+                    <a:stretch>
+                      <a:fillRect/>
+                    </a:stretch>
+                  </pic:blipFill>
+                  <pic:spPr>
+                    <a:xfrm>
+                      <a:off x="0" y="0"/>
+                      <a:ext cx="1004787" cy="1371600"/>
+                    </a:xfrm>
+                    <a:prstGeom prst="rect">
+                      <a:avLst/>
+                    </a:prstGeom>
+                  </pic:spPr>
+                </pic:pic>
+              </a:graphicData>
+            </a:graphic>
+          </wp:inline>
+        </w:drawing>
+      </w:r>
+      <w:r>
+        <w:rPr>
+          <w:b/>
+          <w:noProof/>
+        </w:rPr>
+        <w:drawing>
+          <wp:inline distT="0" distB="0" distL="0" distR="0" wp14:anchorId="6BABB114" wp14:editId="34B52AD3">
+            <wp:extent cx="1004787" cy="1371600"/>
+            <wp:effectExtent l="0" t="0" r="5080" b="0"/>
+            <wp:docPr id="23" name="Picture 23"/>
+            <wp:cNvGraphicFramePr>
+              <a:graphicFrameLocks xmlns:a="http://schemas.openxmlformats.org/drawingml/2006/main" noChangeAspect="1"/>
+            </wp:cNvGraphicFramePr>
+            <a:graphic xmlns:a="http://schemas.openxmlformats.org/drawingml/2006/main">
+              <a:graphicData uri="http://schemas.openxmlformats.org/drawingml/2006/picture">
+                <pic:pic xmlns:pic="http://schemas.openxmlformats.org/drawingml/2006/picture">
+                  <pic:nvPicPr>
+                    <pic:cNvPr id="0" name="contracts_234.jpg"/>
+                    <pic:cNvPicPr/>
+                  </pic:nvPicPr>
+                  <pic:blipFill>
+                    <a:blip r:embed="rId36" cstate="print">
+                      <a:extLst>
+                        <a:ext uri="{28A0092B-C50C-407E-A947-70E740481C1C}">
+                          <a14:useLocalDpi xmlns:a14="http://schemas.microsoft.com/office/drawing/2010/main" val="0"/>
+                        </a:ext>
+                      </a:extLst>
+                    </a:blip>
+                    <a:stretch>
+                      <a:fillRect/>
+                    </a:stretch>
+                  </pic:blipFill>
+                  <pic:spPr>
+                    <a:xfrm>
+                      <a:off x="0" y="0"/>
+                      <a:ext cx="1004787" cy="1371600"/>
+                    </a:xfrm>
+                    <a:prstGeom prst="rect">
+                      <a:avLst/>
+                    </a:prstGeom>
+                  </pic:spPr>
+                </pic:pic>
+              </a:graphicData>
+            </a:graphic>
+          </wp:inline>
+        </w:drawing>
+      </w:r>
+      <w:r>
+        <w:rPr>
+          <w:b/>
+          <w:noProof/>
+        </w:rPr>
+        <w:drawing>
+          <wp:inline distT="0" distB="0" distL="0" distR="0" wp14:anchorId="2538C37C" wp14:editId="0DB035EE">
+            <wp:extent cx="1004787" cy="1371600"/>
+            <wp:effectExtent l="0" t="0" r="5080" b="0"/>
+            <wp:docPr id="24" name="Picture 24"/>
+            <wp:cNvGraphicFramePr>
+              <a:graphicFrameLocks xmlns:a="http://schemas.openxmlformats.org/drawingml/2006/main" noChangeAspect="1"/>
+            </wp:cNvGraphicFramePr>
+            <a:graphic xmlns:a="http://schemas.openxmlformats.org/drawingml/2006/main">
+              <a:graphicData uri="http://schemas.openxmlformats.org/drawingml/2006/picture">
+                <pic:pic xmlns:pic="http://schemas.openxmlformats.org/drawingml/2006/picture">
+                  <pic:nvPicPr>
+                    <pic:cNvPr id="0" name="contracts_345.jpg"/>
+                    <pic:cNvPicPr/>
+                  </pic:nvPicPr>
+                  <pic:blipFill>
+                    <a:blip r:embed="rId37" cstate="print">
+                      <a:extLst>
+                        <a:ext uri="{28A0092B-C50C-407E-A947-70E740481C1C}">
+                          <a14:useLocalDpi xmlns:a14="http://schemas.microsoft.com/office/drawing/2010/main" val="0"/>
+                        </a:ext>
+                      </a:extLst>
+                    </a:blip>
+                    <a:stretch>
+                      <a:fillRect/>
+                    </a:stretch>
+                  </pic:blipFill>
+                  <pic:spPr>
+                    <a:xfrm>
+                      <a:off x="0" y="0"/>
+                      <a:ext cx="1004787" cy="1371600"/>
+                    </a:xfrm>
+                    <a:prstGeom prst="rect">
+                      <a:avLst/>
+                    </a:prstGeom>
+                  </pic:spPr>
+                </pic:pic>
+              </a:graphicData>
+            </a:graphic>
+          </wp:inline>
+        </w:drawing>
+      </w:r>
+      <w:r>
+        <w:rPr>
+          <w:b/>
+          <w:noProof/>
+        </w:rPr>
+        <w:drawing>
+          <wp:inline distT="0" distB="0" distL="0" distR="0" wp14:anchorId="3C11A2AF" wp14:editId="0B9AE866">
+            <wp:extent cx="1006126" cy="1371600"/>
+            <wp:effectExtent l="0" t="0" r="3810" b="0"/>
+            <wp:docPr id="25" name="Picture 25"/>
+            <wp:cNvGraphicFramePr>
+              <a:graphicFrameLocks xmlns:a="http://schemas.openxmlformats.org/drawingml/2006/main" noChangeAspect="1"/>
+            </wp:cNvGraphicFramePr>
+            <a:graphic xmlns:a="http://schemas.openxmlformats.org/drawingml/2006/main">
+              <a:graphicData uri="http://schemas.openxmlformats.org/drawingml/2006/picture">
+                <pic:pic xmlns:pic="http://schemas.openxmlformats.org/drawingml/2006/picture">
+                  <pic:nvPicPr>
+                    <pic:cNvPr id="0" name="pawntax2.jpg"/>
+                    <pic:cNvPicPr/>
+                  </pic:nvPicPr>
+                  <pic:blipFill>
+                    <a:blip r:embed="rId38" cstate="print">
+                      <a:extLst>
+                        <a:ext uri="{28A0092B-C50C-407E-A947-70E740481C1C}">
+                          <a14:useLocalDpi xmlns:a14="http://schemas.microsoft.com/office/drawing/2010/main" val="0"/>
+                        </a:ext>
+                      </a:extLst>
+                    </a:blip>
+                    <a:stretch>
+                      <a:fillRect/>
+                    </a:stretch>
+                  </pic:blipFill>
+                  <pic:spPr>
+                    <a:xfrm>
+                      <a:off x="0" y="0"/>
+                      <a:ext cx="1006126" cy="1371600"/>
+                    </a:xfrm>
+                    <a:prstGeom prst="rect">
+                      <a:avLst/>
+                    </a:prstGeom>
+                  </pic:spPr>
+                </pic:pic>
+              </a:graphicData>
+            </a:graphic>
+          </wp:inline>
+        </w:drawing>
+      </w:r>
+    </w:p>
+    <w:p>
+      <w:pPr>
+        <w:pStyle w:val="ListParagraph"/>
+        <w:ind w:left="0"/>
+        <w:rPr>
+          <w:b/>
+        </w:rPr>
+      </w:pPr>
+    </w:p>
+    <w:p>
+      <w:pPr>
+        <w:pStyle w:val="ListParagraph"/>
+        <w:ind w:left="0"/>
+        <w:rPr>
+          <w:b/>
+        </w:rPr>
+      </w:pPr>
+    </w:p>
+    <w:p>
+      <w:pPr>
+        <w:pStyle w:val="ListParagraph"/>
+        <w:ind w:left="0"/>
+        <w:rPr>
+          <w:b/>
+        </w:rPr>
+      </w:pPr>
+    </w:p>
+    <w:p>
+      <w:pPr>
+        <w:pStyle w:val="ListParagraph"/>
+        <w:ind w:left="0"/>
+        <w:rPr>
+          <w:b/>
+        </w:rPr>
+      </w:pPr>
+    </w:p>
+    <w:p>
+      <w:pPr>
+        <w:pStyle w:val="ListParagraph"/>
+        <w:ind w:left="0"/>
+        <w:rPr>
+          <w:b/>
+        </w:rPr>
+      </w:pPr>
+      <w:r>
+        <w:rPr>
+          <w:b/>
+        </w:rPr>
+        <w:lastRenderedPageBreak/>
         <w:t>Game Setup:</w:t>
       </w:r>
     </w:p>
@@ -409,6 +2500,9 @@
       <w:r>
         <w:t>Each player gets 1 random starter contract.</w:t>
       </w:r>
+      <w:r>
+        <w:t xml:space="preserve">  The starter contracts do not have a number in the bottom right corner.</w:t>
+      </w:r>
     </w:p>
     <w:p>
       <w:pPr>
@@ -429,13 +2523,27 @@
         <w:t>st</w:t>
       </w:r>
       <w:r>
-        <w:t xml:space="preserve"> marker </w:t>
+        <w:t xml:space="preserve"> </w:t>
+      </w:r>
+      <w:r>
+        <w:t xml:space="preserve">loot pick </w:t>
+      </w:r>
+      <w:r>
+        <w:t xml:space="preserve">marker </w:t>
       </w:r>
       <w:r>
         <w:t xml:space="preserve">goes </w:t>
       </w:r>
       <w:r>
-        <w:t xml:space="preserve">to Mad Dog Mitchell.  </w:t>
+        <w:t xml:space="preserve">to </w:t>
+      </w:r>
+      <w:proofErr w:type="spellStart"/>
+      <w:r>
+        <w:t>Klepto</w:t>
+      </w:r>
+      <w:proofErr w:type="spellEnd"/>
+      <w:r>
+        <w:t xml:space="preserve"> Kat.</w:t>
       </w:r>
     </w:p>
     <w:p>
@@ -448,10 +2556,57 @@
         <w:spacing w:line="240" w:lineRule="auto"/>
       </w:pPr>
       <w:r>
-        <w:t>If Mad Dog isn’t playing, nobody starts with it.</w:t>
-      </w:r>
-      <w:r>
-        <w:t xml:space="preserve">  Youngest player goes first</w:t>
+        <w:t xml:space="preserve">If </w:t>
+      </w:r>
+      <w:r>
+        <w:t xml:space="preserve">Kat </w:t>
+      </w:r>
+      <w:r>
+        <w:t>isn’t playing</w:t>
+      </w:r>
+      <w:r>
+        <w:t xml:space="preserve"> (or is in </w:t>
+      </w:r>
+      <w:proofErr w:type="gramStart"/>
+      <w:r>
+        <w:t>jail</w:t>
+      </w:r>
+      <w:r>
+        <w:t xml:space="preserve"> </w:t>
+      </w:r>
+      <w:proofErr w:type="gramEnd"/>
+      <w:r>
+        <w:sym w:font="Wingdings" w:char="F04A"/>
+      </w:r>
+      <w:r>
+        <w:t>)</w:t>
+      </w:r>
+      <w:r>
+        <w:t>,</w:t>
+      </w:r>
+      <w:r>
+        <w:t xml:space="preserve"> y</w:t>
+      </w:r>
+      <w:r>
+        <w:t>oungest player goes first</w:t>
+      </w:r>
+      <w:r>
+        <w:t xml:space="preserve"> and takes the 1</w:t>
+      </w:r>
+      <w:r>
+        <w:rPr>
+          <w:vertAlign w:val="superscript"/>
+        </w:rPr>
+        <w:t>st</w:t>
+      </w:r>
+      <w:r>
+        <w:t xml:space="preserve"> pick </w:t>
+      </w:r>
+      <w:r>
+        <w:t xml:space="preserve">loot </w:t>
+      </w:r>
+      <w:r>
+        <w:t>marker</w:t>
       </w:r>
       <w:r>
         <w:t>.</w:t>
@@ -466,10 +2621,7 @@
         </w:numPr>
       </w:pPr>
       <w:r>
-        <w:t>Pawn Shop Setup:</w:t>
-      </w:r>
-      <w:r>
-        <w:t xml:space="preserve"> </w:t>
+        <w:t xml:space="preserve">Pawn Shop Setup: </w:t>
       </w:r>
     </w:p>
     <w:p>
@@ -482,10 +2634,7 @@
         <w:ind w:left="1080"/>
       </w:pPr>
       <w:r>
-        <w:t>Pawn s</w:t>
-      </w:r>
-      <w:r>
-        <w:t>hop starts with the Contract Deck.  Flip over 3 level 1 cards.</w:t>
+        <w:t>Shuffle together the 4 sets of contract cards to create the contract deck.  Level 4 cards make up the bottom of the deck, then level 3, level 2 and finally level 1.</w:t>
       </w:r>
     </w:p>
     <w:p>
@@ -498,7 +2647,22 @@
         <w:ind w:left="1080"/>
       </w:pPr>
       <w:r>
-        <w:t>1 cash item &amp; 1 credit item for Exchange.</w:t>
+        <w:t xml:space="preserve">Place </w:t>
+      </w:r>
+      <w:r>
+        <w:t>the Contract Deck</w:t>
+      </w:r>
+      <w:r>
+        <w:t xml:space="preserve"> by the Pawn Shop location</w:t>
+      </w:r>
+      <w:r>
+        <w:t xml:space="preserve">.  Flip over </w:t>
+      </w:r>
+      <w:r>
+        <w:t>4</w:t>
+      </w:r>
+      <w:r>
+        <w:t xml:space="preserve"> level 1 cards.</w:t>
       </w:r>
     </w:p>
     <w:p>
@@ -511,20 +2675,159 @@
         <w:ind w:left="1080"/>
       </w:pPr>
       <w:r>
-        <w:t>Deck of traps.</w:t>
-      </w:r>
-    </w:p>
-    <w:p>
-      <w:pPr>
-        <w:ind w:left="720"/>
-      </w:pPr>
-    </w:p>
-    <w:p>
-      <w:pPr>
-        <w:rPr>
-          <w:b/>
-        </w:rPr>
-      </w:pPr>
+        <w:t xml:space="preserve">Place </w:t>
+      </w:r>
+      <w:r>
+        <w:t>1 cash item &amp; 1 credit item for Exchange</w:t>
+      </w:r>
+      <w:r>
+        <w:t xml:space="preserve"> (no Mark images on these 2 cards)</w:t>
+      </w:r>
+      <w:r>
+        <w:t>.</w:t>
+      </w:r>
+    </w:p>
+    <w:p>
+      <w:pPr>
+        <w:pStyle w:val="ListParagraph"/>
+        <w:numPr>
+          <w:ilvl w:val="0"/>
+          <w:numId w:val="16"/>
+        </w:numPr>
+        <w:ind w:left="1080"/>
+      </w:pPr>
+      <w:r>
+        <w:t xml:space="preserve">Place the </w:t>
+      </w:r>
+      <w:r>
+        <w:t>Deck of traps</w:t>
+      </w:r>
+      <w:r>
+        <w:t xml:space="preserve"> by the Pawn Shop location.</w:t>
+      </w:r>
+    </w:p>
+    <w:p>
+      <w:pPr>
+        <w:rPr>
+          <w:b/>
+        </w:rPr>
+      </w:pPr>
+    </w:p>
+    <w:p>
+      <w:pPr>
+        <w:rPr>
+          <w:b/>
+        </w:rPr>
+      </w:pPr>
+    </w:p>
+    <w:p>
+      <w:pPr>
+        <w:rPr>
+          <w:b/>
+        </w:rPr>
+      </w:pPr>
+      <w:r>
+        <w:rPr>
+          <w:b/>
+        </w:rPr>
+        <w:t>Understanding the Contract:</w:t>
+      </w:r>
+    </w:p>
+    <w:p>
+      <w:pPr>
+        <w:rPr>
+          <w:b/>
+        </w:rPr>
+      </w:pPr>
+      <w:r>
+        <w:rPr>
+          <w:b/>
+          <w:noProof/>
+        </w:rPr>
+        <w:drawing>
+          <wp:inline distT="0" distB="0" distL="0" distR="0" wp14:anchorId="6BA995B7" wp14:editId="63E17421">
+            <wp:extent cx="2743200" cy="2743200"/>
+            <wp:effectExtent l="0" t="0" r="0" b="0"/>
+            <wp:docPr id="35" name="Picture 35"/>
+            <wp:cNvGraphicFramePr>
+              <a:graphicFrameLocks xmlns:a="http://schemas.openxmlformats.org/drawingml/2006/main" noChangeAspect="1"/>
+            </wp:cNvGraphicFramePr>
+            <a:graphic xmlns:a="http://schemas.openxmlformats.org/drawingml/2006/main">
+              <a:graphicData uri="http://schemas.openxmlformats.org/drawingml/2006/picture">
+                <pic:pic xmlns:pic="http://schemas.openxmlformats.org/drawingml/2006/picture">
+                  <pic:nvPicPr>
+                    <pic:cNvPr id="0" name="understandingContracts.jpg"/>
+                    <pic:cNvPicPr/>
+                  </pic:nvPicPr>
+                  <pic:blipFill>
+                    <a:blip r:embed="rId39" cstate="print">
+                      <a:extLst>
+                        <a:ext uri="{28A0092B-C50C-407E-A947-70E740481C1C}">
+                          <a14:useLocalDpi xmlns:a14="http://schemas.microsoft.com/office/drawing/2010/main" val="0"/>
+                        </a:ext>
+                      </a:extLst>
+                    </a:blip>
+                    <a:stretch>
+                      <a:fillRect/>
+                    </a:stretch>
+                  </pic:blipFill>
+                  <pic:spPr>
+                    <a:xfrm>
+                      <a:off x="0" y="0"/>
+                      <a:ext cx="2743200" cy="2743200"/>
+                    </a:xfrm>
+                    <a:prstGeom prst="rect">
+                      <a:avLst/>
+                    </a:prstGeom>
+                  </pic:spPr>
+                </pic:pic>
+              </a:graphicData>
+            </a:graphic>
+          </wp:inline>
+        </w:drawing>
+      </w:r>
+    </w:p>
+    <w:p>
+      <w:pPr>
+        <w:rPr>
+          <w:b/>
+        </w:rPr>
+      </w:pPr>
+      <w:r>
+        <w:rPr>
+          <w:b/>
+        </w:rPr>
+        <w:t>The goods needed are specific per contract.</w:t>
+      </w:r>
+    </w:p>
+    <w:p>
+      <w:pPr>
+        <w:rPr>
+          <w:b/>
+        </w:rPr>
+      </w:pPr>
+      <w:r>
+        <w:rPr>
+          <w:b/>
+        </w:rPr>
+        <w:t xml:space="preserve">Example:  If you sell 1 watch and 1 camera at the pawn shop, you gain 3 VP.  If you sell 1 watch, 1 phone and 1 camera at the pawn shop, you gain 7 </w:t>
+      </w:r>
+      <w:proofErr w:type="spellStart"/>
+      <w:proofErr w:type="gramStart"/>
+      <w:r>
+        <w:rPr>
+          <w:b/>
+        </w:rPr>
+        <w:t>vp</w:t>
+      </w:r>
+      <w:proofErr w:type="spellEnd"/>
+      <w:proofErr w:type="gramEnd"/>
+      <w:r>
+        <w:rPr>
+          <w:b/>
+        </w:rPr>
+        <w:t>.    You cannot sell 1 watch and 2 phones with this contract.</w:t>
+      </w:r>
       <w:r>
         <w:rPr>
           <w:b/>
@@ -587,8 +2890,8 @@
         <w:tblLook w:val="04A0" w:firstRow="1" w:lastRow="0" w:firstColumn="1" w:lastColumn="0" w:noHBand="0" w:noVBand="1"/>
       </w:tblPr>
       <w:tblGrid>
-        <w:gridCol w:w="1042"/>
-        <w:gridCol w:w="3150"/>
+        <w:gridCol w:w="1402"/>
+        <w:gridCol w:w="2880"/>
       </w:tblGrid>
       <w:tr>
         <w:trPr>
@@ -596,21 +2899,55 @@
         </w:trPr>
         <w:tc>
           <w:tcPr>
-            <w:tcW w:w="1042" w:type="dxa"/>
+            <w:tcW w:w="1402" w:type="dxa"/>
           </w:tcPr>
           <w:p>
+            <w:pPr>
+              <w:rPr>
+                <w:b/>
+              </w:rPr>
+            </w:pPr>
             <w:r>
+              <w:rPr>
+                <w:b/>
+              </w:rPr>
+              <w:t xml:space="preserve"># of </w:t>
+            </w:r>
+            <w:r>
+              <w:rPr>
+                <w:b/>
+              </w:rPr>
               <w:t>Players</w:t>
             </w:r>
           </w:p>
         </w:tc>
         <w:tc>
           <w:tcPr>
-            <w:tcW w:w="3150" w:type="dxa"/>
+            <w:tcW w:w="2880" w:type="dxa"/>
           </w:tcPr>
           <w:p>
+            <w:pPr>
+              <w:rPr>
+                <w:b/>
+              </w:rPr>
+            </w:pPr>
             <w:r>
-              <w:t># of Players at Mark Location</w:t>
+              <w:rPr>
+                <w:b/>
+              </w:rPr>
+              <w:t xml:space="preserve"># of Players at </w:t>
+            </w:r>
+            <w:r>
+              <w:rPr>
+                <w:b/>
+              </w:rPr>
+              <w:t>any</w:t>
+            </w:r>
+            <w:r>
+              <w:rPr>
+                <w:b/>
+              </w:rPr>
+              <w:t xml:space="preserve"> Location</w:t>
             </w:r>
           </w:p>
         </w:tc>
@@ -618,7 +2955,7 @@
       <w:tr>
         <w:tc>
           <w:tcPr>
-            <w:tcW w:w="1042" w:type="dxa"/>
+            <w:tcW w:w="1402" w:type="dxa"/>
           </w:tcPr>
           <w:p>
             <w:r>
@@ -628,7 +2965,7 @@
         </w:tc>
         <w:tc>
           <w:tcPr>
-            <w:tcW w:w="3150" w:type="dxa"/>
+            <w:tcW w:w="2880" w:type="dxa"/>
           </w:tcPr>
           <w:p>
             <w:r>
@@ -640,7 +2977,7 @@
       <w:tr>
         <w:tc>
           <w:tcPr>
-            <w:tcW w:w="1042" w:type="dxa"/>
+            <w:tcW w:w="1402" w:type="dxa"/>
           </w:tcPr>
           <w:p>
             <w:r>
@@ -650,7 +2987,7 @@
         </w:tc>
         <w:tc>
           <w:tcPr>
-            <w:tcW w:w="3150" w:type="dxa"/>
+            <w:tcW w:w="2880" w:type="dxa"/>
           </w:tcPr>
           <w:p>
             <w:r>
@@ -662,7 +2999,7 @@
       <w:tr>
         <w:tc>
           <w:tcPr>
-            <w:tcW w:w="1042" w:type="dxa"/>
+            <w:tcW w:w="1402" w:type="dxa"/>
           </w:tcPr>
           <w:p>
             <w:r>
@@ -672,7 +3009,7 @@
         </w:tc>
         <w:tc>
           <w:tcPr>
-            <w:tcW w:w="3150" w:type="dxa"/>
+            <w:tcW w:w="2880" w:type="dxa"/>
           </w:tcPr>
           <w:p>
             <w:r>
@@ -684,7 +3021,7 @@
       <w:tr>
         <w:tc>
           <w:tcPr>
-            <w:tcW w:w="1042" w:type="dxa"/>
+            <w:tcW w:w="1402" w:type="dxa"/>
           </w:tcPr>
           <w:p>
             <w:r>
@@ -694,7 +3031,7 @@
         </w:tc>
         <w:tc>
           <w:tcPr>
-            <w:tcW w:w="3150" w:type="dxa"/>
+            <w:tcW w:w="2880" w:type="dxa"/>
           </w:tcPr>
           <w:p>
             <w:r>
@@ -706,16 +3043,8 @@
     </w:tbl>
     <w:p>
       <w:pPr>
-        <w:ind w:left="360"/>
-        <w:rPr>
-          <w:sz w:val="32"/>
-        </w:rPr>
-      </w:pPr>
-      <w:bookmarkStart w:id="0" w:name="_GoBack"/>
-      <w:bookmarkEnd w:id="0"/>
-      <w:r>
-        <w:t>Pawn shop no limit</w:t>
-      </w:r>
+        <w:pStyle w:val="ListParagraph"/>
+      </w:pPr>
     </w:p>
     <w:p>
       <w:pPr>
@@ -726,25 +3055,43 @@
         </w:numPr>
       </w:pPr>
       <w:r>
-        <w:t xml:space="preserve">Once you are out, nobody can steal from you and you cannot play </w:t>
-      </w:r>
-      <w:r>
-        <w:t>S</w:t>
-      </w:r>
-      <w:r>
-        <w:t>kill</w:t>
-      </w:r>
-      <w:r>
-        <w:t xml:space="preserve"> Tokens</w:t>
-      </w:r>
-      <w:r>
-        <w:t xml:space="preserve">.  You also do not move when suspicion </w:t>
-      </w:r>
-      <w:r>
-        <w:t>is revealed</w:t>
-      </w:r>
-      <w:r>
-        <w:t>.</w:t>
+        <w:t>All players continue to Move and play until:</w:t>
+      </w:r>
+    </w:p>
+    <w:p>
+      <w:pPr>
+        <w:pStyle w:val="ListParagraph"/>
+        <w:numPr>
+          <w:ilvl w:val="0"/>
+          <w:numId w:val="20"/>
+        </w:numPr>
+      </w:pPr>
+      <w:r>
+        <w:t xml:space="preserve">One player succeeds in negotiating a split of the goods. </w:t>
+      </w:r>
+    </w:p>
+    <w:p>
+      <w:pPr>
+        <w:pStyle w:val="ListParagraph"/>
+        <w:numPr>
+          <w:ilvl w:val="0"/>
+          <w:numId w:val="20"/>
+        </w:numPr>
+      </w:pPr>
+      <w:r>
+        <w:t>The cops catch the players by hitting the suspicion limit.</w:t>
+      </w:r>
+    </w:p>
+    <w:p>
+      <w:pPr>
+        <w:pStyle w:val="ListParagraph"/>
+        <w:numPr>
+          <w:ilvl w:val="0"/>
+          <w:numId w:val="20"/>
+        </w:numPr>
+      </w:pPr>
+      <w:r>
+        <w:t>All players have left the round by doing a Grab-n-go.</w:t>
       </w:r>
     </w:p>
     <w:p>
@@ -756,7 +3103,28 @@
         </w:numPr>
       </w:pPr>
       <w:r>
-        <w:t>Players continue to press their luck until they all leave.</w:t>
+        <w:t xml:space="preserve">If you do a Grab-n-go (see below) you are out of the round.  </w:t>
+      </w:r>
+      <w:r>
+        <w:t xml:space="preserve">Once you are out, nobody can steal from you </w:t>
+      </w:r>
+      <w:r>
+        <w:t xml:space="preserve">and you </w:t>
+      </w:r>
+      <w:r>
+        <w:t xml:space="preserve">cannot play </w:t>
+      </w:r>
+      <w:r>
+        <w:t>S</w:t>
+      </w:r>
+      <w:r>
+        <w:t>kill</w:t>
+      </w:r>
+      <w:r>
+        <w:t xml:space="preserve"> Tokens</w:t>
+      </w:r>
+      <w:r>
+        <w:t xml:space="preserve">.  </w:t>
       </w:r>
     </w:p>
     <w:p>
@@ -768,22 +3136,19 @@
         </w:numPr>
       </w:pPr>
       <w:r>
-        <w:t xml:space="preserve">All is lost from current group heist when there </w:t>
-      </w:r>
-      <w:r>
-        <w:t>are</w:t>
+        <w:t>Round Ends if too many S</w:t>
+      </w:r>
+      <w:r>
+        <w:t>uspicion</w:t>
+      </w:r>
+      <w:r>
+        <w:t>s</w:t>
       </w:r>
       <w:r>
         <w:t xml:space="preserve"> </w:t>
       </w:r>
       <w:r>
-        <w:t>Suspicion</w:t>
-      </w:r>
-      <w:r>
-        <w:t>s</w:t>
-      </w:r>
-      <w:r>
-        <w:t xml:space="preserve"> </w:t>
+        <w:t xml:space="preserve">are </w:t>
       </w:r>
       <w:r>
         <w:t xml:space="preserve">in play:  </w:t>
@@ -797,8 +3162,8 @@
         <w:tblLook w:val="04A0" w:firstRow="1" w:lastRow="0" w:firstColumn="1" w:lastColumn="0" w:noHBand="0" w:noVBand="1"/>
       </w:tblPr>
       <w:tblGrid>
-        <w:gridCol w:w="1971"/>
-        <w:gridCol w:w="1539"/>
+        <w:gridCol w:w="1402"/>
+        <w:gridCol w:w="1980"/>
       </w:tblGrid>
       <w:tr>
         <w:trPr>
@@ -806,20 +3171,42 @@
         </w:trPr>
         <w:tc>
           <w:tcPr>
-            <w:tcW w:w="1971" w:type="dxa"/>
+            <w:tcW w:w="1402" w:type="dxa"/>
           </w:tcPr>
           <w:p>
+            <w:pPr>
+              <w:rPr>
+                <w:b/>
+              </w:rPr>
+            </w:pPr>
             <w:r>
+              <w:rPr>
+                <w:b/>
+              </w:rPr>
+              <w:t xml:space="preserve"># of </w:t>
+            </w:r>
+            <w:r>
+              <w:rPr>
+                <w:b/>
+              </w:rPr>
               <w:t>Players</w:t>
             </w:r>
           </w:p>
         </w:tc>
         <w:tc>
           <w:tcPr>
-            <w:tcW w:w="1539" w:type="dxa"/>
+            <w:tcW w:w="1980" w:type="dxa"/>
           </w:tcPr>
           <w:p>
+            <w:pPr>
+              <w:rPr>
+                <w:b/>
+              </w:rPr>
+            </w:pPr>
             <w:r>
+              <w:rPr>
+                <w:b/>
+              </w:rPr>
               <w:t># of Suspicion</w:t>
             </w:r>
           </w:p>
@@ -828,7 +3215,7 @@
       <w:tr>
         <w:tc>
           <w:tcPr>
-            <w:tcW w:w="1971" w:type="dxa"/>
+            <w:tcW w:w="1402" w:type="dxa"/>
           </w:tcPr>
           <w:p>
             <w:r>
@@ -838,7 +3225,7 @@
         </w:tc>
         <w:tc>
           <w:tcPr>
-            <w:tcW w:w="1539" w:type="dxa"/>
+            <w:tcW w:w="1980" w:type="dxa"/>
           </w:tcPr>
           <w:p>
             <w:r>
@@ -850,7 +3237,7 @@
       <w:tr>
         <w:tc>
           <w:tcPr>
-            <w:tcW w:w="1971" w:type="dxa"/>
+            <w:tcW w:w="1402" w:type="dxa"/>
           </w:tcPr>
           <w:p>
             <w:r>
@@ -860,7 +3247,7 @@
         </w:tc>
         <w:tc>
           <w:tcPr>
-            <w:tcW w:w="1539" w:type="dxa"/>
+            <w:tcW w:w="1980" w:type="dxa"/>
           </w:tcPr>
           <w:p>
             <w:r>
@@ -872,7 +3259,7 @@
       <w:tr>
         <w:tc>
           <w:tcPr>
-            <w:tcW w:w="1971" w:type="dxa"/>
+            <w:tcW w:w="1402" w:type="dxa"/>
           </w:tcPr>
           <w:p>
             <w:r>
@@ -882,7 +3269,7 @@
         </w:tc>
         <w:tc>
           <w:tcPr>
-            <w:tcW w:w="1539" w:type="dxa"/>
+            <w:tcW w:w="1980" w:type="dxa"/>
           </w:tcPr>
           <w:p>
             <w:r>
@@ -894,7 +3281,7 @@
       <w:tr>
         <w:tc>
           <w:tcPr>
-            <w:tcW w:w="1971" w:type="dxa"/>
+            <w:tcW w:w="1402" w:type="dxa"/>
           </w:tcPr>
           <w:p>
             <w:r>
@@ -904,7 +3291,7 @@
         </w:tc>
         <w:tc>
           <w:tcPr>
-            <w:tcW w:w="1539" w:type="dxa"/>
+            <w:tcW w:w="1980" w:type="dxa"/>
           </w:tcPr>
           <w:p>
             <w:r>
@@ -921,26 +3308,87 @@
     </w:p>
     <w:p>
       <w:pPr>
+        <w:ind w:firstLine="720"/>
+        <w:rPr>
+          <w:b/>
+        </w:rPr>
+      </w:pPr>
+      <w:proofErr w:type="gramStart"/>
+      <w:r>
+        <w:rPr>
+          <w:b/>
+        </w:rPr>
+        <w:t>If</w:t>
+      </w:r>
+      <w:r>
+        <w:rPr>
+          <w:b/>
+        </w:rPr>
+        <w:t xml:space="preserve"> </w:t>
+      </w:r>
+      <w:r>
+        <w:rPr>
+          <w:b/>
+        </w:rPr>
+        <w:t xml:space="preserve"> </w:t>
+      </w:r>
+      <w:r>
+        <w:rPr>
+          <w:b/>
+        </w:rPr>
+        <w:t>the</w:t>
+      </w:r>
+      <w:proofErr w:type="gramEnd"/>
+      <w:r>
+        <w:rPr>
+          <w:b/>
+        </w:rPr>
+        <w:t xml:space="preserve"> last </w:t>
+      </w:r>
+      <w:r>
+        <w:rPr>
+          <w:b/>
+        </w:rPr>
+        <w:t xml:space="preserve">Suspicion </w:t>
+      </w:r>
+      <w:r>
+        <w:rPr>
+          <w:b/>
+        </w:rPr>
+        <w:t>is revealed</w:t>
+      </w:r>
+      <w:r>
+        <w:rPr>
+          <w:b/>
+        </w:rPr>
+        <w:t xml:space="preserve"> for the round</w:t>
+      </w:r>
+      <w:r>
+        <w:rPr>
+          <w:b/>
+        </w:rPr>
+        <w:t>:</w:t>
+      </w:r>
+      <w:r>
+        <w:rPr>
+          <w:b/>
+        </w:rPr>
+        <w:tab/>
+      </w:r>
+    </w:p>
+    <w:p>
+      <w:pPr>
         <w:pStyle w:val="ListParagraph"/>
         <w:numPr>
           <w:ilvl w:val="0"/>
-          <w:numId w:val="4"/>
+          <w:numId w:val="17"/>
         </w:numPr>
       </w:pPr>
       <w:r>
-        <w:t xml:space="preserve">Once  </w:t>
-      </w:r>
-      <w:r>
-        <w:t xml:space="preserve">Max </w:t>
-      </w:r>
-      <w:r>
-        <w:t xml:space="preserve">Suspicion </w:t>
-      </w:r>
-      <w:r>
-        <w:t>is revealed,</w:t>
-      </w:r>
-      <w:r>
-        <w:t xml:space="preserve"> all central loot is discarded</w:t>
+        <w:t>Whoever caused the last Suspicion to end the round must give up something (1 item, trap, token or VP)</w:t>
+      </w:r>
+      <w:r>
+        <w:t>.</w:t>
       </w:r>
     </w:p>
     <w:p>
@@ -948,23 +3396,17 @@
         <w:pStyle w:val="ListParagraph"/>
         <w:numPr>
           <w:ilvl w:val="0"/>
-          <w:numId w:val="4"/>
+          <w:numId w:val="17"/>
         </w:numPr>
       </w:pPr>
       <w:r>
-        <w:t>Remove ½ the cops rounded down (minimum 1) from the bust,</w:t>
-      </w:r>
-      <w:r>
-        <w:t xml:space="preserve"> and add the </w:t>
-      </w:r>
-      <w:r>
-        <w:t xml:space="preserve">remainder cops and </w:t>
-      </w:r>
-      <w:r>
-        <w:t>suspicion cards back into existing marks.</w:t>
-      </w:r>
-      <w:r>
-        <w:t xml:space="preserve">  Shuffle mark decks.</w:t>
+        <w:t>A</w:t>
+      </w:r>
+      <w:r>
+        <w:t>ll central loot is discarded</w:t>
+      </w:r>
+      <w:r>
+        <w:t>.</w:t>
       </w:r>
     </w:p>
     <w:p>
@@ -972,12 +3414,93 @@
         <w:pStyle w:val="ListParagraph"/>
         <w:numPr>
           <w:ilvl w:val="0"/>
-          <w:numId w:val="4"/>
+          <w:numId w:val="17"/>
         </w:numPr>
       </w:pPr>
       <w:r>
-        <w:t>All players continue to Move and play until either one player succeeds in negotiating a split of the goods or the cops catch the players.  (Details below)</w:t>
-      </w:r>
+        <w:t xml:space="preserve">Remove ½ the cops rounded down </w:t>
+      </w:r>
+      <w:r>
+        <w:t>from the bust</w:t>
+      </w:r>
+      <w:r>
+        <w:t xml:space="preserve"> </w:t>
+      </w:r>
+      <w:r>
+        <w:t>(</w:t>
+      </w:r>
+      <w:r>
+        <w:t xml:space="preserve">remove </w:t>
+      </w:r>
+      <w:r>
+        <w:t xml:space="preserve">minimum </w:t>
+      </w:r>
+      <w:r>
+        <w:t xml:space="preserve">of </w:t>
+      </w:r>
+      <w:r>
+        <w:t>1</w:t>
+      </w:r>
+      <w:r>
+        <w:t xml:space="preserve"> cop</w:t>
+      </w:r>
+      <w:r>
+        <w:t>)</w:t>
+      </w:r>
+      <w:r>
+        <w:t>.</w:t>
+      </w:r>
+      <w:r>
+        <w:t xml:space="preserve"> </w:t>
+      </w:r>
+    </w:p>
+    <w:p>
+      <w:pPr>
+        <w:pStyle w:val="ListParagraph"/>
+        <w:numPr>
+          <w:ilvl w:val="0"/>
+          <w:numId w:val="17"/>
+        </w:numPr>
+      </w:pPr>
+      <w:r>
+        <w:t>A</w:t>
+      </w:r>
+      <w:r>
+        <w:t xml:space="preserve">dd the </w:t>
+      </w:r>
+      <w:r>
+        <w:t>remain</w:t>
+      </w:r>
+      <w:r>
+        <w:t xml:space="preserve">ing </w:t>
+      </w:r>
+      <w:r>
+        <w:t xml:space="preserve">cops and </w:t>
+      </w:r>
+      <w:r>
+        <w:t>suspicion cards back into existing marks.</w:t>
+      </w:r>
+      <w:r>
+        <w:t xml:space="preserve">  </w:t>
+      </w:r>
+    </w:p>
+    <w:p>
+      <w:pPr>
+        <w:pStyle w:val="ListParagraph"/>
+        <w:numPr>
+          <w:ilvl w:val="0"/>
+          <w:numId w:val="17"/>
+        </w:numPr>
+      </w:pPr>
+      <w:r>
+        <w:t>Shuffle mark decks.</w:t>
+      </w:r>
+    </w:p>
+    <w:p>
+      <w:pPr>
+        <w:pStyle w:val="ListParagraph"/>
+        <w:ind w:left="1800"/>
+      </w:pPr>
     </w:p>
     <w:p>
       <w:pPr>
@@ -1007,18 +3530,39 @@
         </w:numPr>
       </w:pPr>
       <w:r>
-        <w:t xml:space="preserve">Lift an </w:t>
+        <w:t xml:space="preserve">Take a card from one of the </w:t>
       </w:r>
       <w:proofErr w:type="gramStart"/>
       <w:r>
-        <w:t>item,</w:t>
+        <w:t>marks</w:t>
+      </w:r>
+      <w:r>
+        <w:t>,</w:t>
       </w:r>
       <w:proofErr w:type="gramEnd"/>
       <w:r>
-        <w:t xml:space="preserve"> place it in the center</w:t>
-      </w:r>
-      <w:r>
-        <w:t xml:space="preserve"> as part of the group loot</w:t>
+        <w:t xml:space="preserve"> </w:t>
+      </w:r>
+      <w:r>
+        <w:t xml:space="preserve">perform the action on the card.  Then </w:t>
+      </w:r>
+      <w:r>
+        <w:t xml:space="preserve">place </w:t>
+      </w:r>
+      <w:r>
+        <w:t xml:space="preserve">the card </w:t>
+      </w:r>
+      <w:r>
+        <w:t>in the center</w:t>
+      </w:r>
+      <w:r>
+        <w:t xml:space="preserve"> </w:t>
+      </w:r>
+      <w:r>
+        <w:t xml:space="preserve">of the heist </w:t>
+      </w:r>
+      <w:r>
+        <w:t>as part of the group loot</w:t>
       </w:r>
       <w:r>
         <w:t>.</w:t>
@@ -1042,19 +3586,39 @@
         <w:t xml:space="preserve">suspicion is drawn, </w:t>
       </w:r>
       <w:r>
-        <w:t>you get nothing.  Next clockwise player goes.</w:t>
-      </w:r>
-    </w:p>
-    <w:p>
-      <w:pPr>
-        <w:rPr>
-          <w:b/>
-        </w:rPr>
-      </w:pPr>
-      <w:r>
-        <w:rPr>
-          <w:b/>
-        </w:rPr>
+        <w:t xml:space="preserve">you get nothing.  </w:t>
+      </w:r>
+      <w:r>
+        <w:t xml:space="preserve">Place the card in the center of the heist.  </w:t>
+      </w:r>
+      <w:r>
+        <w:t>Next clockwise player goes.</w:t>
+      </w:r>
+    </w:p>
+    <w:p>
+      <w:pPr>
+        <w:rPr>
+          <w:b/>
+        </w:rPr>
+      </w:pPr>
+      <w:r>
+        <w:rPr>
+          <w:b/>
+        </w:rPr>
+        <w:br w:type="page"/>
+      </w:r>
+    </w:p>
+    <w:p>
+      <w:pPr>
+        <w:rPr>
+          <w:b/>
+        </w:rPr>
+      </w:pPr>
+      <w:r>
+        <w:rPr>
+          <w:b/>
+        </w:rPr>
+        <w:lastRenderedPageBreak/>
         <w:t>Grab-&amp;-Go:</w:t>
       </w:r>
     </w:p>
@@ -1067,10 +3631,25 @@
         </w:numPr>
       </w:pPr>
       <w:r>
-        <w:t xml:space="preserve">Take one card </w:t>
-      </w:r>
-      <w:r>
-        <w:t xml:space="preserve">from the common stash </w:t>
+        <w:t xml:space="preserve">Take one </w:t>
+      </w:r>
+      <w:r>
+        <w:t xml:space="preserve">item </w:t>
+      </w:r>
+      <w:r>
+        <w:t xml:space="preserve">card </w:t>
+      </w:r>
+      <w:r>
+        <w:t xml:space="preserve">from the </w:t>
+      </w:r>
+      <w:r>
+        <w:t>group</w:t>
+      </w:r>
+      <w:r>
+        <w:t xml:space="preserve"> </w:t>
+      </w:r>
+      <w:r>
+        <w:t xml:space="preserve">heist </w:t>
       </w:r>
       <w:r>
         <w:t xml:space="preserve">and put it in your stash. </w:t>
@@ -1115,6 +3694,12 @@
         <w:rPr>
           <w:b/>
         </w:rPr>
+        <w:t xml:space="preserve"> (can only be done if there is at least one item available per player to loot)</w:t>
+      </w:r>
+      <w:r>
+        <w:rPr>
+          <w:b/>
+        </w:rPr>
         <w:t>:</w:t>
       </w:r>
     </w:p>
@@ -1175,7 +3760,6 @@
         </w:numPr>
       </w:pPr>
       <w:r>
-        <w:lastRenderedPageBreak/>
         <w:t>Any remaining items go to the Pawn Shop Exchange.</w:t>
       </w:r>
     </w:p>
@@ -1221,6 +3805,12 @@
       <w:r>
         <w:t>Buy a Trap</w:t>
       </w:r>
+      <w:r>
+        <w:t xml:space="preserve"> (cash)</w:t>
+      </w:r>
+      <w:r>
+        <w:t>.</w:t>
+      </w:r>
     </w:p>
     <w:p>
       <w:pPr>
@@ -1231,10 +3821,10 @@
         </w:numPr>
       </w:pPr>
       <w:r>
-        <w:t>Bribe cop</w:t>
-      </w:r>
-      <w:r>
-        <w:tab/>
+        <w:t>Bribe cop (cash)</w:t>
+      </w:r>
+      <w:r>
+        <w:t>.</w:t>
       </w:r>
     </w:p>
     <w:p>
@@ -1249,7 +3839,7 @@
         <w:t>Complete Contract</w:t>
       </w:r>
       <w:r>
-        <w:tab/>
+        <w:t>.</w:t>
       </w:r>
     </w:p>
     <w:p>
@@ -1261,7 +3851,13 @@
         </w:numPr>
       </w:pPr>
       <w:r>
-        <w:t>Take a new Contract (max 2), discard extra</w:t>
+        <w:t>Take a new Contrac</w:t>
+      </w:r>
+      <w:r>
+        <w:t>t (max 2)</w:t>
+      </w:r>
+      <w:r>
+        <w:t>.</w:t>
       </w:r>
       <w:r>
         <w:tab/>
@@ -1279,7 +3875,7 @@
         <w:t>Exchange any one item with pawn shop (item cards or item tokens)</w:t>
       </w:r>
       <w:r>
-        <w:tab/>
+        <w:t>.</w:t>
       </w:r>
     </w:p>
     <w:p>
@@ -1304,38 +3900,30 @@
       <w:r>
         <w:tab/>
       </w:r>
-    </w:p>
-    <w:p>
-      <w:pPr>
-        <w:rPr>
-          <w:b/>
-        </w:rPr>
-      </w:pPr>
-    </w:p>
-    <w:p>
-      <w:pPr>
-        <w:rPr>
-          <w:b/>
-        </w:rPr>
-      </w:pPr>
-      <w:r>
-        <w:rPr>
-          <w:b/>
-        </w:rPr>
-        <w:br w:type="page"/>
-      </w:r>
-    </w:p>
-    <w:p>
-      <w:pPr>
-        <w:rPr>
-          <w:b/>
-        </w:rPr>
-      </w:pPr>
-      <w:r>
-        <w:rPr>
-          <w:b/>
-        </w:rPr>
-        <w:lastRenderedPageBreak/>
+      <w:r>
+        <w:t>.</w:t>
+      </w:r>
+    </w:p>
+    <w:p>
+      <w:pPr>
+        <w:rPr>
+          <w:b/>
+        </w:rPr>
+      </w:pPr>
+      <w:r>
+        <w:t>If you already have 2 contracts, you can swap out a contract from the Pawn Shop with one of your own.  Contracts are only discarded after they are completed, or at the end of any round during Cleanup.</w:t>
+      </w:r>
+    </w:p>
+    <w:p>
+      <w:pPr>
+        <w:rPr>
+          <w:b/>
+        </w:rPr>
+      </w:pPr>
+      <w:r>
+        <w:rPr>
+          <w:b/>
+        </w:rPr>
         <w:t>Play</w:t>
       </w:r>
       <w:r>
@@ -1414,7 +4002,16 @@
         </w:numPr>
       </w:pPr>
       <w:r>
-        <w:t>Just Say No skill token can be played at any time another player attempts to use a skill token to stop the action.  Discard both from game.</w:t>
+        <w:t>Just Say No skill token can be played at any time</w:t>
+      </w:r>
+      <w:r>
+        <w:t xml:space="preserve"> to cancel out any player attempting to use </w:t>
+      </w:r>
+      <w:r>
+        <w:t>a skill token</w:t>
+      </w:r>
+      <w:r>
+        <w:t>.</w:t>
       </w:r>
     </w:p>
     <w:p>
@@ -1426,7 +4023,7 @@
         </w:numPr>
       </w:pPr>
       <w:r>
-        <w:t>If you pull a suspicion token, add it into the common group area for the round.</w:t>
+        <w:t>The Disguise token can be played at any time to take another turn.</w:t>
       </w:r>
     </w:p>
     <w:p>
@@ -1438,19 +4035,195 @@
         </w:numPr>
       </w:pPr>
       <w:r>
-        <w:t>If you steal from another player – discard the fight token and take 1 random card from any player.  Select a card.  Discard it if it is a trap.  Put it into your own stash if it is an item.</w:t>
-      </w:r>
-    </w:p>
-    <w:p>
-      <w:pPr>
-        <w:rPr>
-          <w:b/>
-        </w:rPr>
-      </w:pPr>
-      <w:r>
-        <w:rPr>
-          <w:b/>
-        </w:rPr>
+        <w:t xml:space="preserve">If you pull a suspicion token, add it into the </w:t>
+      </w:r>
+      <w:r>
+        <w:t>group</w:t>
+      </w:r>
+      <w:r>
+        <w:t xml:space="preserve"> </w:t>
+      </w:r>
+      <w:proofErr w:type="gramStart"/>
+      <w:r>
+        <w:t xml:space="preserve">heist </w:t>
+      </w:r>
+      <w:r>
+        <w:t xml:space="preserve"> area</w:t>
+      </w:r>
+      <w:proofErr w:type="gramEnd"/>
+      <w:r>
+        <w:t xml:space="preserve"> for the round.</w:t>
+      </w:r>
+    </w:p>
+    <w:p>
+      <w:pPr>
+        <w:pStyle w:val="ListParagraph"/>
+        <w:numPr>
+          <w:ilvl w:val="0"/>
+          <w:numId w:val="9"/>
+        </w:numPr>
+      </w:pPr>
+      <w:r>
+        <w:t xml:space="preserve">If you steal from another player – discard the fight token and take 1 random card from any player.  Discard it if it is a trap.  Put it </w:t>
+      </w:r>
+      <w:r>
+        <w:t xml:space="preserve">directly </w:t>
+      </w:r>
+      <w:r>
+        <w:t>into your stash if it is an item.</w:t>
+      </w:r>
+    </w:p>
+    <w:p>
+      <w:pPr>
+        <w:pStyle w:val="ListParagraph"/>
+        <w:numPr>
+          <w:ilvl w:val="0"/>
+          <w:numId w:val="9"/>
+        </w:numPr>
+      </w:pPr>
+      <w:r>
+        <w:t>All skill tokens are removed from the game when used.</w:t>
+      </w:r>
+    </w:p>
+    <w:p>
+      <w:pPr>
+        <w:rPr>
+          <w:b/>
+        </w:rPr>
+      </w:pPr>
+    </w:p>
+    <w:p>
+      <w:pPr>
+        <w:rPr>
+          <w:b/>
+        </w:rPr>
+      </w:pPr>
+      <w:r>
+        <w:rPr>
+          <w:b/>
+        </w:rPr>
+        <w:t>Cleanup</w:t>
+      </w:r>
+      <w:r>
+        <w:rPr>
+          <w:b/>
+        </w:rPr>
+        <w:t xml:space="preserve"> between rounds</w:t>
+      </w:r>
+      <w:r>
+        <w:rPr>
+          <w:b/>
+        </w:rPr>
+        <w:t>:</w:t>
+      </w:r>
+    </w:p>
+    <w:p>
+      <w:pPr>
+        <w:pStyle w:val="ListParagraph"/>
+        <w:numPr>
+          <w:ilvl w:val="0"/>
+          <w:numId w:val="21"/>
+        </w:numPr>
+        <w:rPr>
+          <w:b/>
+        </w:rPr>
+      </w:pPr>
+      <w:r>
+        <w:rPr>
+          <w:b/>
+        </w:rPr>
+        <w:t>Remove all face up contracts from the Pawn Shop.  Replace with 4 new contracts.</w:t>
+      </w:r>
+    </w:p>
+    <w:p>
+      <w:pPr>
+        <w:pStyle w:val="ListParagraph"/>
+        <w:numPr>
+          <w:ilvl w:val="0"/>
+          <w:numId w:val="21"/>
+        </w:numPr>
+        <w:rPr>
+          <w:b/>
+        </w:rPr>
+      </w:pPr>
+      <w:r>
+        <w:rPr>
+          <w:b/>
+        </w:rPr>
+        <w:t>If the big boss at the Pawn Shop wants his cut, player in the lead must pay.</w:t>
+      </w:r>
+      <w:r>
+        <w:rPr>
+          <w:b/>
+        </w:rPr>
+        <w:t xml:space="preserve">                    </w:t>
+      </w:r>
+      <w:r>
+        <w:rPr>
+          <w:b/>
+          <w:noProof/>
+        </w:rPr>
+        <w:drawing>
+          <wp:inline distT="0" distB="0" distL="0" distR="0">
+            <wp:extent cx="670751" cy="914400"/>
+            <wp:effectExtent l="0" t="0" r="0" b="0"/>
+            <wp:docPr id="70" name="Picture 70"/>
+            <wp:cNvGraphicFramePr>
+              <a:graphicFrameLocks xmlns:a="http://schemas.openxmlformats.org/drawingml/2006/main" noChangeAspect="1"/>
+            </wp:cNvGraphicFramePr>
+            <a:graphic xmlns:a="http://schemas.openxmlformats.org/drawingml/2006/main">
+              <a:graphicData uri="http://schemas.openxmlformats.org/drawingml/2006/picture">
+                <pic:pic xmlns:pic="http://schemas.openxmlformats.org/drawingml/2006/picture">
+                  <pic:nvPicPr>
+                    <pic:cNvPr id="0" name="pawntax3.jpg"/>
+                    <pic:cNvPicPr/>
+                  </pic:nvPicPr>
+                  <pic:blipFill>
+                    <a:blip r:embed="rId40" cstate="print">
+                      <a:extLst>
+                        <a:ext uri="{28A0092B-C50C-407E-A947-70E740481C1C}">
+                          <a14:useLocalDpi xmlns:a14="http://schemas.microsoft.com/office/drawing/2010/main" val="0"/>
+                        </a:ext>
+                      </a:extLst>
+                    </a:blip>
+                    <a:stretch>
+                      <a:fillRect/>
+                    </a:stretch>
+                  </pic:blipFill>
+                  <pic:spPr>
+                    <a:xfrm>
+                      <a:off x="0" y="0"/>
+                      <a:ext cx="670751" cy="914400"/>
+                    </a:xfrm>
+                    <a:prstGeom prst="rect">
+                      <a:avLst/>
+                    </a:prstGeom>
+                  </pic:spPr>
+                </pic:pic>
+              </a:graphicData>
+            </a:graphic>
+          </wp:inline>
+        </w:drawing>
+      </w:r>
+    </w:p>
+    <w:p>
+      <w:pPr>
+        <w:rPr>
+          <w:b/>
+        </w:rPr>
+      </w:pPr>
+    </w:p>
+    <w:p>
+      <w:pPr>
+        <w:rPr>
+          <w:b/>
+        </w:rPr>
+      </w:pPr>
+      <w:r>
+        <w:rPr>
+          <w:b/>
+        </w:rPr>
+        <w:lastRenderedPageBreak/>
         <w:t>Notes:</w:t>
       </w:r>
     </w:p>
@@ -1483,13 +4256,6 @@
       <w:r>
         <w:t xml:space="preserve">Grab-n-Go.  </w:t>
       </w:r>
-    </w:p>
-    <w:p>
-      <w:pPr>
-        <w:rPr>
-          <w:b/>
-        </w:rPr>
-      </w:pPr>
     </w:p>
     <w:p>
       <w:pPr>
@@ -1519,7 +4285,10 @@
         </w:numPr>
       </w:pPr>
       <w:r>
-        <w:t>Bribed cops come back next round</w:t>
+        <w:t xml:space="preserve">Bribed or </w:t>
+      </w:r>
+      <w:r>
+        <w:t>Blackmailed cops are gone from the game</w:t>
       </w:r>
       <w:r>
         <w:tab/>
@@ -1534,238 +4303,791 @@
         </w:numPr>
       </w:pPr>
       <w:r>
-        <w:t>Blackmailed cops are gone from the game</w:t>
+        <w:t xml:space="preserve">If you do either, </w:t>
+      </w:r>
+      <w:r>
+        <w:t>gain 1 VP</w:t>
+      </w:r>
+      <w:r>
+        <w:t xml:space="preserve">, take 1st </w:t>
+      </w:r>
+      <w:r>
+        <w:t xml:space="preserve">pick loot </w:t>
+      </w:r>
+      <w:r>
+        <w:t>marker</w:t>
       </w:r>
       <w:r>
         <w:tab/>
       </w:r>
     </w:p>
-    <w:p>
-      <w:pPr>
-        <w:pStyle w:val="ListParagraph"/>
-        <w:numPr>
-          <w:ilvl w:val="0"/>
-          <w:numId w:val="15"/>
-        </w:numPr>
-      </w:pPr>
-      <w:r>
-        <w:t>If you do either, d</w:t>
-      </w:r>
-      <w:r>
-        <w:t>raw 1 token, take 1st player marker</w:t>
-      </w:r>
-    </w:p>
-    <w:p>
-      <w:r>
-        <w:tab/>
-      </w:r>
-    </w:p>
-    <w:p>
-      <w:r>
-        <w:t>Player Actions - First move to a new location</w:t>
-      </w:r>
-      <w:r>
-        <w:tab/>
-      </w:r>
-    </w:p>
-    <w:p>
-      <w:r>
-        <w:t xml:space="preserve">  Pick a Mark, flip a card</w:t>
-      </w:r>
-      <w:r>
-        <w:tab/>
-      </w:r>
-    </w:p>
-    <w:p>
-      <w:r>
-        <w:t xml:space="preserve">    Perform action on card</w:t>
-      </w:r>
-      <w:r>
-        <w:tab/>
-      </w:r>
-    </w:p>
-    <w:p>
-      <w:proofErr w:type="gramStart"/>
-      <w:r>
-        <w:t>2 player game, no 2 players at same Mark.</w:t>
-      </w:r>
-      <w:proofErr w:type="gramEnd"/>
-      <w:r>
-        <w:t xml:space="preserve">  Pawn shop no limit</w:t>
-      </w:r>
-      <w:r>
-        <w:tab/>
-      </w:r>
-    </w:p>
-    <w:p>
-      <w:proofErr w:type="gramStart"/>
-      <w:r>
-        <w:t>3 player game, no 2 players at same Mark.</w:t>
-      </w:r>
-      <w:proofErr w:type="gramEnd"/>
-      <w:r>
-        <w:t xml:space="preserve">  Pawn shop no limit</w:t>
-      </w:r>
-      <w:r>
-        <w:tab/>
-      </w:r>
-    </w:p>
-    <w:p>
-      <w:proofErr w:type="gramStart"/>
-      <w:r>
-        <w:t>4 player game, max 2 players at one Mark.</w:t>
-      </w:r>
-      <w:proofErr w:type="gramEnd"/>
-      <w:r>
-        <w:t xml:space="preserve">  Pawn shop no limit</w:t>
-      </w:r>
-      <w:r>
-        <w:tab/>
-      </w:r>
-    </w:p>
-    <w:p>
-      <w:proofErr w:type="gramStart"/>
-      <w:r>
-        <w:t>5 player game, max 2 players at one Mark.</w:t>
-      </w:r>
-      <w:proofErr w:type="gramEnd"/>
-      <w:r>
-        <w:t xml:space="preserve">  Pawn shop no limit</w:t>
-      </w:r>
-      <w:r>
-        <w:tab/>
-      </w:r>
-    </w:p>
-    <w:p>
-      <w:r>
-        <w:tab/>
-      </w:r>
-    </w:p>
     <w:p/>
     <w:p>
-      <w:r>
-        <w:tab/>
-      </w:r>
-    </w:p>
-    <w:p>
-      <w:r>
-        <w:t>Grab one item and run</w:t>
-      </w:r>
-      <w:r>
-        <w:tab/>
-      </w:r>
-    </w:p>
-    <w:p>
-      <w:r>
+      <w:pPr>
+        <w:rPr>
+          <w:b/>
+        </w:rPr>
+      </w:pPr>
+      <w:r>
+        <w:rPr>
+          <w:b/>
+        </w:rPr>
+        <w:t>End of game scoring:</w:t>
+      </w:r>
+    </w:p>
+    <w:p>
+      <w:r>
+        <w:t>After the last round when all Pawn Shop contracts are cleaned up, all players may try to complete any remaining contracts they still have.  Return UNIQUE traps to the Pawn Shop for 1 VP each.  Duplicate traps are discarded.  Unused skill tokens have no value.  Highest VP total wins!  Ties go to the player with any remaining items</w:t>
+      </w:r>
+      <w:r>
+        <w:t>.  Ranking of items for a tie are as follows from low to high:  Cash, Credit, Watch, Phone, Camera, Tablet, Briefcase, Ring.  Example:  A d</w:t>
+      </w:r>
+      <w:r>
+        <w:t>iamond</w:t>
+      </w:r>
+      <w:r>
+        <w:t xml:space="preserve"> ring</w:t>
+      </w:r>
+      <w:r>
+        <w:t xml:space="preserve"> beat</w:t>
+      </w:r>
+      <w:r>
+        <w:t>s</w:t>
+      </w:r>
+      <w:r>
+        <w:t xml:space="preserve"> out Cash</w:t>
+      </w:r>
+      <w:r>
+        <w:t xml:space="preserve"> for a tie</w:t>
+      </w:r>
+      <w:r>
+        <w:t>.</w:t>
+      </w:r>
+    </w:p>
+    <w:p>
+      <w:pPr>
+        <w:rPr>
+          <w:b/>
+          <w:sz w:val="32"/>
+        </w:rPr>
+      </w:pPr>
+    </w:p>
+    <w:p>
+      <w:pPr>
+        <w:rPr>
+          <w:b/>
+          <w:sz w:val="32"/>
+        </w:rPr>
+      </w:pPr>
+      <w:r>
+        <w:rPr>
+          <w:b/>
+          <w:sz w:val="32"/>
+        </w:rPr>
+        <w:t>Card Actions:</w:t>
+      </w:r>
+    </w:p>
+    <w:p>
+      <w:r>
+        <w:rPr>
+          <w:noProof/>
+        </w:rPr>
+        <w:drawing>
+          <wp:inline distT="0" distB="0" distL="0" distR="0" wp14:anchorId="6625A816" wp14:editId="4DAE3E64">
+            <wp:extent cx="1841369" cy="914400"/>
+            <wp:effectExtent l="0" t="0" r="6985" b="0"/>
+            <wp:docPr id="44" name="Picture 44"/>
+            <wp:cNvGraphicFramePr>
+              <a:graphicFrameLocks xmlns:a="http://schemas.openxmlformats.org/drawingml/2006/main" noChangeAspect="1"/>
+            </wp:cNvGraphicFramePr>
+            <a:graphic xmlns:a="http://schemas.openxmlformats.org/drawingml/2006/main">
+              <a:graphicData uri="http://schemas.openxmlformats.org/drawingml/2006/picture">
+                <pic:pic xmlns:pic="http://schemas.openxmlformats.org/drawingml/2006/picture">
+                  <pic:nvPicPr>
+                    <pic:cNvPr id="0" name="action_cash.jpg"/>
+                    <pic:cNvPicPr/>
+                  </pic:nvPicPr>
+                  <pic:blipFill>
+                    <a:blip r:embed="rId41" cstate="print">
+                      <a:extLst>
+                        <a:ext uri="{28A0092B-C50C-407E-A947-70E740481C1C}">
+                          <a14:useLocalDpi xmlns:a14="http://schemas.microsoft.com/office/drawing/2010/main" val="0"/>
+                        </a:ext>
+                      </a:extLst>
+                    </a:blip>
+                    <a:stretch>
+                      <a:fillRect/>
+                    </a:stretch>
+                  </pic:blipFill>
+                  <pic:spPr>
+                    <a:xfrm>
+                      <a:off x="0" y="0"/>
+                      <a:ext cx="1841369" cy="914400"/>
+                    </a:xfrm>
+                    <a:prstGeom prst="rect">
+                      <a:avLst/>
+                    </a:prstGeom>
+                  </pic:spPr>
+                </pic:pic>
+              </a:graphicData>
+            </a:graphic>
+          </wp:inline>
+        </w:drawing>
+      </w:r>
+    </w:p>
+    <w:p>
+      <w:pPr>
+        <w:rPr>
+          <w:sz w:val="28"/>
+        </w:rPr>
+      </w:pPr>
+      <w:r>
+        <w:rPr>
+          <w:sz w:val="28"/>
+        </w:rPr>
+        <w:t>Take directly into hand.</w:t>
+      </w:r>
+    </w:p>
+    <w:p>
+      <w:r>
+        <w:rPr>
+          <w:noProof/>
+        </w:rPr>
+        <w:drawing>
+          <wp:inline distT="0" distB="0" distL="0" distR="0" wp14:anchorId="7C442A8A" wp14:editId="5E20E060">
+            <wp:extent cx="1378744" cy="914400"/>
+            <wp:effectExtent l="0" t="0" r="0" b="0"/>
+            <wp:docPr id="45" name="Picture 45"/>
+            <wp:cNvGraphicFramePr>
+              <a:graphicFrameLocks xmlns:a="http://schemas.openxmlformats.org/drawingml/2006/main" noChangeAspect="1"/>
+            </wp:cNvGraphicFramePr>
+            <a:graphic xmlns:a="http://schemas.openxmlformats.org/drawingml/2006/main">
+              <a:graphicData uri="http://schemas.openxmlformats.org/drawingml/2006/picture">
+                <pic:pic xmlns:pic="http://schemas.openxmlformats.org/drawingml/2006/picture">
+                  <pic:nvPicPr>
+                    <pic:cNvPr id="0" name="action_credit.jpg"/>
+                    <pic:cNvPicPr/>
+                  </pic:nvPicPr>
+                  <pic:blipFill>
+                    <a:blip r:embed="rId42" cstate="print">
+                      <a:extLst>
+                        <a:ext uri="{28A0092B-C50C-407E-A947-70E740481C1C}">
+                          <a14:useLocalDpi xmlns:a14="http://schemas.microsoft.com/office/drawing/2010/main" val="0"/>
+                        </a:ext>
+                      </a:extLst>
+                    </a:blip>
+                    <a:stretch>
+                      <a:fillRect/>
+                    </a:stretch>
+                  </pic:blipFill>
+                  <pic:spPr>
+                    <a:xfrm>
+                      <a:off x="0" y="0"/>
+                      <a:ext cx="1378744" cy="914400"/>
+                    </a:xfrm>
+                    <a:prstGeom prst="rect">
+                      <a:avLst/>
+                    </a:prstGeom>
+                  </pic:spPr>
+                </pic:pic>
+              </a:graphicData>
+            </a:graphic>
+          </wp:inline>
+        </w:drawing>
+      </w:r>
+    </w:p>
+    <w:p>
+      <w:pPr>
+        <w:rPr>
+          <w:sz w:val="28"/>
+        </w:rPr>
+      </w:pPr>
+      <w:r>
+        <w:rPr>
+          <w:sz w:val="28"/>
+        </w:rPr>
+        <w:t>Take one skill token.</w:t>
+      </w:r>
+    </w:p>
+    <w:p>
+      <w:r>
+        <w:rPr>
+          <w:noProof/>
+        </w:rPr>
+        <w:drawing>
+          <wp:inline distT="0" distB="0" distL="0" distR="0" wp14:anchorId="6F046629" wp14:editId="16D02E87">
+            <wp:extent cx="2037347" cy="914400"/>
+            <wp:effectExtent l="0" t="0" r="1270" b="0"/>
+            <wp:docPr id="49" name="Picture 49"/>
+            <wp:cNvGraphicFramePr>
+              <a:graphicFrameLocks xmlns:a="http://schemas.openxmlformats.org/drawingml/2006/main" noChangeAspect="1"/>
+            </wp:cNvGraphicFramePr>
+            <a:graphic xmlns:a="http://schemas.openxmlformats.org/drawingml/2006/main">
+              <a:graphicData uri="http://schemas.openxmlformats.org/drawingml/2006/picture">
+                <pic:pic xmlns:pic="http://schemas.openxmlformats.org/drawingml/2006/picture">
+                  <pic:nvPicPr>
+                    <pic:cNvPr id="0" name="action_watch.jpg"/>
+                    <pic:cNvPicPr/>
+                  </pic:nvPicPr>
+                  <pic:blipFill>
+                    <a:blip r:embed="rId43" cstate="print">
+                      <a:extLst>
+                        <a:ext uri="{28A0092B-C50C-407E-A947-70E740481C1C}">
+                          <a14:useLocalDpi xmlns:a14="http://schemas.microsoft.com/office/drawing/2010/main" val="0"/>
+                        </a:ext>
+                      </a:extLst>
+                    </a:blip>
+                    <a:stretch>
+                      <a:fillRect/>
+                    </a:stretch>
+                  </pic:blipFill>
+                  <pic:spPr>
+                    <a:xfrm>
+                      <a:off x="0" y="0"/>
+                      <a:ext cx="2037347" cy="914400"/>
+                    </a:xfrm>
+                    <a:prstGeom prst="rect">
+                      <a:avLst/>
+                    </a:prstGeom>
+                  </pic:spPr>
+                </pic:pic>
+              </a:graphicData>
+            </a:graphic>
+          </wp:inline>
+        </w:drawing>
+      </w:r>
+    </w:p>
+    <w:p>
+      <w:pPr>
+        <w:rPr>
+          <w:sz w:val="28"/>
+        </w:rPr>
+      </w:pPr>
+      <w:r>
+        <w:rPr>
+          <w:sz w:val="28"/>
+        </w:rPr>
+        <w:t xml:space="preserve">Take either a </w:t>
+      </w:r>
+      <w:r>
+        <w:rPr>
+          <w:sz w:val="28"/>
+        </w:rPr>
+        <w:t>F</w:t>
+      </w:r>
+      <w:r>
+        <w:rPr>
+          <w:sz w:val="28"/>
+        </w:rPr>
+        <w:t xml:space="preserve">ight </w:t>
+      </w:r>
+      <w:r>
+        <w:rPr>
+          <w:sz w:val="28"/>
+        </w:rPr>
+        <w:t>T</w:t>
+      </w:r>
+      <w:r>
+        <w:rPr>
+          <w:sz w:val="28"/>
+        </w:rPr>
+        <w:t xml:space="preserve">oken or a </w:t>
+      </w:r>
+      <w:r>
+        <w:rPr>
+          <w:sz w:val="28"/>
+        </w:rPr>
+        <w:t>S</w:t>
+      </w:r>
+      <w:r>
+        <w:rPr>
+          <w:sz w:val="28"/>
+        </w:rPr>
+        <w:t xml:space="preserve">kill </w:t>
+      </w:r>
+      <w:r>
+        <w:rPr>
+          <w:sz w:val="28"/>
+        </w:rPr>
+        <w:t>T</w:t>
+      </w:r>
+      <w:r>
+        <w:rPr>
+          <w:sz w:val="28"/>
+        </w:rPr>
+        <w:t>oken.</w:t>
+      </w:r>
+    </w:p>
+    <w:p>
+      <w:r>
+        <w:rPr>
+          <w:noProof/>
+        </w:rPr>
         <w:lastRenderedPageBreak/>
-        <w:tab/>
-      </w:r>
-    </w:p>
-    <w:p>
-      <w:r>
-        <w:t>Negotiate Split, you break ties</w:t>
-      </w:r>
-      <w:r>
-        <w:tab/>
-      </w:r>
-    </w:p>
-    <w:p>
-      <w:r>
-        <w:t xml:space="preserve">    Can only negotiate a split when there are suspicions in play</w:t>
-      </w:r>
-      <w:r>
-        <w:tab/>
-      </w:r>
-    </w:p>
-    <w:p>
-      <w:r>
-        <w:t xml:space="preserve">    2 (2 or 3 player game), 3 (4 or 5 player game)</w:t>
-      </w:r>
-      <w:r>
-        <w:tab/>
-      </w:r>
-    </w:p>
-    <w:p>
-      <w:r>
-        <w:t>If the last suspicion is drawn, all items are discarded</w:t>
-      </w:r>
-      <w:r>
-        <w:tab/>
-      </w:r>
-    </w:p>
-    <w:p>
-      <w:r>
-        <w:t xml:space="preserve">1/2 cops rounded down </w:t>
-      </w:r>
-      <w:proofErr w:type="gramStart"/>
-      <w:r>
-        <w:t>are</w:t>
-      </w:r>
-      <w:proofErr w:type="gramEnd"/>
-      <w:r>
-        <w:t xml:space="preserve"> discarded, minimum 1</w:t>
-      </w:r>
-      <w:r>
-        <w:tab/>
-      </w:r>
-    </w:p>
-    <w:p>
-      <w:r>
-        <w:t>Player who drew last suspicion must discard either 1 card, token or VP</w:t>
-      </w:r>
-      <w:r>
-        <w:tab/>
-      </w:r>
-    </w:p>
-    <w:p>
-      <w:r>
-        <w:tab/>
-      </w:r>
-    </w:p>
-    <w:p>
-      <w:r>
-        <w:t>Players decide when to split, no limit</w:t>
-      </w:r>
-      <w:r>
-        <w:tab/>
-      </w:r>
-    </w:p>
-    <w:p>
-      <w:r>
-        <w:t>Player with 1st player marker takes 1st item, then clockwise</w:t>
-      </w:r>
-      <w:r>
-        <w:tab/>
-      </w:r>
-    </w:p>
-    <w:p>
-      <w:r>
-        <w:t xml:space="preserve">  </w:t>
-      </w:r>
-      <w:proofErr w:type="gramStart"/>
-      <w:r>
-        <w:t>all</w:t>
-      </w:r>
-      <w:proofErr w:type="gramEnd"/>
-      <w:r>
-        <w:t xml:space="preserve"> players get equal share or nothing</w:t>
-      </w:r>
-      <w:r>
-        <w:tab/>
-      </w:r>
-    </w:p>
-    <w:p>
-      <w:r>
-        <w:t xml:space="preserve">  Extra items go to the pawn shop exchange</w:t>
-      </w:r>
-      <w:r>
-        <w:tab/>
+        <w:drawing>
+          <wp:inline distT="0" distB="0" distL="0" distR="0" wp14:anchorId="42C76663" wp14:editId="76AFB20A">
+            <wp:extent cx="1956306" cy="914400"/>
+            <wp:effectExtent l="0" t="0" r="6350" b="0"/>
+            <wp:docPr id="47" name="Picture 47"/>
+            <wp:cNvGraphicFramePr>
+              <a:graphicFrameLocks xmlns:a="http://schemas.openxmlformats.org/drawingml/2006/main" noChangeAspect="1"/>
+            </wp:cNvGraphicFramePr>
+            <a:graphic xmlns:a="http://schemas.openxmlformats.org/drawingml/2006/main">
+              <a:graphicData uri="http://schemas.openxmlformats.org/drawingml/2006/picture">
+                <pic:pic xmlns:pic="http://schemas.openxmlformats.org/drawingml/2006/picture">
+                  <pic:nvPicPr>
+                    <pic:cNvPr id="0" name="action_phone.jpg"/>
+                    <pic:cNvPicPr/>
+                  </pic:nvPicPr>
+                  <pic:blipFill>
+                    <a:blip r:embed="rId44" cstate="print">
+                      <a:extLst>
+                        <a:ext uri="{28A0092B-C50C-407E-A947-70E740481C1C}">
+                          <a14:useLocalDpi xmlns:a14="http://schemas.microsoft.com/office/drawing/2010/main" val="0"/>
+                        </a:ext>
+                      </a:extLst>
+                    </a:blip>
+                    <a:stretch>
+                      <a:fillRect/>
+                    </a:stretch>
+                  </pic:blipFill>
+                  <pic:spPr>
+                    <a:xfrm>
+                      <a:off x="0" y="0"/>
+                      <a:ext cx="1956306" cy="914400"/>
+                    </a:xfrm>
+                    <a:prstGeom prst="rect">
+                      <a:avLst/>
+                    </a:prstGeom>
+                  </pic:spPr>
+                </pic:pic>
+              </a:graphicData>
+            </a:graphic>
+          </wp:inline>
+        </w:drawing>
+      </w:r>
+    </w:p>
+    <w:p>
+      <w:pPr>
+        <w:rPr>
+          <w:sz w:val="28"/>
+        </w:rPr>
+      </w:pPr>
+      <w:r>
+        <w:rPr>
+          <w:sz w:val="28"/>
+        </w:rPr>
+        <w:t xml:space="preserve">Take either a </w:t>
+      </w:r>
+      <w:r>
+        <w:rPr>
+          <w:sz w:val="28"/>
+        </w:rPr>
+        <w:t>B</w:t>
+      </w:r>
+      <w:r>
+        <w:rPr>
+          <w:sz w:val="28"/>
+        </w:rPr>
+        <w:t xml:space="preserve">lackmail </w:t>
+      </w:r>
+      <w:r>
+        <w:rPr>
+          <w:sz w:val="28"/>
+        </w:rPr>
+        <w:t>T</w:t>
+      </w:r>
+      <w:r>
+        <w:rPr>
+          <w:sz w:val="28"/>
+        </w:rPr>
+        <w:t xml:space="preserve">oken or a </w:t>
+      </w:r>
+      <w:r>
+        <w:rPr>
+          <w:sz w:val="28"/>
+        </w:rPr>
+        <w:t>S</w:t>
+      </w:r>
+      <w:r>
+        <w:rPr>
+          <w:sz w:val="28"/>
+        </w:rPr>
+        <w:t xml:space="preserve">kill </w:t>
+      </w:r>
+      <w:r>
+        <w:rPr>
+          <w:sz w:val="28"/>
+        </w:rPr>
+        <w:t>T</w:t>
+      </w:r>
+      <w:r>
+        <w:rPr>
+          <w:sz w:val="28"/>
+        </w:rPr>
+        <w:t>oken.</w:t>
       </w:r>
     </w:p>
     <w:p/>
+    <w:p>
+      <w:r>
+        <w:rPr>
+          <w:noProof/>
+        </w:rPr>
+        <w:drawing>
+          <wp:inline distT="0" distB="0" distL="0" distR="0" wp14:anchorId="1B4FD3D0" wp14:editId="607D89FD">
+            <wp:extent cx="2516056" cy="914400"/>
+            <wp:effectExtent l="0" t="0" r="0" b="0"/>
+            <wp:docPr id="43" name="Picture 43"/>
+            <wp:cNvGraphicFramePr>
+              <a:graphicFrameLocks xmlns:a="http://schemas.openxmlformats.org/drawingml/2006/main" noChangeAspect="1"/>
+            </wp:cNvGraphicFramePr>
+            <a:graphic xmlns:a="http://schemas.openxmlformats.org/drawingml/2006/main">
+              <a:graphicData uri="http://schemas.openxmlformats.org/drawingml/2006/picture">
+                <pic:pic xmlns:pic="http://schemas.openxmlformats.org/drawingml/2006/picture">
+                  <pic:nvPicPr>
+                    <pic:cNvPr id="0" name="action_camera.jpg"/>
+                    <pic:cNvPicPr/>
+                  </pic:nvPicPr>
+                  <pic:blipFill>
+                    <a:blip r:embed="rId45" cstate="print">
+                      <a:extLst>
+                        <a:ext uri="{28A0092B-C50C-407E-A947-70E740481C1C}">
+                          <a14:useLocalDpi xmlns:a14="http://schemas.microsoft.com/office/drawing/2010/main" val="0"/>
+                        </a:ext>
+                      </a:extLst>
+                    </a:blip>
+                    <a:stretch>
+                      <a:fillRect/>
+                    </a:stretch>
+                  </pic:blipFill>
+                  <pic:spPr>
+                    <a:xfrm>
+                      <a:off x="0" y="0"/>
+                      <a:ext cx="2516056" cy="914400"/>
+                    </a:xfrm>
+                    <a:prstGeom prst="rect">
+                      <a:avLst/>
+                    </a:prstGeom>
+                  </pic:spPr>
+                </pic:pic>
+              </a:graphicData>
+            </a:graphic>
+          </wp:inline>
+        </w:drawing>
+      </w:r>
+    </w:p>
+    <w:p>
+      <w:r>
+        <w:rPr>
+          <w:sz w:val="28"/>
+        </w:rPr>
+        <w:t xml:space="preserve">Swap one of your hand item cards for one </w:t>
+      </w:r>
+      <w:r>
+        <w:rPr>
+          <w:sz w:val="28"/>
+        </w:rPr>
+        <w:t>group</w:t>
+      </w:r>
+      <w:r>
+        <w:rPr>
+          <w:sz w:val="28"/>
+        </w:rPr>
+        <w:t xml:space="preserve"> heist item in play</w:t>
+      </w:r>
+      <w:r>
+        <w:t>.</w:t>
+      </w:r>
+    </w:p>
+    <w:p/>
+    <w:p>
+      <w:r>
+        <w:rPr>
+          <w:noProof/>
+        </w:rPr>
+        <w:drawing>
+          <wp:inline distT="0" distB="0" distL="0" distR="0" wp14:anchorId="4D093573" wp14:editId="75544F6C">
+            <wp:extent cx="2473208" cy="914400"/>
+            <wp:effectExtent l="0" t="0" r="3810" b="0"/>
+            <wp:docPr id="48" name="Picture 48"/>
+            <wp:cNvGraphicFramePr>
+              <a:graphicFrameLocks xmlns:a="http://schemas.openxmlformats.org/drawingml/2006/main" noChangeAspect="1"/>
+            </wp:cNvGraphicFramePr>
+            <a:graphic xmlns:a="http://schemas.openxmlformats.org/drawingml/2006/main">
+              <a:graphicData uri="http://schemas.openxmlformats.org/drawingml/2006/picture">
+                <pic:pic xmlns:pic="http://schemas.openxmlformats.org/drawingml/2006/picture">
+                  <pic:nvPicPr>
+                    <pic:cNvPr id="0" name="action_tablet.jpg"/>
+                    <pic:cNvPicPr/>
+                  </pic:nvPicPr>
+                  <pic:blipFill>
+                    <a:blip r:embed="rId46" cstate="print">
+                      <a:extLst>
+                        <a:ext uri="{28A0092B-C50C-407E-A947-70E740481C1C}">
+                          <a14:useLocalDpi xmlns:a14="http://schemas.microsoft.com/office/drawing/2010/main" val="0"/>
+                        </a:ext>
+                      </a:extLst>
+                    </a:blip>
+                    <a:stretch>
+                      <a:fillRect/>
+                    </a:stretch>
+                  </pic:blipFill>
+                  <pic:spPr>
+                    <a:xfrm>
+                      <a:off x="0" y="0"/>
+                      <a:ext cx="2473208" cy="914400"/>
+                    </a:xfrm>
+                    <a:prstGeom prst="rect">
+                      <a:avLst/>
+                    </a:prstGeom>
+                  </pic:spPr>
+                </pic:pic>
+              </a:graphicData>
+            </a:graphic>
+          </wp:inline>
+        </w:drawing>
+      </w:r>
+    </w:p>
+    <w:p>
+      <w:pPr>
+        <w:rPr>
+          <w:sz w:val="28"/>
+        </w:rPr>
+      </w:pPr>
+      <w:r>
+        <w:rPr>
+          <w:sz w:val="28"/>
+        </w:rPr>
+        <w:t xml:space="preserve">Draw again from the same Mark.  If it is an item, place directly into your hand.  </w:t>
+      </w:r>
+      <w:r>
+        <w:rPr>
+          <w:sz w:val="28"/>
+        </w:rPr>
+        <w:t xml:space="preserve">Ignore the card action.  </w:t>
+      </w:r>
+      <w:r>
+        <w:rPr>
+          <w:sz w:val="28"/>
+        </w:rPr>
+        <w:t xml:space="preserve">If a suspicion/cop, place in </w:t>
+      </w:r>
+      <w:r>
+        <w:rPr>
+          <w:sz w:val="28"/>
+        </w:rPr>
+        <w:t>group</w:t>
+      </w:r>
+      <w:r>
+        <w:rPr>
+          <w:sz w:val="28"/>
+        </w:rPr>
+        <w:t xml:space="preserve"> heist area.</w:t>
+      </w:r>
+    </w:p>
+    <w:p>
+      <w:pPr>
+        <w:rPr>
+          <w:sz w:val="28"/>
+        </w:rPr>
+      </w:pPr>
+      <w:r>
+        <w:rPr>
+          <w:noProof/>
+        </w:rPr>
+        <w:drawing>
+          <wp:inline distT="0" distB="0" distL="0" distR="0" wp14:anchorId="44480A94" wp14:editId="1ACAACD4">
+            <wp:extent cx="2698230" cy="914400"/>
+            <wp:effectExtent l="0" t="0" r="6985" b="0"/>
+            <wp:docPr id="42" name="Picture 42"/>
+            <wp:cNvGraphicFramePr>
+              <a:graphicFrameLocks xmlns:a="http://schemas.openxmlformats.org/drawingml/2006/main" noChangeAspect="1"/>
+            </wp:cNvGraphicFramePr>
+            <a:graphic xmlns:a="http://schemas.openxmlformats.org/drawingml/2006/main">
+              <a:graphicData uri="http://schemas.openxmlformats.org/drawingml/2006/picture">
+                <pic:pic xmlns:pic="http://schemas.openxmlformats.org/drawingml/2006/picture">
+                  <pic:nvPicPr>
+                    <pic:cNvPr id="0" name="action_brief.jpg"/>
+                    <pic:cNvPicPr/>
+                  </pic:nvPicPr>
+                  <pic:blipFill>
+                    <a:blip r:embed="rId47" cstate="print">
+                      <a:extLst>
+                        <a:ext uri="{28A0092B-C50C-407E-A947-70E740481C1C}">
+                          <a14:useLocalDpi xmlns:a14="http://schemas.microsoft.com/office/drawing/2010/main" val="0"/>
+                        </a:ext>
+                      </a:extLst>
+                    </a:blip>
+                    <a:stretch>
+                      <a:fillRect/>
+                    </a:stretch>
+                  </pic:blipFill>
+                  <pic:spPr>
+                    <a:xfrm>
+                      <a:off x="0" y="0"/>
+                      <a:ext cx="2698230" cy="914400"/>
+                    </a:xfrm>
+                    <a:prstGeom prst="rect">
+                      <a:avLst/>
+                    </a:prstGeom>
+                  </pic:spPr>
+                </pic:pic>
+              </a:graphicData>
+            </a:graphic>
+          </wp:inline>
+        </w:drawing>
+      </w:r>
+    </w:p>
+    <w:p>
+      <w:pPr>
+        <w:rPr>
+          <w:sz w:val="28"/>
+        </w:rPr>
+      </w:pPr>
+      <w:r>
+        <w:rPr>
+          <w:sz w:val="28"/>
+        </w:rPr>
+        <w:t xml:space="preserve">Take either 1 VP or any one item in </w:t>
+      </w:r>
+      <w:r>
+        <w:rPr>
+          <w:sz w:val="28"/>
+        </w:rPr>
+        <w:t>group</w:t>
+      </w:r>
+      <w:r>
+        <w:rPr>
+          <w:sz w:val="28"/>
+        </w:rPr>
+        <w:t xml:space="preserve"> heist area directly into your hand.</w:t>
+      </w:r>
+    </w:p>
+    <w:p/>
+    <w:p>
+      <w:r>
+        <w:rPr>
+          <w:noProof/>
+        </w:rPr>
+        <w:drawing>
+          <wp:inline distT="0" distB="0" distL="0" distR="0" wp14:anchorId="6C550B6B" wp14:editId="15A3EFE0">
+            <wp:extent cx="2377924" cy="914400"/>
+            <wp:effectExtent l="0" t="0" r="3810" b="0"/>
+            <wp:docPr id="46" name="Picture 46"/>
+            <wp:cNvGraphicFramePr>
+              <a:graphicFrameLocks xmlns:a="http://schemas.openxmlformats.org/drawingml/2006/main" noChangeAspect="1"/>
+            </wp:cNvGraphicFramePr>
+            <a:graphic xmlns:a="http://schemas.openxmlformats.org/drawingml/2006/main">
+              <a:graphicData uri="http://schemas.openxmlformats.org/drawingml/2006/picture">
+                <pic:pic xmlns:pic="http://schemas.openxmlformats.org/drawingml/2006/picture">
+                  <pic:nvPicPr>
+                    <pic:cNvPr id="0" name="action_diamond.jpg"/>
+                    <pic:cNvPicPr/>
+                  </pic:nvPicPr>
+                  <pic:blipFill>
+                    <a:blip r:embed="rId48" cstate="print">
+                      <a:extLst>
+                        <a:ext uri="{28A0092B-C50C-407E-A947-70E740481C1C}">
+                          <a14:useLocalDpi xmlns:a14="http://schemas.microsoft.com/office/drawing/2010/main" val="0"/>
+                        </a:ext>
+                      </a:extLst>
+                    </a:blip>
+                    <a:stretch>
+                      <a:fillRect/>
+                    </a:stretch>
+                  </pic:blipFill>
+                  <pic:spPr>
+                    <a:xfrm>
+                      <a:off x="0" y="0"/>
+                      <a:ext cx="2377924" cy="914400"/>
+                    </a:xfrm>
+                    <a:prstGeom prst="rect">
+                      <a:avLst/>
+                    </a:prstGeom>
+                  </pic:spPr>
+                </pic:pic>
+              </a:graphicData>
+            </a:graphic>
+          </wp:inline>
+        </w:drawing>
+      </w:r>
+    </w:p>
+    <w:p>
+      <w:pPr>
+        <w:rPr>
+          <w:sz w:val="28"/>
+        </w:rPr>
+      </w:pPr>
+      <w:r>
+        <w:rPr>
+          <w:sz w:val="28"/>
+        </w:rPr>
+        <w:t xml:space="preserve">Draw </w:t>
+      </w:r>
+      <w:r>
+        <w:rPr>
+          <w:sz w:val="28"/>
+        </w:rPr>
+        <w:t>two cards from the same Mark. Choose one and plac</w:t>
+      </w:r>
+      <w:r>
+        <w:rPr>
+          <w:sz w:val="28"/>
+        </w:rPr>
+        <w:t xml:space="preserve">e directly into your hand.  </w:t>
+      </w:r>
+      <w:r>
+        <w:rPr>
+          <w:sz w:val="28"/>
+        </w:rPr>
+        <w:t xml:space="preserve">Place other into the Pawn Shop Exchange.  </w:t>
+      </w:r>
+      <w:r>
+        <w:rPr>
+          <w:sz w:val="28"/>
+        </w:rPr>
+        <w:t xml:space="preserve">Ignore the card actions.  </w:t>
+      </w:r>
+      <w:r>
+        <w:rPr>
+          <w:sz w:val="28"/>
+        </w:rPr>
+        <w:t>If suspicion/cop</w:t>
+      </w:r>
+      <w:r>
+        <w:rPr>
+          <w:sz w:val="28"/>
+        </w:rPr>
+        <w:t>s are drawn</w:t>
+      </w:r>
+      <w:r>
+        <w:rPr>
+          <w:sz w:val="28"/>
+        </w:rPr>
+        <w:t xml:space="preserve">, place in </w:t>
+      </w:r>
+      <w:r>
+        <w:rPr>
+          <w:sz w:val="28"/>
+        </w:rPr>
+        <w:t>group</w:t>
+      </w:r>
+      <w:r>
+        <w:rPr>
+          <w:sz w:val="28"/>
+        </w:rPr>
+        <w:t xml:space="preserve"> heist area.</w:t>
+      </w:r>
+    </w:p>
+    <w:p>
+      <w:bookmarkStart w:id="0" w:name="_GoBack"/>
+      <w:bookmarkEnd w:id="0"/>
+    </w:p>
     <w:sectPr>
+      <w:type w:val="continuous"/>
       <w:pgSz w:w="12240" w:h="15840"/>
-      <w:pgMar w:top="1440" w:right="1440" w:bottom="1440" w:left="1440" w:header="720" w:footer="720" w:gutter="0"/>
+      <w:pgMar w:top="720" w:right="720" w:bottom="720" w:left="720" w:header="720" w:footer="720" w:gutter="0"/>
       <w:cols w:space="720"/>
       <w:docGrid w:linePitch="360"/>
     </w:sectPr>
@@ -2088,6 +5410,119 @@
     </w:lvl>
   </w:abstractNum>
   <w:abstractNum w:abstractNumId="3">
+    <w:nsid w:val="04527367"/>
+    <w:multiLevelType w:val="hybridMultilevel"/>
+    <w:tmpl w:val="2666A468"/>
+    <w:lvl w:ilvl="0" w:tplc="04090001">
+      <w:start w:val="1"/>
+      <w:numFmt w:val="bullet"/>
+      <w:lvlText w:val=""/>
+      <w:lvlJc w:val="left"/>
+      <w:pPr>
+        <w:ind w:left="720" w:hanging="360"/>
+      </w:pPr>
+      <w:rPr>
+        <w:rFonts w:ascii="Symbol" w:hAnsi="Symbol" w:hint="default"/>
+      </w:rPr>
+    </w:lvl>
+    <w:lvl w:ilvl="1" w:tplc="04090003" w:tentative="1">
+      <w:start w:val="1"/>
+      <w:numFmt w:val="bullet"/>
+      <w:lvlText w:val="o"/>
+      <w:lvlJc w:val="left"/>
+      <w:pPr>
+        <w:ind w:left="1440" w:hanging="360"/>
+      </w:pPr>
+      <w:rPr>
+        <w:rFonts w:ascii="Courier New" w:hAnsi="Courier New" w:cs="Courier New" w:hint="default"/>
+      </w:rPr>
+    </w:lvl>
+    <w:lvl w:ilvl="2" w:tplc="04090005" w:tentative="1">
+      <w:start w:val="1"/>
+      <w:numFmt w:val="bullet"/>
+      <w:lvlText w:val=""/>
+      <w:lvlJc w:val="left"/>
+      <w:pPr>
+        <w:ind w:left="2160" w:hanging="360"/>
+      </w:pPr>
+      <w:rPr>
+        <w:rFonts w:ascii="Wingdings" w:hAnsi="Wingdings" w:hint="default"/>
+      </w:rPr>
+    </w:lvl>
+    <w:lvl w:ilvl="3" w:tplc="04090001" w:tentative="1">
+      <w:start w:val="1"/>
+      <w:numFmt w:val="bullet"/>
+      <w:lvlText w:val=""/>
+      <w:lvlJc w:val="left"/>
+      <w:pPr>
+        <w:ind w:left="2880" w:hanging="360"/>
+      </w:pPr>
+      <w:rPr>
+        <w:rFonts w:ascii="Symbol" w:hAnsi="Symbol" w:hint="default"/>
+      </w:rPr>
+    </w:lvl>
+    <w:lvl w:ilvl="4" w:tplc="04090003" w:tentative="1">
+      <w:start w:val="1"/>
+      <w:numFmt w:val="bullet"/>
+      <w:lvlText w:val="o"/>
+      <w:lvlJc w:val="left"/>
+      <w:pPr>
+        <w:ind w:left="3600" w:hanging="360"/>
+      </w:pPr>
+      <w:rPr>
+        <w:rFonts w:ascii="Courier New" w:hAnsi="Courier New" w:cs="Courier New" w:hint="default"/>
+      </w:rPr>
+    </w:lvl>
+    <w:lvl w:ilvl="5" w:tplc="04090005" w:tentative="1">
+      <w:start w:val="1"/>
+      <w:numFmt w:val="bullet"/>
+      <w:lvlText w:val=""/>
+      <w:lvlJc w:val="left"/>
+      <w:pPr>
+        <w:ind w:left="4320" w:hanging="360"/>
+      </w:pPr>
+      <w:rPr>
+        <w:rFonts w:ascii="Wingdings" w:hAnsi="Wingdings" w:hint="default"/>
+      </w:rPr>
+    </w:lvl>
+    <w:lvl w:ilvl="6" w:tplc="04090001" w:tentative="1">
+      <w:start w:val="1"/>
+      <w:numFmt w:val="bullet"/>
+      <w:lvlText w:val=""/>
+      <w:lvlJc w:val="left"/>
+      <w:pPr>
+        <w:ind w:left="5040" w:hanging="360"/>
+      </w:pPr>
+      <w:rPr>
+        <w:rFonts w:ascii="Symbol" w:hAnsi="Symbol" w:hint="default"/>
+      </w:rPr>
+    </w:lvl>
+    <w:lvl w:ilvl="7" w:tplc="04090003" w:tentative="1">
+      <w:start w:val="1"/>
+      <w:numFmt w:val="bullet"/>
+      <w:lvlText w:val="o"/>
+      <w:lvlJc w:val="left"/>
+      <w:pPr>
+        <w:ind w:left="5760" w:hanging="360"/>
+      </w:pPr>
+      <w:rPr>
+        <w:rFonts w:ascii="Courier New" w:hAnsi="Courier New" w:cs="Courier New" w:hint="default"/>
+      </w:rPr>
+    </w:lvl>
+    <w:lvl w:ilvl="8" w:tplc="04090005" w:tentative="1">
+      <w:start w:val="1"/>
+      <w:numFmt w:val="bullet"/>
+      <w:lvlText w:val=""/>
+      <w:lvlJc w:val="left"/>
+      <w:pPr>
+        <w:ind w:left="6480" w:hanging="360"/>
+      </w:pPr>
+      <w:rPr>
+        <w:rFonts w:ascii="Wingdings" w:hAnsi="Wingdings" w:hint="default"/>
+      </w:rPr>
+    </w:lvl>
+  </w:abstractNum>
+  <w:abstractNum w:abstractNumId="4">
     <w:nsid w:val="0B4E72A0"/>
     <w:multiLevelType w:val="hybridMultilevel"/>
     <w:tmpl w:val="5BAA04BE"/>
@@ -2200,7 +5635,96 @@
       </w:rPr>
     </w:lvl>
   </w:abstractNum>
-  <w:abstractNum w:abstractNumId="4">
+  <w:abstractNum w:abstractNumId="5">
+    <w:nsid w:val="157428A6"/>
+    <w:multiLevelType w:val="hybridMultilevel"/>
+    <w:tmpl w:val="98FEE07C"/>
+    <w:lvl w:ilvl="0" w:tplc="0409000F">
+      <w:start w:val="1"/>
+      <w:numFmt w:val="decimal"/>
+      <w:lvlText w:val="%1."/>
+      <w:lvlJc w:val="left"/>
+      <w:pPr>
+        <w:ind w:left="1080" w:hanging="360"/>
+      </w:pPr>
+      <w:rPr>
+        <w:rFonts w:hint="default"/>
+      </w:rPr>
+    </w:lvl>
+    <w:lvl w:ilvl="1" w:tplc="04090019" w:tentative="1">
+      <w:start w:val="1"/>
+      <w:numFmt w:val="lowerLetter"/>
+      <w:lvlText w:val="%2."/>
+      <w:lvlJc w:val="left"/>
+      <w:pPr>
+        <w:ind w:left="1800" w:hanging="360"/>
+      </w:pPr>
+    </w:lvl>
+    <w:lvl w:ilvl="2" w:tplc="0409001B" w:tentative="1">
+      <w:start w:val="1"/>
+      <w:numFmt w:val="lowerRoman"/>
+      <w:lvlText w:val="%3."/>
+      <w:lvlJc w:val="right"/>
+      <w:pPr>
+        <w:ind w:left="2520" w:hanging="180"/>
+      </w:pPr>
+    </w:lvl>
+    <w:lvl w:ilvl="3" w:tplc="0409000F" w:tentative="1">
+      <w:start w:val="1"/>
+      <w:numFmt w:val="decimal"/>
+      <w:lvlText w:val="%4."/>
+      <w:lvlJc w:val="left"/>
+      <w:pPr>
+        <w:ind w:left="3240" w:hanging="360"/>
+      </w:pPr>
+    </w:lvl>
+    <w:lvl w:ilvl="4" w:tplc="04090019" w:tentative="1">
+      <w:start w:val="1"/>
+      <w:numFmt w:val="lowerLetter"/>
+      <w:lvlText w:val="%5."/>
+      <w:lvlJc w:val="left"/>
+      <w:pPr>
+        <w:ind w:left="3960" w:hanging="360"/>
+      </w:pPr>
+    </w:lvl>
+    <w:lvl w:ilvl="5" w:tplc="0409001B" w:tentative="1">
+      <w:start w:val="1"/>
+      <w:numFmt w:val="lowerRoman"/>
+      <w:lvlText w:val="%6."/>
+      <w:lvlJc w:val="right"/>
+      <w:pPr>
+        <w:ind w:left="4680" w:hanging="180"/>
+      </w:pPr>
+    </w:lvl>
+    <w:lvl w:ilvl="6" w:tplc="0409000F" w:tentative="1">
+      <w:start w:val="1"/>
+      <w:numFmt w:val="decimal"/>
+      <w:lvlText w:val="%7."/>
+      <w:lvlJc w:val="left"/>
+      <w:pPr>
+        <w:ind w:left="5400" w:hanging="360"/>
+      </w:pPr>
+    </w:lvl>
+    <w:lvl w:ilvl="7" w:tplc="04090019" w:tentative="1">
+      <w:start w:val="1"/>
+      <w:numFmt w:val="lowerLetter"/>
+      <w:lvlText w:val="%8."/>
+      <w:lvlJc w:val="left"/>
+      <w:pPr>
+        <w:ind w:left="6120" w:hanging="360"/>
+      </w:pPr>
+    </w:lvl>
+    <w:lvl w:ilvl="8" w:tplc="0409001B" w:tentative="1">
+      <w:start w:val="1"/>
+      <w:numFmt w:val="lowerRoman"/>
+      <w:lvlText w:val="%9."/>
+      <w:lvlJc w:val="right"/>
+      <w:pPr>
+        <w:ind w:left="6840" w:hanging="180"/>
+      </w:pPr>
+    </w:lvl>
+  </w:abstractNum>
+  <w:abstractNum w:abstractNumId="6">
     <w:nsid w:val="24B156DA"/>
     <w:multiLevelType w:val="hybridMultilevel"/>
     <w:tmpl w:val="EE003444"/>
@@ -2286,7 +5810,7 @@
       </w:pPr>
     </w:lvl>
   </w:abstractNum>
-  <w:abstractNum w:abstractNumId="5">
+  <w:abstractNum w:abstractNumId="7">
     <w:nsid w:val="2EA232B5"/>
     <w:multiLevelType w:val="hybridMultilevel"/>
     <w:tmpl w:val="0164B230"/>
@@ -2399,7 +5923,96 @@
       </w:rPr>
     </w:lvl>
   </w:abstractNum>
-  <w:abstractNum w:abstractNumId="6">
+  <w:abstractNum w:abstractNumId="8">
+    <w:nsid w:val="35885B10"/>
+    <w:multiLevelType w:val="hybridMultilevel"/>
+    <w:tmpl w:val="98F463CC"/>
+    <w:lvl w:ilvl="0" w:tplc="04090015">
+      <w:start w:val="1"/>
+      <w:numFmt w:val="upperLetter"/>
+      <w:lvlText w:val="%1."/>
+      <w:lvlJc w:val="left"/>
+      <w:pPr>
+        <w:ind w:left="1800" w:hanging="360"/>
+      </w:pPr>
+      <w:rPr>
+        <w:rFonts w:hint="default"/>
+      </w:rPr>
+    </w:lvl>
+    <w:lvl w:ilvl="1" w:tplc="04090019" w:tentative="1">
+      <w:start w:val="1"/>
+      <w:numFmt w:val="lowerLetter"/>
+      <w:lvlText w:val="%2."/>
+      <w:lvlJc w:val="left"/>
+      <w:pPr>
+        <w:ind w:left="2520" w:hanging="360"/>
+      </w:pPr>
+    </w:lvl>
+    <w:lvl w:ilvl="2" w:tplc="0409001B" w:tentative="1">
+      <w:start w:val="1"/>
+      <w:numFmt w:val="lowerRoman"/>
+      <w:lvlText w:val="%3."/>
+      <w:lvlJc w:val="right"/>
+      <w:pPr>
+        <w:ind w:left="3240" w:hanging="180"/>
+      </w:pPr>
+    </w:lvl>
+    <w:lvl w:ilvl="3" w:tplc="0409000F" w:tentative="1">
+      <w:start w:val="1"/>
+      <w:numFmt w:val="decimal"/>
+      <w:lvlText w:val="%4."/>
+      <w:lvlJc w:val="left"/>
+      <w:pPr>
+        <w:ind w:left="3960" w:hanging="360"/>
+      </w:pPr>
+    </w:lvl>
+    <w:lvl w:ilvl="4" w:tplc="04090019" w:tentative="1">
+      <w:start w:val="1"/>
+      <w:numFmt w:val="lowerLetter"/>
+      <w:lvlText w:val="%5."/>
+      <w:lvlJc w:val="left"/>
+      <w:pPr>
+        <w:ind w:left="4680" w:hanging="360"/>
+      </w:pPr>
+    </w:lvl>
+    <w:lvl w:ilvl="5" w:tplc="0409001B" w:tentative="1">
+      <w:start w:val="1"/>
+      <w:numFmt w:val="lowerRoman"/>
+      <w:lvlText w:val="%6."/>
+      <w:lvlJc w:val="right"/>
+      <w:pPr>
+        <w:ind w:left="5400" w:hanging="180"/>
+      </w:pPr>
+    </w:lvl>
+    <w:lvl w:ilvl="6" w:tplc="0409000F" w:tentative="1">
+      <w:start w:val="1"/>
+      <w:numFmt w:val="decimal"/>
+      <w:lvlText w:val="%7."/>
+      <w:lvlJc w:val="left"/>
+      <w:pPr>
+        <w:ind w:left="6120" w:hanging="360"/>
+      </w:pPr>
+    </w:lvl>
+    <w:lvl w:ilvl="7" w:tplc="04090019" w:tentative="1">
+      <w:start w:val="1"/>
+      <w:numFmt w:val="lowerLetter"/>
+      <w:lvlText w:val="%8."/>
+      <w:lvlJc w:val="left"/>
+      <w:pPr>
+        <w:ind w:left="6840" w:hanging="360"/>
+      </w:pPr>
+    </w:lvl>
+    <w:lvl w:ilvl="8" w:tplc="0409001B" w:tentative="1">
+      <w:start w:val="1"/>
+      <w:numFmt w:val="lowerRoman"/>
+      <w:lvlText w:val="%9."/>
+      <w:lvlJc w:val="right"/>
+      <w:pPr>
+        <w:ind w:left="7560" w:hanging="180"/>
+      </w:pPr>
+    </w:lvl>
+  </w:abstractNum>
+  <w:abstractNum w:abstractNumId="9">
     <w:nsid w:val="36826498"/>
     <w:multiLevelType w:val="hybridMultilevel"/>
     <w:tmpl w:val="CBD088F4"/>
@@ -2485,7 +6098,7 @@
       </w:pPr>
     </w:lvl>
   </w:abstractNum>
-  <w:abstractNum w:abstractNumId="7">
+  <w:abstractNum w:abstractNumId="10">
     <w:nsid w:val="3BA61EF7"/>
     <w:multiLevelType w:val="hybridMultilevel"/>
     <w:tmpl w:val="31724948"/>
@@ -2571,7 +6184,7 @@
       </w:pPr>
     </w:lvl>
   </w:abstractNum>
-  <w:abstractNum w:abstractNumId="8">
+  <w:abstractNum w:abstractNumId="11">
     <w:nsid w:val="4E597809"/>
     <w:multiLevelType w:val="hybridMultilevel"/>
     <w:tmpl w:val="93AE15D4"/>
@@ -2684,7 +6297,7 @@
       </w:rPr>
     </w:lvl>
   </w:abstractNum>
-  <w:abstractNum w:abstractNumId="9">
+  <w:abstractNum w:abstractNumId="12">
     <w:nsid w:val="51A02B23"/>
     <w:multiLevelType w:val="hybridMultilevel"/>
     <w:tmpl w:val="3B5A54D6"/>
@@ -2770,7 +6383,7 @@
       </w:pPr>
     </w:lvl>
   </w:abstractNum>
-  <w:abstractNum w:abstractNumId="10">
+  <w:abstractNum w:abstractNumId="13">
     <w:nsid w:val="56C45FCF"/>
     <w:multiLevelType w:val="hybridMultilevel"/>
     <w:tmpl w:val="A8D20A96"/>
@@ -2856,7 +6469,120 @@
       </w:pPr>
     </w:lvl>
   </w:abstractNum>
-  <w:abstractNum w:abstractNumId="11">
+  <w:abstractNum w:abstractNumId="14">
+    <w:nsid w:val="575173B5"/>
+    <w:multiLevelType w:val="hybridMultilevel"/>
+    <w:tmpl w:val="87DC78A2"/>
+    <w:lvl w:ilvl="0" w:tplc="04090001">
+      <w:start w:val="1"/>
+      <w:numFmt w:val="bullet"/>
+      <w:lvlText w:val=""/>
+      <w:lvlJc w:val="left"/>
+      <w:pPr>
+        <w:ind w:left="720" w:hanging="360"/>
+      </w:pPr>
+      <w:rPr>
+        <w:rFonts w:ascii="Symbol" w:hAnsi="Symbol" w:hint="default"/>
+      </w:rPr>
+    </w:lvl>
+    <w:lvl w:ilvl="1" w:tplc="04090003" w:tentative="1">
+      <w:start w:val="1"/>
+      <w:numFmt w:val="bullet"/>
+      <w:lvlText w:val="o"/>
+      <w:lvlJc w:val="left"/>
+      <w:pPr>
+        <w:ind w:left="1440" w:hanging="360"/>
+      </w:pPr>
+      <w:rPr>
+        <w:rFonts w:ascii="Courier New" w:hAnsi="Courier New" w:cs="Courier New" w:hint="default"/>
+      </w:rPr>
+    </w:lvl>
+    <w:lvl w:ilvl="2" w:tplc="04090005" w:tentative="1">
+      <w:start w:val="1"/>
+      <w:numFmt w:val="bullet"/>
+      <w:lvlText w:val=""/>
+      <w:lvlJc w:val="left"/>
+      <w:pPr>
+        <w:ind w:left="2160" w:hanging="360"/>
+      </w:pPr>
+      <w:rPr>
+        <w:rFonts w:ascii="Wingdings" w:hAnsi="Wingdings" w:hint="default"/>
+      </w:rPr>
+    </w:lvl>
+    <w:lvl w:ilvl="3" w:tplc="04090001" w:tentative="1">
+      <w:start w:val="1"/>
+      <w:numFmt w:val="bullet"/>
+      <w:lvlText w:val=""/>
+      <w:lvlJc w:val="left"/>
+      <w:pPr>
+        <w:ind w:left="2880" w:hanging="360"/>
+      </w:pPr>
+      <w:rPr>
+        <w:rFonts w:ascii="Symbol" w:hAnsi="Symbol" w:hint="default"/>
+      </w:rPr>
+    </w:lvl>
+    <w:lvl w:ilvl="4" w:tplc="04090003" w:tentative="1">
+      <w:start w:val="1"/>
+      <w:numFmt w:val="bullet"/>
+      <w:lvlText w:val="o"/>
+      <w:lvlJc w:val="left"/>
+      <w:pPr>
+        <w:ind w:left="3600" w:hanging="360"/>
+      </w:pPr>
+      <w:rPr>
+        <w:rFonts w:ascii="Courier New" w:hAnsi="Courier New" w:cs="Courier New" w:hint="default"/>
+      </w:rPr>
+    </w:lvl>
+    <w:lvl w:ilvl="5" w:tplc="04090005" w:tentative="1">
+      <w:start w:val="1"/>
+      <w:numFmt w:val="bullet"/>
+      <w:lvlText w:val=""/>
+      <w:lvlJc w:val="left"/>
+      <w:pPr>
+        <w:ind w:left="4320" w:hanging="360"/>
+      </w:pPr>
+      <w:rPr>
+        <w:rFonts w:ascii="Wingdings" w:hAnsi="Wingdings" w:hint="default"/>
+      </w:rPr>
+    </w:lvl>
+    <w:lvl w:ilvl="6" w:tplc="04090001" w:tentative="1">
+      <w:start w:val="1"/>
+      <w:numFmt w:val="bullet"/>
+      <w:lvlText w:val=""/>
+      <w:lvlJc w:val="left"/>
+      <w:pPr>
+        <w:ind w:left="5040" w:hanging="360"/>
+      </w:pPr>
+      <w:rPr>
+        <w:rFonts w:ascii="Symbol" w:hAnsi="Symbol" w:hint="default"/>
+      </w:rPr>
+    </w:lvl>
+    <w:lvl w:ilvl="7" w:tplc="04090003" w:tentative="1">
+      <w:start w:val="1"/>
+      <w:numFmt w:val="bullet"/>
+      <w:lvlText w:val="o"/>
+      <w:lvlJc w:val="left"/>
+      <w:pPr>
+        <w:ind w:left="5760" w:hanging="360"/>
+      </w:pPr>
+      <w:rPr>
+        <w:rFonts w:ascii="Courier New" w:hAnsi="Courier New" w:cs="Courier New" w:hint="default"/>
+      </w:rPr>
+    </w:lvl>
+    <w:lvl w:ilvl="8" w:tplc="04090005" w:tentative="1">
+      <w:start w:val="1"/>
+      <w:numFmt w:val="bullet"/>
+      <w:lvlText w:val=""/>
+      <w:lvlJc w:val="left"/>
+      <w:pPr>
+        <w:ind w:left="6480" w:hanging="360"/>
+      </w:pPr>
+      <w:rPr>
+        <w:rFonts w:ascii="Wingdings" w:hAnsi="Wingdings" w:hint="default"/>
+      </w:rPr>
+    </w:lvl>
+  </w:abstractNum>
+  <w:abstractNum w:abstractNumId="15">
     <w:nsid w:val="592D59AE"/>
     <w:multiLevelType w:val="hybridMultilevel"/>
     <w:tmpl w:val="473C38BE"/>
@@ -2942,7 +6668,7 @@
       </w:pPr>
     </w:lvl>
   </w:abstractNum>
-  <w:abstractNum w:abstractNumId="12">
+  <w:abstractNum w:abstractNumId="16">
     <w:nsid w:val="5C2A77E4"/>
     <w:multiLevelType w:val="hybridMultilevel"/>
     <w:tmpl w:val="0086862C"/>
@@ -3055,7 +6781,7 @@
       </w:rPr>
     </w:lvl>
   </w:abstractNum>
-  <w:abstractNum w:abstractNumId="13">
+  <w:abstractNum w:abstractNumId="17">
     <w:nsid w:val="69860E49"/>
     <w:multiLevelType w:val="hybridMultilevel"/>
     <w:tmpl w:val="AD344AA0"/>
@@ -3168,7 +6894,7 @@
       </w:rPr>
     </w:lvl>
   </w:abstractNum>
-  <w:abstractNum w:abstractNumId="14">
+  <w:abstractNum w:abstractNumId="18">
     <w:nsid w:val="6BC07EB0"/>
     <w:multiLevelType w:val="hybridMultilevel"/>
     <w:tmpl w:val="0540BA14"/>
@@ -3184,7 +6910,7 @@
         <w:rFonts w:ascii="Symbol" w:hAnsi="Symbol" w:hint="default"/>
       </w:rPr>
     </w:lvl>
-    <w:lvl w:ilvl="1" w:tplc="04090003" w:tentative="1">
+    <w:lvl w:ilvl="1" w:tplc="04090003">
       <w:start w:val="1"/>
       <w:numFmt w:val="bullet"/>
       <w:lvlText w:val="o"/>
@@ -3281,10 +7007,99 @@
       </w:rPr>
     </w:lvl>
   </w:abstractNum>
-  <w:abstractNum w:abstractNumId="15">
+  <w:abstractNum w:abstractNumId="19">
+    <w:nsid w:val="70DD151E"/>
+    <w:multiLevelType w:val="hybridMultilevel"/>
+    <w:tmpl w:val="920EC5AE"/>
+    <w:lvl w:ilvl="0" w:tplc="01DA662E">
+      <w:start w:val="1"/>
+      <w:numFmt w:val="decimal"/>
+      <w:lvlText w:val="%1."/>
+      <w:lvlJc w:val="left"/>
+      <w:pPr>
+        <w:ind w:left="1800" w:hanging="360"/>
+      </w:pPr>
+      <w:rPr>
+        <w:rFonts w:hint="default"/>
+      </w:rPr>
+    </w:lvl>
+    <w:lvl w:ilvl="1" w:tplc="04090019" w:tentative="1">
+      <w:start w:val="1"/>
+      <w:numFmt w:val="lowerLetter"/>
+      <w:lvlText w:val="%2."/>
+      <w:lvlJc w:val="left"/>
+      <w:pPr>
+        <w:ind w:left="2520" w:hanging="360"/>
+      </w:pPr>
+    </w:lvl>
+    <w:lvl w:ilvl="2" w:tplc="0409001B" w:tentative="1">
+      <w:start w:val="1"/>
+      <w:numFmt w:val="lowerRoman"/>
+      <w:lvlText w:val="%3."/>
+      <w:lvlJc w:val="right"/>
+      <w:pPr>
+        <w:ind w:left="3240" w:hanging="180"/>
+      </w:pPr>
+    </w:lvl>
+    <w:lvl w:ilvl="3" w:tplc="0409000F" w:tentative="1">
+      <w:start w:val="1"/>
+      <w:numFmt w:val="decimal"/>
+      <w:lvlText w:val="%4."/>
+      <w:lvlJc w:val="left"/>
+      <w:pPr>
+        <w:ind w:left="3960" w:hanging="360"/>
+      </w:pPr>
+    </w:lvl>
+    <w:lvl w:ilvl="4" w:tplc="04090019" w:tentative="1">
+      <w:start w:val="1"/>
+      <w:numFmt w:val="lowerLetter"/>
+      <w:lvlText w:val="%5."/>
+      <w:lvlJc w:val="left"/>
+      <w:pPr>
+        <w:ind w:left="4680" w:hanging="360"/>
+      </w:pPr>
+    </w:lvl>
+    <w:lvl w:ilvl="5" w:tplc="0409001B" w:tentative="1">
+      <w:start w:val="1"/>
+      <w:numFmt w:val="lowerRoman"/>
+      <w:lvlText w:val="%6."/>
+      <w:lvlJc w:val="right"/>
+      <w:pPr>
+        <w:ind w:left="5400" w:hanging="180"/>
+      </w:pPr>
+    </w:lvl>
+    <w:lvl w:ilvl="6" w:tplc="0409000F" w:tentative="1">
+      <w:start w:val="1"/>
+      <w:numFmt w:val="decimal"/>
+      <w:lvlText w:val="%7."/>
+      <w:lvlJc w:val="left"/>
+      <w:pPr>
+        <w:ind w:left="6120" w:hanging="360"/>
+      </w:pPr>
+    </w:lvl>
+    <w:lvl w:ilvl="7" w:tplc="04090019" w:tentative="1">
+      <w:start w:val="1"/>
+      <w:numFmt w:val="lowerLetter"/>
+      <w:lvlText w:val="%8."/>
+      <w:lvlJc w:val="left"/>
+      <w:pPr>
+        <w:ind w:left="6840" w:hanging="360"/>
+      </w:pPr>
+    </w:lvl>
+    <w:lvl w:ilvl="8" w:tplc="0409001B" w:tentative="1">
+      <w:start w:val="1"/>
+      <w:numFmt w:val="lowerRoman"/>
+      <w:lvlText w:val="%9."/>
+      <w:lvlJc w:val="right"/>
+      <w:pPr>
+        <w:ind w:left="7560" w:hanging="180"/>
+      </w:pPr>
+    </w:lvl>
+  </w:abstractNum>
+  <w:abstractNum w:abstractNumId="20">
     <w:nsid w:val="7A090F3F"/>
     <w:multiLevelType w:val="hybridMultilevel"/>
-    <w:tmpl w:val="1EF863EA"/>
+    <w:tmpl w:val="0360CF82"/>
     <w:lvl w:ilvl="0" w:tplc="04090001">
       <w:start w:val="1"/>
       <w:numFmt w:val="bullet"/>
@@ -3321,7 +7136,7 @@
         <w:rFonts w:ascii="Wingdings" w:hAnsi="Wingdings" w:hint="default"/>
       </w:rPr>
     </w:lvl>
-    <w:lvl w:ilvl="3" w:tplc="04090001" w:tentative="1">
+    <w:lvl w:ilvl="3" w:tplc="04090001">
       <w:start w:val="1"/>
       <w:numFmt w:val="bullet"/>
       <w:lvlText w:val=""/>
@@ -3395,7 +7210,7 @@
     </w:lvl>
   </w:abstractNum>
   <w:num w:numId="1">
-    <w:abstractNumId w:val="13"/>
+    <w:abstractNumId w:val="17"/>
   </w:num>
   <w:num w:numId="2">
     <w:abstractNumId w:val="1"/>
@@ -3404,43 +7219,58 @@
     <w:abstractNumId w:val="0"/>
   </w:num>
   <w:num w:numId="4">
-    <w:abstractNumId w:val="14"/>
+    <w:abstractNumId w:val="18"/>
   </w:num>
   <w:num w:numId="5">
-    <w:abstractNumId w:val="12"/>
+    <w:abstractNumId w:val="16"/>
   </w:num>
   <w:num w:numId="6">
     <w:abstractNumId w:val="2"/>
   </w:num>
   <w:num w:numId="7">
+    <w:abstractNumId w:val="12"/>
+  </w:num>
+  <w:num w:numId="8">
+    <w:abstractNumId w:val="10"/>
+  </w:num>
+  <w:num w:numId="9">
     <w:abstractNumId w:val="9"/>
   </w:num>
-  <w:num w:numId="8">
+  <w:num w:numId="10">
+    <w:abstractNumId w:val="13"/>
+  </w:num>
+  <w:num w:numId="11">
+    <w:abstractNumId w:val="6"/>
+  </w:num>
+  <w:num w:numId="12">
+    <w:abstractNumId w:val="4"/>
+  </w:num>
+  <w:num w:numId="13">
+    <w:abstractNumId w:val="15"/>
+  </w:num>
+  <w:num w:numId="14">
+    <w:abstractNumId w:val="20"/>
+  </w:num>
+  <w:num w:numId="15">
+    <w:abstractNumId w:val="11"/>
+  </w:num>
+  <w:num w:numId="16">
     <w:abstractNumId w:val="7"/>
   </w:num>
-  <w:num w:numId="9">
-    <w:abstractNumId w:val="6"/>
+  <w:num w:numId="17">
+    <w:abstractNumId w:val="5"/>
   </w:num>
-  <w:num w:numId="10">
-    <w:abstractNumId w:val="10"/>
+  <w:num w:numId="18">
+    <w:abstractNumId w:val="19"/>
   </w:num>
-  <w:num w:numId="11">
-    <w:abstractNumId w:val="4"/>
-  </w:num>
-  <w:num w:numId="12">
+  <w:num w:numId="19">
     <w:abstractNumId w:val="3"/>
   </w:num>
-  <w:num w:numId="13">
-    <w:abstractNumId w:val="11"/>
-  </w:num>
-  <w:num w:numId="14">
-    <w:abstractNumId w:val="15"/>
-  </w:num>
-  <w:num w:numId="15">
+  <w:num w:numId="20">
     <w:abstractNumId w:val="8"/>
   </w:num>
-  <w:num w:numId="16">
-    <w:abstractNumId w:val="5"/>
+  <w:num w:numId="21">
+    <w:abstractNumId w:val="14"/>
   </w:num>
 </w:numbering>
 </file>
@@ -3652,6 +7482,7 @@
       <w:spacing w:after="0" w:line="240" w:lineRule="auto"/>
     </w:pPr>
     <w:tblPr>
+      <w:tblInd w:w="0" w:type="dxa"/>
       <w:tblBorders>
         <w:top w:val="single" w:sz="4" w:space="0" w:color="auto"/>
         <w:left w:val="single" w:sz="4" w:space="0" w:color="auto"/>
@@ -3660,7 +7491,43 @@
         <w:insideH w:val="single" w:sz="4" w:space="0" w:color="auto"/>
         <w:insideV w:val="single" w:sz="4" w:space="0" w:color="auto"/>
       </w:tblBorders>
+      <w:tblCellMar>
+        <w:top w:w="0" w:type="dxa"/>
+        <w:left w:w="108" w:type="dxa"/>
+        <w:bottom w:w="0" w:type="dxa"/>
+        <w:right w:w="108" w:type="dxa"/>
+      </w:tblCellMar>
     </w:tblPr>
+  </w:style>
+  <w:style w:type="paragraph" w:styleId="BalloonText">
+    <w:name w:val="Balloon Text"/>
+    <w:basedOn w:val="Normal"/>
+    <w:link w:val="BalloonTextChar"/>
+    <w:uiPriority w:val="99"/>
+    <w:semiHidden/>
+    <w:unhideWhenUsed/>
+    <w:rsid w:val="00FD5039"/>
+    <w:pPr>
+      <w:spacing w:after="0" w:line="240" w:lineRule="auto"/>
+    </w:pPr>
+    <w:rPr>
+      <w:rFonts w:ascii="Tahoma" w:hAnsi="Tahoma" w:cs="Tahoma"/>
+      <w:sz w:val="16"/>
+      <w:szCs w:val="16"/>
+    </w:rPr>
+  </w:style>
+  <w:style w:type="character" w:customStyle="1" w:styleId="BalloonTextChar">
+    <w:name w:val="Balloon Text Char"/>
+    <w:basedOn w:val="DefaultParagraphFont"/>
+    <w:link w:val="BalloonText"/>
+    <w:uiPriority w:val="99"/>
+    <w:semiHidden/>
+    <w:rsid w:val="00FD5039"/>
+    <w:rPr>
+      <w:rFonts w:ascii="Tahoma" w:hAnsi="Tahoma" w:cs="Tahoma"/>
+      <w:sz w:val="16"/>
+      <w:szCs w:val="16"/>
+    </w:rPr>
   </w:style>
 </w:styles>
 </file>
@@ -3872,6 +7739,7 @@
       <w:spacing w:after="0" w:line="240" w:lineRule="auto"/>
     </w:pPr>
     <w:tblPr>
+      <w:tblInd w:w="0" w:type="dxa"/>
       <w:tblBorders>
         <w:top w:val="single" w:sz="4" w:space="0" w:color="auto"/>
         <w:left w:val="single" w:sz="4" w:space="0" w:color="auto"/>
@@ -3880,7 +7748,43 @@
         <w:insideH w:val="single" w:sz="4" w:space="0" w:color="auto"/>
         <w:insideV w:val="single" w:sz="4" w:space="0" w:color="auto"/>
       </w:tblBorders>
+      <w:tblCellMar>
+        <w:top w:w="0" w:type="dxa"/>
+        <w:left w:w="108" w:type="dxa"/>
+        <w:bottom w:w="0" w:type="dxa"/>
+        <w:right w:w="108" w:type="dxa"/>
+      </w:tblCellMar>
     </w:tblPr>
+  </w:style>
+  <w:style w:type="paragraph" w:styleId="BalloonText">
+    <w:name w:val="Balloon Text"/>
+    <w:basedOn w:val="Normal"/>
+    <w:link w:val="BalloonTextChar"/>
+    <w:uiPriority w:val="99"/>
+    <w:semiHidden/>
+    <w:unhideWhenUsed/>
+    <w:rsid w:val="00FD5039"/>
+    <w:pPr>
+      <w:spacing w:after="0" w:line="240" w:lineRule="auto"/>
+    </w:pPr>
+    <w:rPr>
+      <w:rFonts w:ascii="Tahoma" w:hAnsi="Tahoma" w:cs="Tahoma"/>
+      <w:sz w:val="16"/>
+      <w:szCs w:val="16"/>
+    </w:rPr>
+  </w:style>
+  <w:style w:type="character" w:customStyle="1" w:styleId="BalloonTextChar">
+    <w:name w:val="Balloon Text Char"/>
+    <w:basedOn w:val="DefaultParagraphFont"/>
+    <w:link w:val="BalloonText"/>
+    <w:uiPriority w:val="99"/>
+    <w:semiHidden/>
+    <w:rsid w:val="00FD5039"/>
+    <w:rPr>
+      <w:rFonts w:ascii="Tahoma" w:hAnsi="Tahoma" w:cs="Tahoma"/>
+      <w:sz w:val="16"/>
+      <w:szCs w:val="16"/>
+    </w:rPr>
   </w:style>
 </w:styles>
 </file>
